--- a/Deliverables/DC1.docx
+++ b/Deliverables/DC1.docx
@@ -5,16 +5,15 @@
     <w:p>
       <w:pPr>
         <w:pStyle w:val="Title"/>
-        <w:rPr>
-          <w:rFonts w:ascii="Arial" w:eastAsia="Times New Roman" w:hAnsi="Arial" w:cs="Arial"/>
-          <w:color w:val="0D0D0D" w:themeColor="text1" w:themeTint="F2"/>
-          <w:lang w:eastAsia="en-CA"/>
-        </w:rPr>
-      </w:pPr>
-      <w:r>
-        <w:rPr>
-          <w:rFonts w:ascii="Arial" w:eastAsia="Times New Roman" w:hAnsi="Arial" w:cs="Arial"/>
-          <w:color w:val="0D0D0D" w:themeColor="text1" w:themeTint="F2"/>
+        <w:spacing w:line="360" w:lineRule="auto"/>
+        <w:rPr>
+          <w:rFonts w:ascii="Consolas" w:eastAsia="Times New Roman" w:hAnsi="Consolas" w:cs="Arial"/>
+          <w:lang w:eastAsia="en-CA"/>
+        </w:rPr>
+      </w:pPr>
+      <w:r>
+        <w:rPr>
+          <w:rFonts w:ascii="Consolas" w:eastAsia="Times New Roman" w:hAnsi="Consolas" w:cs="Arial"/>
           <w:lang w:eastAsia="en-CA"/>
         </w:rPr>
         <w:t>Assignment: Containerization with Docker Report</w:t>
@@ -22,10 +21,9 @@
     </w:p>
     <w:p>
       <w:pPr>
-        <w:spacing w:after="0" w:line="240" w:lineRule="auto"/>
-        <w:rPr>
-          <w:rFonts w:ascii="Arial" w:eastAsia="Times New Roman" w:hAnsi="Arial" w:cs="Arial"/>
-          <w:color w:val="0D0D0D" w:themeColor="text1" w:themeTint="F2"/>
+        <w:spacing w:after="0" w:line="360" w:lineRule="auto"/>
+        <w:rPr>
+          <w:rFonts w:ascii="Consolas" w:eastAsia="Times New Roman" w:hAnsi="Consolas" w:cs="Arial"/>
           <w:sz w:val="21"/>
           <w:szCs w:val="21"/>
           <w:lang w:eastAsia="en-CA"/>
@@ -35,16 +33,17 @@
     <w:p>
       <w:pPr>
         <w:pStyle w:val="Heading2"/>
-        <w:rPr>
-          <w:rFonts w:ascii="Arial" w:eastAsia="Times New Roman" w:hAnsi="Arial" w:cs="Arial"/>
-          <w:color w:val="0D0D0D" w:themeColor="text1" w:themeTint="F2"/>
-          <w:lang w:eastAsia="en-CA"/>
-        </w:rPr>
-      </w:pPr>
-      <w:r>
-        <w:rPr>
-          <w:rFonts w:ascii="Arial" w:eastAsia="Times New Roman" w:hAnsi="Arial" w:cs="Arial"/>
-          <w:color w:val="0D0D0D" w:themeColor="text1" w:themeTint="F2"/>
+        <w:spacing w:line="360" w:lineRule="auto"/>
+        <w:rPr>
+          <w:rFonts w:ascii="Consolas" w:eastAsia="Times New Roman" w:hAnsi="Consolas" w:cs="Arial"/>
+          <w:color w:val="auto"/>
+          <w:lang w:eastAsia="en-CA"/>
+        </w:rPr>
+      </w:pPr>
+      <w:r>
+        <w:rPr>
+          <w:rFonts w:ascii="Consolas" w:eastAsia="Times New Roman" w:hAnsi="Consolas" w:cs="Arial"/>
+          <w:color w:val="auto"/>
           <w:lang w:eastAsia="en-CA"/>
         </w:rPr>
         <w:t>Personal</w:t>
@@ -56,19 +55,17 @@
           <w:ilvl w:val="0"/>
           <w:numId w:val="1"/>
         </w:numPr>
-        <w:spacing w:before="100" w:beforeAutospacing="1" w:after="100" w:afterAutospacing="1" w:line="240" w:lineRule="auto"/>
-        <w:rPr>
-          <w:rFonts w:ascii="Arial" w:eastAsia="Times New Roman" w:hAnsi="Arial" w:cs="Arial"/>
-          <w:color w:val="0D0D0D" w:themeColor="text1" w:themeTint="F2"/>
-          <w:sz w:val="21"/>
-          <w:szCs w:val="21"/>
-          <w:lang w:eastAsia="en-CA"/>
-        </w:rPr>
-      </w:pPr>
-      <w:r>
-        <w:rPr>
-          <w:rFonts w:ascii="Arial" w:eastAsia="Times New Roman" w:hAnsi="Arial" w:cs="Arial"/>
-          <w:color w:val="0D0D0D" w:themeColor="text1" w:themeTint="F2"/>
+        <w:spacing w:before="100" w:beforeAutospacing="1" w:after="100" w:afterAutospacing="1" w:line="360" w:lineRule="auto"/>
+        <w:rPr>
+          <w:rFonts w:ascii="Consolas" w:eastAsia="Times New Roman" w:hAnsi="Consolas" w:cs="Arial"/>
+          <w:sz w:val="21"/>
+          <w:szCs w:val="21"/>
+          <w:lang w:eastAsia="en-CA"/>
+        </w:rPr>
+      </w:pPr>
+      <w:r>
+        <w:rPr>
+          <w:rFonts w:ascii="Consolas" w:eastAsia="Times New Roman" w:hAnsi="Consolas" w:cs="Arial"/>
           <w:sz w:val="21"/>
           <w:szCs w:val="21"/>
           <w:lang w:eastAsia="en-CA"/>
@@ -82,19 +79,17 @@
           <w:ilvl w:val="0"/>
           <w:numId w:val="1"/>
         </w:numPr>
-        <w:spacing w:before="100" w:beforeAutospacing="1" w:after="100" w:afterAutospacing="1" w:line="240" w:lineRule="auto"/>
-        <w:rPr>
-          <w:rFonts w:ascii="Arial" w:eastAsia="Times New Roman" w:hAnsi="Arial" w:cs="Arial"/>
-          <w:color w:val="0D0D0D" w:themeColor="text1" w:themeTint="F2"/>
-          <w:sz w:val="21"/>
-          <w:szCs w:val="21"/>
-          <w:lang w:eastAsia="en-CA"/>
-        </w:rPr>
-      </w:pPr>
-      <w:r>
-        <w:rPr>
-          <w:rFonts w:ascii="Arial" w:eastAsia="Times New Roman" w:hAnsi="Arial" w:cs="Arial"/>
-          <w:color w:val="0D0D0D" w:themeColor="text1" w:themeTint="F2"/>
+        <w:spacing w:before="100" w:beforeAutospacing="1" w:after="100" w:afterAutospacing="1" w:line="360" w:lineRule="auto"/>
+        <w:rPr>
+          <w:rFonts w:ascii="Consolas" w:eastAsia="Times New Roman" w:hAnsi="Consolas" w:cs="Arial"/>
+          <w:sz w:val="21"/>
+          <w:szCs w:val="21"/>
+          <w:lang w:eastAsia="en-CA"/>
+        </w:rPr>
+      </w:pPr>
+      <w:r>
+        <w:rPr>
+          <w:rFonts w:ascii="Consolas" w:eastAsia="Times New Roman" w:hAnsi="Consolas" w:cs="Arial"/>
           <w:sz w:val="21"/>
           <w:szCs w:val="21"/>
           <w:lang w:eastAsia="en-CA"/>
@@ -108,19 +103,17 @@
           <w:ilvl w:val="0"/>
           <w:numId w:val="1"/>
         </w:numPr>
-        <w:spacing w:before="100" w:beforeAutospacing="1" w:after="100" w:afterAutospacing="1" w:line="240" w:lineRule="auto"/>
-        <w:rPr>
-          <w:rFonts w:ascii="Arial" w:eastAsia="Times New Roman" w:hAnsi="Arial" w:cs="Arial"/>
-          <w:color w:val="0D0D0D" w:themeColor="text1" w:themeTint="F2"/>
-          <w:sz w:val="21"/>
-          <w:szCs w:val="21"/>
-          <w:lang w:eastAsia="en-CA"/>
-        </w:rPr>
-      </w:pPr>
-      <w:r>
-        <w:rPr>
-          <w:rFonts w:ascii="Arial" w:eastAsia="Times New Roman" w:hAnsi="Arial" w:cs="Arial"/>
-          <w:color w:val="0D0D0D" w:themeColor="text1" w:themeTint="F2"/>
+        <w:spacing w:before="100" w:beforeAutospacing="1" w:after="100" w:afterAutospacing="1" w:line="360" w:lineRule="auto"/>
+        <w:rPr>
+          <w:rFonts w:ascii="Consolas" w:eastAsia="Times New Roman" w:hAnsi="Consolas" w:cs="Arial"/>
+          <w:sz w:val="21"/>
+          <w:szCs w:val="21"/>
+          <w:lang w:eastAsia="en-CA"/>
+        </w:rPr>
+      </w:pPr>
+      <w:r>
+        <w:rPr>
+          <w:rFonts w:ascii="Consolas" w:eastAsia="Times New Roman" w:hAnsi="Consolas" w:cs="Arial"/>
           <w:sz w:val="21"/>
           <w:szCs w:val="21"/>
           <w:lang w:eastAsia="en-CA"/>
@@ -134,19 +127,17 @@
           <w:ilvl w:val="1"/>
           <w:numId w:val="1"/>
         </w:numPr>
-        <w:spacing w:before="100" w:beforeAutospacing="1" w:after="100" w:afterAutospacing="1" w:line="240" w:lineRule="auto"/>
-        <w:rPr>
-          <w:rFonts w:ascii="Arial" w:eastAsia="Times New Roman" w:hAnsi="Arial" w:cs="Arial"/>
-          <w:color w:val="0D0D0D" w:themeColor="text1" w:themeTint="F2"/>
-          <w:sz w:val="21"/>
-          <w:szCs w:val="21"/>
-          <w:lang w:eastAsia="en-CA"/>
-        </w:rPr>
-      </w:pPr>
-      <w:r>
-        <w:rPr>
-          <w:rFonts w:ascii="Arial" w:eastAsia="Times New Roman" w:hAnsi="Arial" w:cs="Arial"/>
-          <w:color w:val="0D0D0D" w:themeColor="text1" w:themeTint="F2"/>
+        <w:spacing w:before="100" w:beforeAutospacing="1" w:after="100" w:afterAutospacing="1" w:line="360" w:lineRule="auto"/>
+        <w:rPr>
+          <w:rFonts w:ascii="Consolas" w:eastAsia="Times New Roman" w:hAnsi="Consolas" w:cs="Arial"/>
+          <w:sz w:val="21"/>
+          <w:szCs w:val="21"/>
+          <w:lang w:eastAsia="en-CA"/>
+        </w:rPr>
+      </w:pPr>
+      <w:r>
+        <w:rPr>
+          <w:rFonts w:ascii="Consolas" w:eastAsia="Times New Roman" w:hAnsi="Consolas" w:cs="Arial"/>
           <w:sz w:val="21"/>
           <w:szCs w:val="21"/>
           <w:lang w:eastAsia="en-CA"/>
@@ -157,8 +148,8 @@
         <w:r>
           <w:rPr>
             <w:rStyle w:val="Hyperlink"/>
-            <w:rFonts w:ascii="Arial" w:eastAsia="Times New Roman" w:hAnsi="Arial" w:cs="Arial"/>
-            <w:color w:val="0D0D0D" w:themeColor="text1" w:themeTint="F2"/>
+            <w:rFonts w:ascii="Consolas" w:eastAsia="Times New Roman" w:hAnsi="Consolas" w:cs="Arial"/>
+            <w:color w:val="auto"/>
             <w:sz w:val="21"/>
             <w:szCs w:val="21"/>
             <w:lang w:eastAsia="en-CA"/>
@@ -173,19 +164,17 @@
           <w:ilvl w:val="1"/>
           <w:numId w:val="1"/>
         </w:numPr>
-        <w:spacing w:before="100" w:beforeAutospacing="1" w:after="100" w:afterAutospacing="1" w:line="240" w:lineRule="auto"/>
-        <w:rPr>
-          <w:rFonts w:ascii="Arial" w:eastAsia="Times New Roman" w:hAnsi="Arial" w:cs="Arial"/>
-          <w:color w:val="0D0D0D" w:themeColor="text1" w:themeTint="F2"/>
-          <w:sz w:val="21"/>
-          <w:szCs w:val="21"/>
-          <w:lang w:eastAsia="en-CA"/>
-        </w:rPr>
-      </w:pPr>
-      <w:r>
-        <w:rPr>
-          <w:rFonts w:ascii="Arial" w:eastAsia="Times New Roman" w:hAnsi="Arial" w:cs="Arial"/>
-          <w:color w:val="0D0D0D" w:themeColor="text1" w:themeTint="F2"/>
+        <w:spacing w:before="100" w:beforeAutospacing="1" w:after="100" w:afterAutospacing="1" w:line="360" w:lineRule="auto"/>
+        <w:rPr>
+          <w:rFonts w:ascii="Consolas" w:eastAsia="Times New Roman" w:hAnsi="Consolas" w:cs="Arial"/>
+          <w:sz w:val="21"/>
+          <w:szCs w:val="21"/>
+          <w:lang w:eastAsia="en-CA"/>
+        </w:rPr>
+      </w:pPr>
+      <w:r>
+        <w:rPr>
+          <w:rFonts w:ascii="Consolas" w:eastAsia="Times New Roman" w:hAnsi="Consolas" w:cs="Arial"/>
           <w:sz w:val="21"/>
           <w:szCs w:val="21"/>
           <w:lang w:eastAsia="en-CA"/>
@@ -196,8 +185,8 @@
         <w:r>
           <w:rPr>
             <w:rStyle w:val="Hyperlink"/>
-            <w:rFonts w:ascii="Arial" w:eastAsia="Times New Roman" w:hAnsi="Arial" w:cs="Arial"/>
-            <w:color w:val="0D0D0D" w:themeColor="text1" w:themeTint="F2"/>
+            <w:rFonts w:ascii="Consolas" w:eastAsia="Times New Roman" w:hAnsi="Consolas" w:cs="Arial"/>
+            <w:color w:val="auto"/>
             <w:sz w:val="21"/>
             <w:szCs w:val="21"/>
             <w:lang w:eastAsia="en-CA"/>
@@ -209,16 +198,17 @@
     <w:p>
       <w:pPr>
         <w:pStyle w:val="Heading2"/>
-        <w:rPr>
-          <w:rFonts w:ascii="Arial" w:eastAsia="Times New Roman" w:hAnsi="Arial" w:cs="Arial"/>
-          <w:color w:val="0D0D0D" w:themeColor="text1" w:themeTint="F2"/>
-          <w:lang w:eastAsia="en-CA"/>
-        </w:rPr>
-      </w:pPr>
-      <w:r>
-        <w:rPr>
-          <w:rFonts w:ascii="Arial" w:eastAsia="Times New Roman" w:hAnsi="Arial" w:cs="Arial"/>
-          <w:color w:val="0D0D0D" w:themeColor="text1" w:themeTint="F2"/>
+        <w:spacing w:line="360" w:lineRule="auto"/>
+        <w:rPr>
+          <w:rFonts w:ascii="Consolas" w:eastAsia="Times New Roman" w:hAnsi="Consolas" w:cs="Arial"/>
+          <w:color w:val="auto"/>
+          <w:lang w:eastAsia="en-CA"/>
+        </w:rPr>
+      </w:pPr>
+      <w:r>
+        <w:rPr>
+          <w:rFonts w:ascii="Consolas" w:eastAsia="Times New Roman" w:hAnsi="Consolas" w:cs="Arial"/>
+          <w:color w:val="auto"/>
           <w:lang w:eastAsia="en-CA"/>
         </w:rPr>
         <w:t>Links</w:t>
@@ -226,20 +216,18 @@
     </w:p>
     <w:p>
       <w:pPr>
-        <w:spacing w:after="0" w:line="240" w:lineRule="auto"/>
+        <w:spacing w:after="0" w:line="360" w:lineRule="auto"/>
         <w:ind w:firstLine="720"/>
         <w:rPr>
-          <w:rFonts w:ascii="Arial" w:eastAsia="Times New Roman" w:hAnsi="Arial" w:cs="Arial"/>
-          <w:color w:val="0D0D0D" w:themeColor="text1" w:themeTint="F2"/>
-          <w:sz w:val="21"/>
-          <w:szCs w:val="21"/>
-          <w:lang w:eastAsia="en-CA"/>
-        </w:rPr>
-      </w:pPr>
-      <w:r>
-        <w:rPr>
-          <w:rFonts w:ascii="Arial" w:eastAsia="Times New Roman" w:hAnsi="Arial" w:cs="Arial"/>
-          <w:color w:val="0D0D0D" w:themeColor="text1" w:themeTint="F2"/>
+          <w:rFonts w:ascii="Consolas" w:eastAsia="Times New Roman" w:hAnsi="Consolas" w:cs="Arial"/>
+          <w:sz w:val="21"/>
+          <w:szCs w:val="21"/>
+          <w:lang w:eastAsia="en-CA"/>
+        </w:rPr>
+      </w:pPr>
+      <w:r>
+        <w:rPr>
+          <w:rFonts w:ascii="Consolas" w:eastAsia="Times New Roman" w:hAnsi="Consolas" w:cs="Arial"/>
           <w:sz w:val="21"/>
           <w:szCs w:val="21"/>
           <w:lang w:eastAsia="en-CA"/>
@@ -250,8 +238,8 @@
         <w:r>
           <w:rPr>
             <w:rStyle w:val="Hyperlink"/>
-            <w:rFonts w:ascii="Arial" w:eastAsia="Times New Roman" w:hAnsi="Arial" w:cs="Arial"/>
-            <w:color w:val="0D0D0D" w:themeColor="text1" w:themeTint="F2"/>
+            <w:rFonts w:ascii="Consolas" w:eastAsia="Times New Roman" w:hAnsi="Consolas" w:cs="Arial"/>
+            <w:color w:val="auto"/>
             <w:sz w:val="21"/>
             <w:szCs w:val="21"/>
             <w:lang w:eastAsia="en-CA"/>
@@ -262,22 +250,20 @@
     </w:p>
     <w:p>
       <w:pPr>
-        <w:spacing w:after="0" w:line="240" w:lineRule="auto"/>
-        <w:rPr>
-          <w:rFonts w:ascii="Arial" w:eastAsia="Times New Roman" w:hAnsi="Arial" w:cs="Arial"/>
-          <w:color w:val="0D0D0D" w:themeColor="text1" w:themeTint="F2"/>
-          <w:sz w:val="21"/>
-          <w:szCs w:val="21"/>
-          <w:lang w:eastAsia="en-CA"/>
-        </w:rPr>
-      </w:pPr>
-    </w:p>
-    <w:p>
-      <w:pPr>
-        <w:spacing w:after="0" w:line="240" w:lineRule="auto"/>
-        <w:rPr>
-          <w:rFonts w:ascii="Arial" w:eastAsia="Times New Roman" w:hAnsi="Arial" w:cs="Arial"/>
-          <w:color w:val="0D0D0D" w:themeColor="text1" w:themeTint="F2"/>
+        <w:spacing w:after="0" w:line="360" w:lineRule="auto"/>
+        <w:rPr>
+          <w:rFonts w:ascii="Consolas" w:eastAsia="Times New Roman" w:hAnsi="Consolas" w:cs="Arial"/>
+          <w:sz w:val="21"/>
+          <w:szCs w:val="21"/>
+          <w:lang w:eastAsia="en-CA"/>
+        </w:rPr>
+      </w:pPr>
+    </w:p>
+    <w:p>
+      <w:pPr>
+        <w:spacing w:after="0" w:line="360" w:lineRule="auto"/>
+        <w:rPr>
+          <w:rFonts w:ascii="Consolas" w:eastAsia="Times New Roman" w:hAnsi="Consolas" w:cs="Arial"/>
           <w:sz w:val="21"/>
           <w:szCs w:val="21"/>
           <w:lang w:eastAsia="en-CA"/>
@@ -287,16 +273,17 @@
     <w:p>
       <w:pPr>
         <w:pStyle w:val="Heading2"/>
-        <w:rPr>
-          <w:rFonts w:ascii="Arial" w:eastAsia="Times New Roman" w:hAnsi="Arial" w:cs="Arial"/>
-          <w:color w:val="0D0D0D" w:themeColor="text1" w:themeTint="F2"/>
-          <w:lang w:eastAsia="en-CA"/>
-        </w:rPr>
-      </w:pPr>
-      <w:r>
-        <w:rPr>
-          <w:rFonts w:ascii="Arial" w:eastAsia="Times New Roman" w:hAnsi="Arial" w:cs="Arial"/>
-          <w:color w:val="0D0D0D" w:themeColor="text1" w:themeTint="F2"/>
+        <w:spacing w:line="360" w:lineRule="auto"/>
+        <w:rPr>
+          <w:rFonts w:ascii="Consolas" w:eastAsia="Times New Roman" w:hAnsi="Consolas" w:cs="Arial"/>
+          <w:color w:val="auto"/>
+          <w:lang w:eastAsia="en-CA"/>
+        </w:rPr>
+      </w:pPr>
+      <w:r>
+        <w:rPr>
+          <w:rFonts w:ascii="Consolas" w:eastAsia="Times New Roman" w:hAnsi="Consolas" w:cs="Arial"/>
+          <w:color w:val="auto"/>
           <w:lang w:eastAsia="en-CA"/>
         </w:rPr>
         <w:t xml:space="preserve">Basic introduction of Docker </w:t>
@@ -304,39 +291,176 @@
     </w:p>
     <w:p>
       <w:pPr>
+        <w:pStyle w:val="Heading3"/>
+        <w:spacing w:line="360" w:lineRule="auto"/>
+        <w:rPr>
+          <w:rFonts w:ascii="Consolas" w:eastAsia="Times New Roman" w:hAnsi="Consolas"/>
+          <w:color w:val="auto"/>
+          <w:lang w:eastAsia="en-CA"/>
+        </w:rPr>
+      </w:pPr>
+      <w:r>
+        <w:rPr>
+          <w:rFonts w:ascii="Consolas" w:eastAsia="Times New Roman" w:hAnsi="Consolas"/>
+          <w:color w:val="auto"/>
+          <w:lang w:eastAsia="en-CA"/>
+        </w:rPr>
+        <w:t>Why is it important for me, in the context of software development?</w:t>
+      </w:r>
+    </w:p>
+    <w:p>
+      <w:pPr>
         <w:numPr>
-          <w:ilvl w:val="0"/>
+          <w:ilvl w:val="1"/>
           <w:numId w:val="2"/>
         </w:numPr>
-        <w:spacing w:before="100" w:beforeAutospacing="1" w:after="100" w:afterAutospacing="1" w:line="240" w:lineRule="auto"/>
-        <w:rPr>
-          <w:rFonts w:ascii="Arial" w:eastAsia="Times New Roman" w:hAnsi="Arial" w:cs="Arial"/>
-          <w:color w:val="0D0D0D" w:themeColor="text1" w:themeTint="F2"/>
-          <w:sz w:val="21"/>
-          <w:szCs w:val="21"/>
-          <w:lang w:eastAsia="en-CA"/>
-        </w:rPr>
-      </w:pPr>
-      <w:r>
-        <w:rPr>
-          <w:rFonts w:ascii="Arial" w:eastAsia="Times New Roman" w:hAnsi="Arial" w:cs="Arial"/>
-          <w:color w:val="0D0D0D" w:themeColor="text1" w:themeTint="F2"/>
-          <w:sz w:val="21"/>
-          <w:szCs w:val="21"/>
-          <w:lang w:eastAsia="en-CA"/>
-        </w:rPr>
-        <w:t>Why is it important for me, in the context of software development?</w:t>
+        <w:spacing w:before="100" w:beforeAutospacing="1" w:after="100" w:afterAutospacing="1" w:line="360" w:lineRule="auto"/>
+        <w:rPr>
+          <w:rFonts w:ascii="Consolas" w:eastAsia="Times New Roman" w:hAnsi="Consolas" w:cs="Arial"/>
+          <w:sz w:val="21"/>
+          <w:szCs w:val="21"/>
+          <w:lang w:eastAsia="en-CA"/>
+        </w:rPr>
+      </w:pPr>
+      <w:r>
+        <w:rPr>
+          <w:rFonts w:ascii="Consolas" w:eastAsia="Times New Roman" w:hAnsi="Consolas" w:cs="Arial"/>
+          <w:sz w:val="21"/>
+          <w:szCs w:val="21"/>
+          <w:lang w:eastAsia="en-CA"/>
+        </w:rPr>
+        <w:t>Consistency</w:t>
       </w:r>
     </w:p>
     <w:p>
       <w:pPr>
         <w:numPr>
-          <w:ilvl w:val="0"/>
+          <w:ilvl w:val="2"/>
           <w:numId w:val="2"/>
         </w:numPr>
-        <w:spacing w:before="100" w:beforeAutospacing="1" w:after="100" w:afterAutospacing="1" w:line="240" w:lineRule="auto"/>
-        <w:rPr>
-          <w:rFonts w:ascii="Arial" w:eastAsia="Times New Roman" w:hAnsi="Arial" w:cs="Arial"/>
+        <w:spacing w:before="100" w:beforeAutospacing="1" w:after="100" w:afterAutospacing="1" w:line="360" w:lineRule="auto"/>
+        <w:rPr>
+          <w:rFonts w:ascii="Consolas" w:eastAsia="Times New Roman" w:hAnsi="Consolas" w:cs="Arial"/>
+          <w:sz w:val="21"/>
+          <w:szCs w:val="21"/>
+          <w:lang w:eastAsia="en-CA"/>
+        </w:rPr>
+      </w:pPr>
+      <w:r>
+        <w:rPr>
+          <w:rFonts w:ascii="Consolas" w:eastAsia="Times New Roman" w:hAnsi="Consolas" w:cs="Arial"/>
+          <w:sz w:val="21"/>
+          <w:szCs w:val="21"/>
+          <w:lang w:eastAsia="en-CA"/>
+        </w:rPr>
+        <w:t xml:space="preserve"> Ensures applications behave consistently across different environments.</w:t>
+      </w:r>
+    </w:p>
+    <w:p>
+      <w:pPr>
+        <w:numPr>
+          <w:ilvl w:val="1"/>
+          <w:numId w:val="2"/>
+        </w:numPr>
+        <w:spacing w:before="100" w:beforeAutospacing="1" w:after="100" w:afterAutospacing="1" w:line="360" w:lineRule="auto"/>
+        <w:rPr>
+          <w:rFonts w:ascii="Consolas" w:eastAsia="Times New Roman" w:hAnsi="Consolas" w:cs="Arial"/>
+          <w:sz w:val="21"/>
+          <w:szCs w:val="21"/>
+          <w:lang w:eastAsia="en-CA"/>
+        </w:rPr>
+      </w:pPr>
+      <w:r>
+        <w:rPr>
+          <w:rFonts w:ascii="Consolas" w:eastAsia="Times New Roman" w:hAnsi="Consolas" w:cs="Arial"/>
+          <w:sz w:val="21"/>
+          <w:szCs w:val="21"/>
+          <w:lang w:eastAsia="en-CA"/>
+        </w:rPr>
+        <w:t>Isolation</w:t>
+      </w:r>
+    </w:p>
+    <w:p>
+      <w:pPr>
+        <w:numPr>
+          <w:ilvl w:val="2"/>
+          <w:numId w:val="2"/>
+        </w:numPr>
+        <w:spacing w:before="100" w:beforeAutospacing="1" w:after="100" w:afterAutospacing="1" w:line="360" w:lineRule="auto"/>
+        <w:rPr>
+          <w:rFonts w:ascii="Consolas" w:eastAsia="Times New Roman" w:hAnsi="Consolas" w:cs="Arial"/>
+          <w:sz w:val="21"/>
+          <w:szCs w:val="21"/>
+          <w:lang w:eastAsia="en-CA"/>
+        </w:rPr>
+      </w:pPr>
+      <w:r>
+        <w:rPr>
+          <w:rFonts w:ascii="Consolas" w:eastAsia="Times New Roman" w:hAnsi="Consolas" w:cs="Arial"/>
+          <w:sz w:val="21"/>
+          <w:szCs w:val="21"/>
+          <w:lang w:eastAsia="en-CA"/>
+        </w:rPr>
+        <w:t>Encapsulates applications and dependencies, enhancing security and reliability.</w:t>
+      </w:r>
+    </w:p>
+    <w:p>
+      <w:pPr>
+        <w:numPr>
+          <w:ilvl w:val="1"/>
+          <w:numId w:val="2"/>
+        </w:numPr>
+        <w:spacing w:before="100" w:beforeAutospacing="1" w:after="100" w:afterAutospacing="1" w:line="360" w:lineRule="auto"/>
+        <w:rPr>
+          <w:rFonts w:ascii="Consolas" w:eastAsia="Times New Roman" w:hAnsi="Consolas" w:cs="Arial"/>
+          <w:sz w:val="21"/>
+          <w:szCs w:val="21"/>
+          <w:lang w:eastAsia="en-CA"/>
+        </w:rPr>
+      </w:pPr>
+      <w:r>
+        <w:rPr>
+          <w:rFonts w:ascii="Consolas" w:eastAsia="Times New Roman" w:hAnsi="Consolas" w:cs="Arial"/>
+          <w:sz w:val="21"/>
+          <w:szCs w:val="21"/>
+          <w:lang w:eastAsia="en-CA"/>
+        </w:rPr>
+        <w:t>Efficiency</w:t>
+      </w:r>
+    </w:p>
+    <w:p>
+      <w:pPr>
+        <w:numPr>
+          <w:ilvl w:val="2"/>
+          <w:numId w:val="2"/>
+        </w:numPr>
+        <w:spacing w:before="100" w:beforeAutospacing="1" w:after="100" w:afterAutospacing="1" w:line="360" w:lineRule="auto"/>
+        <w:rPr>
+          <w:rFonts w:ascii="Consolas" w:eastAsia="Times New Roman" w:hAnsi="Consolas" w:cs="Arial"/>
+          <w:sz w:val="21"/>
+          <w:szCs w:val="21"/>
+          <w:lang w:eastAsia="en-CA"/>
+        </w:rPr>
+      </w:pPr>
+      <w:r>
+        <w:rPr>
+          <w:rFonts w:ascii="Consolas" w:eastAsia="Times New Roman" w:hAnsi="Consolas" w:cs="Arial"/>
+          <w:sz w:val="21"/>
+          <w:szCs w:val="21"/>
+          <w:lang w:eastAsia="en-CA"/>
+        </w:rPr>
+        <w:t>Lightweight containers enable faster deployment and scaling.</w:t>
+      </w:r>
+    </w:p>
+    <w:p>
+      <w:pPr>
+        <w:numPr>
+          <w:ilvl w:val="1"/>
+          <w:numId w:val="2"/>
+        </w:numPr>
+        <w:spacing w:before="100" w:beforeAutospacing="1" w:after="100" w:afterAutospacing="1" w:line="360" w:lineRule="auto"/>
+        <w:rPr>
+          <w:rFonts w:ascii="Consolas" w:eastAsia="Times New Roman" w:hAnsi="Consolas" w:cs="Arial"/>
           <w:color w:val="0D0D0D" w:themeColor="text1" w:themeTint="F2"/>
           <w:sz w:val="21"/>
           <w:szCs w:val="21"/>
@@ -345,43 +469,163 @@
       </w:pPr>
       <w:r>
         <w:rPr>
-          <w:rFonts w:ascii="Arial" w:eastAsia="Times New Roman" w:hAnsi="Arial" w:cs="Arial"/>
+          <w:rFonts w:ascii="Consolas" w:eastAsia="Times New Roman" w:hAnsi="Consolas" w:cs="Arial"/>
           <w:color w:val="0D0D0D" w:themeColor="text1" w:themeTint="F2"/>
           <w:sz w:val="21"/>
           <w:szCs w:val="21"/>
           <w:lang w:eastAsia="en-CA"/>
         </w:rPr>
-        <w:t xml:space="preserve">Docker commands have you </w:t>
-      </w:r>
-      <w:proofErr w:type="gramStart"/>
-      <w:r>
-        <w:rPr>
-          <w:rFonts w:ascii="Arial" w:eastAsia="Times New Roman" w:hAnsi="Arial" w:cs="Arial"/>
+        <w:lastRenderedPageBreak/>
+        <w:t>Portability</w:t>
+      </w:r>
+    </w:p>
+    <w:p>
+      <w:pPr>
+        <w:numPr>
+          <w:ilvl w:val="2"/>
+          <w:numId w:val="2"/>
+        </w:numPr>
+        <w:spacing w:before="100" w:beforeAutospacing="1" w:after="100" w:afterAutospacing="1" w:line="360" w:lineRule="auto"/>
+        <w:rPr>
+          <w:rFonts w:ascii="Consolas" w:eastAsia="Times New Roman" w:hAnsi="Consolas" w:cs="Arial"/>
           <w:color w:val="0D0D0D" w:themeColor="text1" w:themeTint="F2"/>
           <w:sz w:val="21"/>
           <w:szCs w:val="21"/>
           <w:lang w:eastAsia="en-CA"/>
         </w:rPr>
-        <w:t>used</w:t>
-      </w:r>
-      <w:r>
-        <w:rPr>
-          <w:rFonts w:ascii="Arial" w:eastAsia="Times New Roman" w:hAnsi="Arial" w:cs="Arial"/>
+      </w:pPr>
+      <w:r>
+        <w:rPr>
+          <w:rFonts w:ascii="Consolas" w:eastAsia="Times New Roman" w:hAnsi="Consolas" w:cs="Arial"/>
           <w:color w:val="0D0D0D" w:themeColor="text1" w:themeTint="F2"/>
           <w:sz w:val="21"/>
           <w:szCs w:val="21"/>
           <w:lang w:eastAsia="en-CA"/>
         </w:rPr>
-        <w:t>?</w:t>
-      </w:r>
-      <w:proofErr w:type="gramEnd"/>
-    </w:p>
-    <w:p>
-      <w:pPr>
-        <w:spacing w:before="100" w:beforeAutospacing="1" w:after="100" w:afterAutospacing="1" w:line="240" w:lineRule="auto"/>
+        <w:t>Runs on any system supporting Docker, simplifying deployment and collaboration.</w:t>
+      </w:r>
+    </w:p>
+    <w:p>
+      <w:pPr>
+        <w:numPr>
+          <w:ilvl w:val="1"/>
+          <w:numId w:val="2"/>
+        </w:numPr>
+        <w:spacing w:before="100" w:beforeAutospacing="1" w:after="100" w:afterAutospacing="1" w:line="360" w:lineRule="auto"/>
+        <w:rPr>
+          <w:rFonts w:ascii="Consolas" w:eastAsia="Times New Roman" w:hAnsi="Consolas" w:cs="Arial"/>
+          <w:color w:val="0D0D0D" w:themeColor="text1" w:themeTint="F2"/>
+          <w:sz w:val="21"/>
+          <w:szCs w:val="21"/>
+          <w:lang w:eastAsia="en-CA"/>
+        </w:rPr>
+      </w:pPr>
+      <w:r>
+        <w:rPr>
+          <w:rFonts w:ascii="Consolas" w:eastAsia="Times New Roman" w:hAnsi="Consolas" w:cs="Arial"/>
+          <w:color w:val="0D0D0D" w:themeColor="text1" w:themeTint="F2"/>
+          <w:sz w:val="21"/>
+          <w:szCs w:val="21"/>
+          <w:lang w:eastAsia="en-CA"/>
+        </w:rPr>
+        <w:t>Version Control</w:t>
+      </w:r>
+    </w:p>
+    <w:p>
+      <w:pPr>
+        <w:numPr>
+          <w:ilvl w:val="2"/>
+          <w:numId w:val="2"/>
+        </w:numPr>
+        <w:spacing w:before="100" w:beforeAutospacing="1" w:after="100" w:afterAutospacing="1" w:line="360" w:lineRule="auto"/>
+        <w:rPr>
+          <w:rFonts w:ascii="Consolas" w:eastAsia="Times New Roman" w:hAnsi="Consolas" w:cs="Arial"/>
+          <w:sz w:val="21"/>
+          <w:szCs w:val="21"/>
+          <w:lang w:eastAsia="en-CA"/>
+        </w:rPr>
+      </w:pPr>
+      <w:r>
+        <w:rPr>
+          <w:rFonts w:ascii="Consolas" w:eastAsia="Times New Roman" w:hAnsi="Consolas" w:cs="Arial"/>
+          <w:color w:val="0D0D0D" w:themeColor="text1" w:themeTint="F2"/>
+          <w:sz w:val="21"/>
+          <w:szCs w:val="21"/>
+          <w:lang w:eastAsia="en-CA"/>
+        </w:rPr>
+        <w:t xml:space="preserve">Images are versioned and shareable, ensuring reproducibility </w:t>
+      </w:r>
+      <w:r>
+        <w:rPr>
+          <w:rFonts w:ascii="Consolas" w:eastAsia="Times New Roman" w:hAnsi="Consolas" w:cs="Arial"/>
+          <w:sz w:val="21"/>
+          <w:szCs w:val="21"/>
+          <w:lang w:eastAsia="en-CA"/>
+        </w:rPr>
+        <w:t>and consistency.</w:t>
+      </w:r>
+    </w:p>
+    <w:p>
+      <w:pPr>
+        <w:spacing w:before="100" w:beforeAutospacing="1" w:after="100" w:afterAutospacing="1" w:line="360" w:lineRule="auto"/>
+        <w:ind w:left="2160"/>
+        <w:rPr>
+          <w:rFonts w:ascii="Consolas" w:eastAsia="Times New Roman" w:hAnsi="Consolas" w:cs="Arial"/>
+          <w:sz w:val="21"/>
+          <w:szCs w:val="21"/>
+          <w:lang w:eastAsia="en-CA"/>
+        </w:rPr>
+      </w:pPr>
+    </w:p>
+    <w:p>
+      <w:pPr>
+        <w:pStyle w:val="Heading3"/>
+        <w:spacing w:line="360" w:lineRule="auto"/>
+        <w:rPr>
+          <w:rFonts w:ascii="Consolas" w:eastAsia="Times New Roman" w:hAnsi="Consolas"/>
+          <w:color w:val="auto"/>
+          <w:lang w:eastAsia="en-CA"/>
+        </w:rPr>
+      </w:pPr>
+      <w:r>
+        <w:rPr>
+          <w:rFonts w:ascii="Consolas" w:eastAsia="Times New Roman" w:hAnsi="Consolas"/>
+          <w:color w:val="auto"/>
+          <w:lang w:eastAsia="en-CA"/>
+        </w:rPr>
+        <w:t xml:space="preserve">Docker </w:t>
+      </w:r>
+      <w:r>
+        <w:rPr>
+          <w:rFonts w:ascii="Consolas" w:eastAsia="Times New Roman" w:hAnsi="Consolas"/>
+          <w:color w:val="auto"/>
+          <w:lang w:eastAsia="en-CA"/>
+        </w:rPr>
+        <w:t>C</w:t>
+      </w:r>
+      <w:r>
+        <w:rPr>
+          <w:rFonts w:ascii="Consolas" w:eastAsia="Times New Roman" w:hAnsi="Consolas"/>
+          <w:color w:val="auto"/>
+          <w:lang w:eastAsia="en-CA"/>
+        </w:rPr>
+        <w:t xml:space="preserve">ommands </w:t>
+      </w:r>
+      <w:r>
+        <w:rPr>
+          <w:rFonts w:ascii="Consolas" w:eastAsia="Times New Roman" w:hAnsi="Consolas"/>
+          <w:color w:val="auto"/>
+          <w:lang w:eastAsia="en-CA"/>
+        </w:rPr>
+        <w:t>Used</w:t>
+      </w:r>
+    </w:p>
+    <w:p>
+      <w:pPr>
+        <w:spacing w:before="100" w:beforeAutospacing="1" w:after="100" w:afterAutospacing="1" w:line="360" w:lineRule="auto"/>
         <w:ind w:left="2160" w:firstLine="720"/>
         <w:rPr>
-          <w:rFonts w:ascii="Arial" w:eastAsia="Times New Roman" w:hAnsi="Arial" w:cs="Arial"/>
+          <w:rFonts w:ascii="Consolas" w:eastAsia="Times New Roman" w:hAnsi="Consolas" w:cs="Arial"/>
           <w:color w:val="009999"/>
           <w:sz w:val="21"/>
           <w:szCs w:val="21"/>
@@ -398,7 +642,7 @@
       </w:pPr>
       <w:r>
         <w:rPr>
-          <w:rFonts w:ascii="Arial" w:eastAsia="Times New Roman" w:hAnsi="Arial" w:cs="Arial"/>
+          <w:rFonts w:ascii="Consolas" w:eastAsia="Times New Roman" w:hAnsi="Consolas" w:cs="Arial"/>
           <w:color w:val="009999"/>
           <w:sz w:val="21"/>
           <w:szCs w:val="21"/>
@@ -412,97 +656,7 @@
             </w14:solidFill>
           </w14:textFill>
         </w:rPr>
-        <w:t>***</w:t>
-      </w:r>
-      <w:r>
-        <w:rPr>
-          <w:rFonts w:ascii="Arial" w:eastAsia="Times New Roman" w:hAnsi="Arial" w:cs="Arial"/>
-          <w:color w:val="009999"/>
-          <w:sz w:val="21"/>
-          <w:szCs w:val="21"/>
-          <w:lang w:eastAsia="en-CA"/>
-          <w14:textFill>
-            <w14:solidFill>
-              <w14:srgbClr w14:val="009999">
-                <w14:lumMod w14:val="95000"/>
-                <w14:lumOff w14:val="5000"/>
-              </w14:srgbClr>
-            </w14:solidFill>
-          </w14:textFill>
-        </w:rPr>
-        <w:t xml:space="preserve"> </w:t>
-      </w:r>
-      <w:r>
-        <w:rPr>
-          <w:rFonts w:ascii="Arial" w:eastAsia="Times New Roman" w:hAnsi="Arial" w:cs="Arial"/>
-          <w:color w:val="009999"/>
-          <w:sz w:val="21"/>
-          <w:szCs w:val="21"/>
-          <w:lang w:eastAsia="en-CA"/>
-          <w14:textFill>
-            <w14:solidFill>
-              <w14:srgbClr w14:val="009999">
-                <w14:lumMod w14:val="95000"/>
-                <w14:lumOff w14:val="5000"/>
-              </w14:srgbClr>
-            </w14:solidFill>
-          </w14:textFill>
-        </w:rPr>
-        <w:t xml:space="preserve">’.’ </w:t>
-      </w:r>
-      <w:r>
-        <w:rPr>
-          <w:rFonts w:ascii="Arial" w:eastAsia="Times New Roman" w:hAnsi="Arial" w:cs="Arial"/>
-          <w:color w:val="009999"/>
-          <w:sz w:val="21"/>
-          <w:szCs w:val="21"/>
-          <w:lang w:eastAsia="en-CA"/>
-          <w14:textFill>
-            <w14:solidFill>
-              <w14:srgbClr w14:val="009999">
-                <w14:lumMod w14:val="95000"/>
-                <w14:lumOff w14:val="5000"/>
-              </w14:srgbClr>
-            </w14:solidFill>
-          </w14:textFill>
-        </w:rPr>
-        <w:t xml:space="preserve">= </w:t>
-      </w:r>
-      <w:r>
-        <w:rPr>
-          <w:rFonts w:ascii="Arial" w:eastAsia="Times New Roman" w:hAnsi="Arial" w:cs="Arial"/>
-          <w:color w:val="009999"/>
-          <w:sz w:val="21"/>
-          <w:szCs w:val="21"/>
-          <w:lang w:eastAsia="en-CA"/>
-          <w14:textFill>
-            <w14:solidFill>
-              <w14:srgbClr w14:val="009999">
-                <w14:lumMod w14:val="95000"/>
-                <w14:lumOff w14:val="5000"/>
-              </w14:srgbClr>
-            </w14:solidFill>
-          </w14:textFill>
-        </w:rPr>
-        <w:t>current working directory</w:t>
-      </w:r>
-      <w:r>
-        <w:rPr>
-          <w:rFonts w:ascii="Arial" w:eastAsia="Times New Roman" w:hAnsi="Arial" w:cs="Arial"/>
-          <w:color w:val="009999"/>
-          <w:sz w:val="21"/>
-          <w:szCs w:val="21"/>
-          <w:lang w:eastAsia="en-CA"/>
-          <w14:textFill>
-            <w14:solidFill>
-              <w14:srgbClr w14:val="009999">
-                <w14:lumMod w14:val="95000"/>
-                <w14:lumOff w14:val="5000"/>
-              </w14:srgbClr>
-            </w14:solidFill>
-          </w14:textFill>
-        </w:rPr>
-        <w:t xml:space="preserve"> ***</w:t>
+        <w:t>*** ’.’ = current working directory ***</w:t>
       </w:r>
     </w:p>
     <w:p>
@@ -511,9 +665,9 @@
           <w:ilvl w:val="0"/>
           <w:numId w:val="10"/>
         </w:numPr>
-        <w:spacing w:before="100" w:beforeAutospacing="1" w:after="100" w:afterAutospacing="1" w:line="240" w:lineRule="auto"/>
-        <w:rPr>
-          <w:rFonts w:ascii="Courier New" w:hAnsi="Courier New" w:cs="Courier New"/>
+        <w:spacing w:before="100" w:beforeAutospacing="1" w:after="100" w:afterAutospacing="1" w:line="360" w:lineRule="auto"/>
+        <w:rPr>
+          <w:rFonts w:ascii="Consolas" w:hAnsi="Consolas" w:cs="Courier New"/>
           <w:color w:val="FFFFFF" w:themeColor="background1"/>
           <w:highlight w:val="darkCyan"/>
         </w:rPr>
@@ -521,7 +675,7 @@
       <w:r>
         <w:rPr>
           <w:rStyle w:val="HTMLCode"/>
-          <w:rFonts w:eastAsiaTheme="majorEastAsia"/>
+          <w:rFonts w:ascii="Consolas" w:eastAsiaTheme="majorEastAsia" w:hAnsi="Consolas"/>
           <w:color w:val="FFFFFF" w:themeColor="background1"/>
           <w:highlight w:val="darkCyan"/>
         </w:rPr>
@@ -534,28 +688,28 @@
           <w:ilvl w:val="1"/>
           <w:numId w:val="10"/>
         </w:numPr>
-        <w:spacing w:before="100" w:beforeAutospacing="1" w:after="100" w:afterAutospacing="1" w:line="240" w:lineRule="auto"/>
-        <w:rPr>
-          <w:rFonts w:ascii="Arial" w:hAnsi="Arial" w:cs="Arial"/>
-        </w:rPr>
-      </w:pPr>
-      <w:r>
-        <w:rPr>
-          <w:rFonts w:ascii="Arial" w:hAnsi="Arial" w:cs="Arial"/>
+        <w:spacing w:before="100" w:beforeAutospacing="1" w:after="100" w:afterAutospacing="1" w:line="360" w:lineRule="auto"/>
+        <w:rPr>
+          <w:rFonts w:ascii="Consolas" w:hAnsi="Consolas" w:cs="Arial"/>
+        </w:rPr>
+      </w:pPr>
+      <w:r>
+        <w:rPr>
+          <w:rFonts w:ascii="Consolas" w:hAnsi="Consolas" w:cs="Arial"/>
         </w:rPr>
         <w:t xml:space="preserve">Builds an image from a </w:t>
       </w:r>
       <w:proofErr w:type="spellStart"/>
       <w:r>
         <w:rPr>
-          <w:rFonts w:ascii="Arial" w:hAnsi="Arial" w:cs="Arial"/>
+          <w:rFonts w:ascii="Consolas" w:hAnsi="Consolas" w:cs="Arial"/>
         </w:rPr>
         <w:t>Dockerfile</w:t>
       </w:r>
       <w:proofErr w:type="spellEnd"/>
       <w:r>
         <w:rPr>
-          <w:rFonts w:ascii="Arial" w:hAnsi="Arial" w:cs="Arial"/>
+          <w:rFonts w:ascii="Consolas" w:hAnsi="Consolas" w:cs="Arial"/>
         </w:rPr>
         <w:t xml:space="preserve"> in the current directory.</w:t>
       </w:r>
@@ -566,9 +720,9 @@
           <w:ilvl w:val="0"/>
           <w:numId w:val="10"/>
         </w:numPr>
-        <w:spacing w:before="100" w:beforeAutospacing="1" w:after="100" w:afterAutospacing="1" w:line="240" w:lineRule="auto"/>
-        <w:rPr>
-          <w:rFonts w:ascii="Courier New" w:hAnsi="Courier New" w:cs="Courier New"/>
+        <w:spacing w:before="100" w:beforeAutospacing="1" w:after="100" w:afterAutospacing="1" w:line="360" w:lineRule="auto"/>
+        <w:rPr>
+          <w:rFonts w:ascii="Consolas" w:hAnsi="Consolas" w:cs="Courier New"/>
           <w:color w:val="FFFFFF" w:themeColor="background1"/>
           <w:highlight w:val="darkCyan"/>
         </w:rPr>
@@ -576,7 +730,7 @@
       <w:r>
         <w:rPr>
           <w:rStyle w:val="HTMLCode"/>
-          <w:rFonts w:eastAsiaTheme="majorEastAsia"/>
+          <w:rFonts w:ascii="Consolas" w:eastAsiaTheme="majorEastAsia" w:hAnsi="Consolas"/>
           <w:color w:val="FFFFFF" w:themeColor="background1"/>
           <w:highlight w:val="darkCyan"/>
         </w:rPr>
@@ -589,14 +743,14 @@
           <w:ilvl w:val="1"/>
           <w:numId w:val="10"/>
         </w:numPr>
-        <w:spacing w:before="100" w:beforeAutospacing="1" w:after="100" w:afterAutospacing="1" w:line="240" w:lineRule="auto"/>
-        <w:rPr>
-          <w:rFonts w:ascii="Arial" w:hAnsi="Arial" w:cs="Arial"/>
-        </w:rPr>
-      </w:pPr>
-      <w:r>
-        <w:rPr>
-          <w:rFonts w:ascii="Arial" w:hAnsi="Arial" w:cs="Arial"/>
+        <w:spacing w:before="100" w:beforeAutospacing="1" w:after="100" w:afterAutospacing="1" w:line="360" w:lineRule="auto"/>
+        <w:rPr>
+          <w:rFonts w:ascii="Consolas" w:hAnsi="Consolas" w:cs="Arial"/>
+        </w:rPr>
+      </w:pPr>
+      <w:r>
+        <w:rPr>
+          <w:rFonts w:ascii="Consolas" w:hAnsi="Consolas" w:cs="Arial"/>
         </w:rPr>
         <w:t>Lists all available Docker images.</w:t>
       </w:r>
@@ -607,9 +761,9 @@
           <w:ilvl w:val="0"/>
           <w:numId w:val="10"/>
         </w:numPr>
-        <w:spacing w:before="100" w:beforeAutospacing="1" w:after="100" w:afterAutospacing="1" w:line="240" w:lineRule="auto"/>
-        <w:rPr>
-          <w:rFonts w:ascii="Courier New" w:hAnsi="Courier New" w:cs="Courier New"/>
+        <w:spacing w:before="100" w:beforeAutospacing="1" w:after="100" w:afterAutospacing="1" w:line="360" w:lineRule="auto"/>
+        <w:rPr>
+          <w:rFonts w:ascii="Consolas" w:hAnsi="Consolas" w:cs="Courier New"/>
           <w:color w:val="FFFFFF" w:themeColor="background1"/>
           <w:highlight w:val="darkCyan"/>
         </w:rPr>
@@ -617,7 +771,7 @@
       <w:r>
         <w:rPr>
           <w:rStyle w:val="HTMLCode"/>
-          <w:rFonts w:eastAsiaTheme="majorEastAsia"/>
+          <w:rFonts w:ascii="Consolas" w:eastAsiaTheme="majorEastAsia" w:hAnsi="Consolas"/>
           <w:color w:val="FFFFFF" w:themeColor="background1"/>
           <w:highlight w:val="darkCyan"/>
         </w:rPr>
@@ -627,7 +781,7 @@
       <w:r>
         <w:rPr>
           <w:rStyle w:val="HTMLCode"/>
-          <w:rFonts w:eastAsiaTheme="majorEastAsia"/>
+          <w:rFonts w:ascii="Consolas" w:eastAsiaTheme="majorEastAsia" w:hAnsi="Consolas"/>
           <w:color w:val="FFFFFF" w:themeColor="background1"/>
           <w:highlight w:val="darkCyan"/>
         </w:rPr>
@@ -637,7 +791,7 @@
       <w:r>
         <w:rPr>
           <w:rStyle w:val="HTMLCode"/>
-          <w:rFonts w:eastAsiaTheme="majorEastAsia"/>
+          <w:rFonts w:ascii="Consolas" w:eastAsiaTheme="majorEastAsia" w:hAnsi="Consolas"/>
           <w:color w:val="FFFFFF" w:themeColor="background1"/>
           <w:highlight w:val="darkCyan"/>
         </w:rPr>
@@ -650,14 +804,14 @@
           <w:ilvl w:val="1"/>
           <w:numId w:val="10"/>
         </w:numPr>
-        <w:spacing w:before="100" w:beforeAutospacing="1" w:after="100" w:afterAutospacing="1" w:line="240" w:lineRule="auto"/>
-        <w:rPr>
-          <w:rFonts w:ascii="Arial" w:hAnsi="Arial" w:cs="Arial"/>
-        </w:rPr>
-      </w:pPr>
-      <w:r>
-        <w:rPr>
-          <w:rFonts w:ascii="Arial" w:hAnsi="Arial" w:cs="Arial"/>
+        <w:spacing w:before="100" w:beforeAutospacing="1" w:after="100" w:afterAutospacing="1" w:line="360" w:lineRule="auto"/>
+        <w:rPr>
+          <w:rFonts w:ascii="Consolas" w:hAnsi="Consolas" w:cs="Arial"/>
+        </w:rPr>
+      </w:pPr>
+      <w:r>
+        <w:rPr>
+          <w:rFonts w:ascii="Consolas" w:hAnsi="Consolas" w:cs="Arial"/>
         </w:rPr>
         <w:t xml:space="preserve"> Builds an image and tags it with a repository name.</w:t>
       </w:r>
@@ -668,9 +822,9 @@
           <w:ilvl w:val="0"/>
           <w:numId w:val="10"/>
         </w:numPr>
-        <w:spacing w:before="100" w:beforeAutospacing="1" w:after="100" w:afterAutospacing="1" w:line="240" w:lineRule="auto"/>
-        <w:rPr>
-          <w:rFonts w:ascii="Courier New" w:hAnsi="Courier New" w:cs="Courier New"/>
+        <w:spacing w:before="100" w:beforeAutospacing="1" w:after="100" w:afterAutospacing="1" w:line="360" w:lineRule="auto"/>
+        <w:rPr>
+          <w:rFonts w:ascii="Consolas" w:hAnsi="Consolas" w:cs="Courier New"/>
           <w:color w:val="FFFFFF" w:themeColor="background1"/>
           <w:highlight w:val="darkCyan"/>
         </w:rPr>
@@ -678,7 +832,7 @@
       <w:r>
         <w:rPr>
           <w:rStyle w:val="HTMLCode"/>
-          <w:rFonts w:eastAsiaTheme="majorEastAsia"/>
+          <w:rFonts w:ascii="Consolas" w:eastAsiaTheme="majorEastAsia" w:hAnsi="Consolas"/>
           <w:color w:val="FFFFFF" w:themeColor="background1"/>
           <w:highlight w:val="darkCyan"/>
         </w:rPr>
@@ -688,7 +842,7 @@
       <w:r>
         <w:rPr>
           <w:rStyle w:val="HTMLCode"/>
-          <w:rFonts w:eastAsiaTheme="majorEastAsia"/>
+          <w:rFonts w:ascii="Consolas" w:eastAsiaTheme="majorEastAsia" w:hAnsi="Consolas"/>
           <w:color w:val="FFFFFF" w:themeColor="background1"/>
           <w:highlight w:val="darkCyan"/>
         </w:rPr>
@@ -698,7 +852,7 @@
       <w:r>
         <w:rPr>
           <w:rStyle w:val="HTMLCode"/>
-          <w:rFonts w:eastAsiaTheme="majorEastAsia"/>
+          <w:rFonts w:ascii="Consolas" w:eastAsiaTheme="majorEastAsia" w:hAnsi="Consolas"/>
           <w:color w:val="FFFFFF" w:themeColor="background1"/>
           <w:highlight w:val="darkCyan"/>
         </w:rPr>
@@ -708,7 +862,7 @@
       <w:r>
         <w:rPr>
           <w:rStyle w:val="HTMLCode"/>
-          <w:rFonts w:eastAsiaTheme="majorEastAsia"/>
+          <w:rFonts w:ascii="Consolas" w:eastAsiaTheme="majorEastAsia" w:hAnsi="Consolas"/>
           <w:color w:val="FFFFFF" w:themeColor="background1"/>
           <w:highlight w:val="darkCyan"/>
         </w:rPr>
@@ -718,7 +872,7 @@
       <w:r>
         <w:rPr>
           <w:rStyle w:val="HTMLCode"/>
-          <w:rFonts w:eastAsiaTheme="majorEastAsia"/>
+          <w:rFonts w:ascii="Consolas" w:eastAsiaTheme="majorEastAsia" w:hAnsi="Consolas"/>
           <w:color w:val="FFFFFF" w:themeColor="background1"/>
           <w:highlight w:val="darkCyan"/>
         </w:rPr>
@@ -728,7 +882,7 @@
       <w:r>
         <w:rPr>
           <w:rStyle w:val="HTMLCode"/>
-          <w:rFonts w:eastAsiaTheme="majorEastAsia"/>
+          <w:rFonts w:ascii="Consolas" w:eastAsiaTheme="majorEastAsia" w:hAnsi="Consolas"/>
           <w:color w:val="FFFFFF" w:themeColor="background1"/>
           <w:highlight w:val="darkCyan"/>
         </w:rPr>
@@ -738,7 +892,7 @@
       <w:r>
         <w:rPr>
           <w:rStyle w:val="HTMLCode"/>
-          <w:rFonts w:eastAsiaTheme="majorEastAsia"/>
+          <w:rFonts w:ascii="Consolas" w:eastAsiaTheme="majorEastAsia" w:hAnsi="Consolas"/>
           <w:color w:val="FFFFFF" w:themeColor="background1"/>
           <w:highlight w:val="darkCyan"/>
         </w:rPr>
@@ -751,14 +905,14 @@
           <w:ilvl w:val="1"/>
           <w:numId w:val="10"/>
         </w:numPr>
-        <w:spacing w:before="100" w:beforeAutospacing="1" w:after="100" w:afterAutospacing="1" w:line="240" w:lineRule="auto"/>
-        <w:rPr>
-          <w:rFonts w:ascii="Arial" w:hAnsi="Arial" w:cs="Arial"/>
-        </w:rPr>
-      </w:pPr>
-      <w:r>
-        <w:rPr>
-          <w:rFonts w:ascii="Arial" w:hAnsi="Arial" w:cs="Arial"/>
+        <w:spacing w:before="100" w:beforeAutospacing="1" w:after="100" w:afterAutospacing="1" w:line="360" w:lineRule="auto"/>
+        <w:rPr>
+          <w:rFonts w:ascii="Consolas" w:hAnsi="Consolas" w:cs="Arial"/>
+        </w:rPr>
+      </w:pPr>
+      <w:r>
+        <w:rPr>
+          <w:rFonts w:ascii="Consolas" w:hAnsi="Consolas" w:cs="Arial"/>
         </w:rPr>
         <w:t xml:space="preserve"> Runs a container in detached mode, mapping ports between host and container.</w:t>
       </w:r>
@@ -769,9 +923,9 @@
           <w:ilvl w:val="0"/>
           <w:numId w:val="10"/>
         </w:numPr>
-        <w:spacing w:before="100" w:beforeAutospacing="1" w:after="100" w:afterAutospacing="1" w:line="240" w:lineRule="auto"/>
-        <w:rPr>
-          <w:rFonts w:ascii="Courier New" w:hAnsi="Courier New" w:cs="Courier New"/>
+        <w:spacing w:before="100" w:beforeAutospacing="1" w:after="100" w:afterAutospacing="1" w:line="360" w:lineRule="auto"/>
+        <w:rPr>
+          <w:rFonts w:ascii="Consolas" w:hAnsi="Consolas" w:cs="Courier New"/>
           <w:color w:val="FFFFFF" w:themeColor="background1"/>
           <w:highlight w:val="darkCyan"/>
         </w:rPr>
@@ -779,7 +933,7 @@
       <w:r>
         <w:rPr>
           <w:rStyle w:val="HTMLCode"/>
-          <w:rFonts w:eastAsiaTheme="majorEastAsia"/>
+          <w:rFonts w:ascii="Consolas" w:eastAsiaTheme="majorEastAsia" w:hAnsi="Consolas"/>
           <w:color w:val="FFFFFF" w:themeColor="background1"/>
           <w:highlight w:val="darkCyan"/>
         </w:rPr>
@@ -789,7 +943,7 @@
       <w:r>
         <w:rPr>
           <w:rStyle w:val="HTMLCode"/>
-          <w:rFonts w:eastAsiaTheme="majorEastAsia"/>
+          <w:rFonts w:ascii="Consolas" w:eastAsiaTheme="majorEastAsia" w:hAnsi="Consolas"/>
           <w:color w:val="FFFFFF" w:themeColor="background1"/>
           <w:highlight w:val="darkCyan"/>
         </w:rPr>
@@ -803,14 +957,14 @@
           <w:ilvl w:val="1"/>
           <w:numId w:val="10"/>
         </w:numPr>
-        <w:spacing w:before="100" w:beforeAutospacing="1" w:after="100" w:afterAutospacing="1" w:line="240" w:lineRule="auto"/>
-        <w:rPr>
-          <w:rFonts w:ascii="Arial" w:hAnsi="Arial" w:cs="Arial"/>
-        </w:rPr>
-      </w:pPr>
-      <w:r>
-        <w:rPr>
-          <w:rFonts w:ascii="Arial" w:hAnsi="Arial" w:cs="Arial"/>
+        <w:spacing w:before="100" w:beforeAutospacing="1" w:after="100" w:afterAutospacing="1" w:line="360" w:lineRule="auto"/>
+        <w:rPr>
+          <w:rFonts w:ascii="Consolas" w:hAnsi="Consolas" w:cs="Arial"/>
+        </w:rPr>
+      </w:pPr>
+      <w:r>
+        <w:rPr>
+          <w:rFonts w:ascii="Consolas" w:hAnsi="Consolas" w:cs="Arial"/>
         </w:rPr>
         <w:t>Lists running containers.</w:t>
       </w:r>
@@ -821,9 +975,9 @@
           <w:ilvl w:val="0"/>
           <w:numId w:val="10"/>
         </w:numPr>
-        <w:spacing w:before="100" w:beforeAutospacing="1" w:after="100" w:afterAutospacing="1" w:line="240" w:lineRule="auto"/>
-        <w:rPr>
-          <w:rFonts w:ascii="Courier New" w:hAnsi="Courier New" w:cs="Courier New"/>
+        <w:spacing w:before="100" w:beforeAutospacing="1" w:after="100" w:afterAutospacing="1" w:line="360" w:lineRule="auto"/>
+        <w:rPr>
+          <w:rFonts w:ascii="Consolas" w:hAnsi="Consolas" w:cs="Courier New"/>
           <w:color w:val="FFFFFF" w:themeColor="background1"/>
           <w:highlight w:val="darkCyan"/>
         </w:rPr>
@@ -831,7 +985,7 @@
       <w:r>
         <w:rPr>
           <w:rStyle w:val="HTMLCode"/>
-          <w:rFonts w:eastAsiaTheme="majorEastAsia"/>
+          <w:rFonts w:ascii="Consolas" w:eastAsiaTheme="majorEastAsia" w:hAnsi="Consolas"/>
           <w:color w:val="FFFFFF" w:themeColor="background1"/>
           <w:highlight w:val="darkCyan"/>
         </w:rPr>
@@ -841,7 +995,7 @@
       <w:r>
         <w:rPr>
           <w:rStyle w:val="HTMLCode"/>
-          <w:rFonts w:eastAsiaTheme="majorEastAsia"/>
+          <w:rFonts w:ascii="Consolas" w:eastAsiaTheme="majorEastAsia" w:hAnsi="Consolas"/>
           <w:color w:val="FFFFFF" w:themeColor="background1"/>
           <w:highlight w:val="darkCyan"/>
         </w:rPr>
@@ -851,7 +1005,7 @@
       <w:r>
         <w:rPr>
           <w:rStyle w:val="HTMLCode"/>
-          <w:rFonts w:eastAsiaTheme="majorEastAsia"/>
+          <w:rFonts w:ascii="Consolas" w:eastAsiaTheme="majorEastAsia" w:hAnsi="Consolas"/>
           <w:color w:val="FFFFFF" w:themeColor="background1"/>
           <w:highlight w:val="darkCyan"/>
         </w:rPr>
@@ -859,7 +1013,7 @@
       </w:r>
       <w:r>
         <w:rPr>
-          <w:rFonts w:ascii="Courier New" w:hAnsi="Courier New" w:cs="Courier New"/>
+          <w:rFonts w:ascii="Consolas" w:hAnsi="Consolas" w:cs="Courier New"/>
           <w:color w:val="FFFFFF" w:themeColor="background1"/>
           <w:highlight w:val="darkCyan"/>
         </w:rPr>
@@ -868,7 +1022,7 @@
       <w:r>
         <w:rPr>
           <w:rStyle w:val="HTMLCode"/>
-          <w:rFonts w:eastAsiaTheme="majorEastAsia"/>
+          <w:rFonts w:ascii="Consolas" w:eastAsiaTheme="majorEastAsia" w:hAnsi="Consolas"/>
           <w:color w:val="FFFFFF" w:themeColor="background1"/>
           <w:highlight w:val="darkCyan"/>
         </w:rPr>
@@ -878,7 +1032,7 @@
       <w:r>
         <w:rPr>
           <w:rStyle w:val="HTMLCode"/>
-          <w:rFonts w:eastAsiaTheme="majorEastAsia"/>
+          <w:rFonts w:ascii="Consolas" w:eastAsiaTheme="majorEastAsia" w:hAnsi="Consolas"/>
           <w:color w:val="FFFFFF" w:themeColor="background1"/>
           <w:highlight w:val="darkCyan"/>
         </w:rPr>
@@ -888,7 +1042,7 @@
       <w:r>
         <w:rPr>
           <w:rStyle w:val="HTMLCode"/>
-          <w:rFonts w:eastAsiaTheme="majorEastAsia"/>
+          <w:rFonts w:ascii="Consolas" w:eastAsiaTheme="majorEastAsia" w:hAnsi="Consolas"/>
           <w:color w:val="FFFFFF" w:themeColor="background1"/>
           <w:highlight w:val="darkCyan"/>
         </w:rPr>
@@ -896,7 +1050,7 @@
       </w:r>
       <w:r>
         <w:rPr>
-          <w:rFonts w:ascii="Courier New" w:hAnsi="Courier New" w:cs="Courier New"/>
+          <w:rFonts w:ascii="Consolas" w:hAnsi="Consolas" w:cs="Courier New"/>
           <w:color w:val="FFFFFF" w:themeColor="background1"/>
           <w:highlight w:val="darkCyan"/>
         </w:rPr>
@@ -909,14 +1063,14 @@
           <w:ilvl w:val="1"/>
           <w:numId w:val="10"/>
         </w:numPr>
-        <w:spacing w:before="100" w:beforeAutospacing="1" w:after="100" w:afterAutospacing="1" w:line="240" w:lineRule="auto"/>
-        <w:rPr>
-          <w:rFonts w:ascii="Arial" w:hAnsi="Arial" w:cs="Arial"/>
-        </w:rPr>
-      </w:pPr>
-      <w:r>
-        <w:rPr>
-          <w:rFonts w:ascii="Arial" w:hAnsi="Arial" w:cs="Arial"/>
+        <w:spacing w:before="100" w:beforeAutospacing="1" w:after="100" w:afterAutospacing="1" w:line="360" w:lineRule="auto"/>
+        <w:rPr>
+          <w:rFonts w:ascii="Consolas" w:hAnsi="Consolas" w:cs="Arial"/>
+        </w:rPr>
+      </w:pPr>
+      <w:r>
+        <w:rPr>
+          <w:rFonts w:ascii="Consolas" w:hAnsi="Consolas" w:cs="Arial"/>
         </w:rPr>
         <w:t>Stops a running container.</w:t>
       </w:r>
@@ -927,9 +1081,9 @@
           <w:ilvl w:val="0"/>
           <w:numId w:val="10"/>
         </w:numPr>
-        <w:spacing w:before="100" w:beforeAutospacing="1" w:after="100" w:afterAutospacing="1" w:line="240" w:lineRule="auto"/>
-        <w:rPr>
-          <w:rFonts w:ascii="Courier New" w:hAnsi="Courier New" w:cs="Courier New"/>
+        <w:spacing w:before="100" w:beforeAutospacing="1" w:after="100" w:afterAutospacing="1" w:line="360" w:lineRule="auto"/>
+        <w:rPr>
+          <w:rFonts w:ascii="Consolas" w:hAnsi="Consolas" w:cs="Courier New"/>
           <w:color w:val="FFFFFF" w:themeColor="background1"/>
           <w:highlight w:val="darkCyan"/>
         </w:rPr>
@@ -937,7 +1091,7 @@
       <w:r>
         <w:rPr>
           <w:rStyle w:val="HTMLCode"/>
-          <w:rFonts w:eastAsiaTheme="majorEastAsia"/>
+          <w:rFonts w:ascii="Consolas" w:eastAsiaTheme="majorEastAsia" w:hAnsi="Consolas"/>
           <w:color w:val="FFFFFF" w:themeColor="background1"/>
           <w:highlight w:val="darkCyan"/>
         </w:rPr>
@@ -947,7 +1101,7 @@
       <w:r>
         <w:rPr>
           <w:rStyle w:val="HTMLCode"/>
-          <w:rFonts w:eastAsiaTheme="majorEastAsia"/>
+          <w:rFonts w:ascii="Consolas" w:eastAsiaTheme="majorEastAsia" w:hAnsi="Consolas"/>
           <w:color w:val="FFFFFF" w:themeColor="background1"/>
           <w:highlight w:val="darkCyan"/>
         </w:rPr>
@@ -957,7 +1111,7 @@
       <w:r>
         <w:rPr>
           <w:rStyle w:val="HTMLCode"/>
-          <w:rFonts w:eastAsiaTheme="majorEastAsia"/>
+          <w:rFonts w:ascii="Consolas" w:eastAsiaTheme="majorEastAsia" w:hAnsi="Consolas"/>
           <w:color w:val="FFFFFF" w:themeColor="background1"/>
           <w:highlight w:val="darkCyan"/>
         </w:rPr>
@@ -970,14 +1124,14 @@
           <w:ilvl w:val="1"/>
           <w:numId w:val="10"/>
         </w:numPr>
-        <w:spacing w:before="100" w:beforeAutospacing="1" w:after="100" w:afterAutospacing="1" w:line="240" w:lineRule="auto"/>
-        <w:rPr>
-          <w:rFonts w:ascii="Arial" w:hAnsi="Arial" w:cs="Arial"/>
-        </w:rPr>
-      </w:pPr>
-      <w:r>
-        <w:rPr>
-          <w:rFonts w:ascii="Arial" w:hAnsi="Arial" w:cs="Arial"/>
+        <w:spacing w:before="100" w:beforeAutospacing="1" w:after="100" w:afterAutospacing="1" w:line="360" w:lineRule="auto"/>
+        <w:rPr>
+          <w:rFonts w:ascii="Consolas" w:hAnsi="Consolas" w:cs="Arial"/>
+        </w:rPr>
+      </w:pPr>
+      <w:r>
+        <w:rPr>
+          <w:rFonts w:ascii="Consolas" w:hAnsi="Consolas" w:cs="Arial"/>
         </w:rPr>
         <w:t xml:space="preserve"> Lists all containers (both running and stopped).</w:t>
       </w:r>
@@ -988,9 +1142,9 @@
           <w:ilvl w:val="0"/>
           <w:numId w:val="10"/>
         </w:numPr>
-        <w:spacing w:before="100" w:beforeAutospacing="1" w:after="100" w:afterAutospacing="1" w:line="240" w:lineRule="auto"/>
-        <w:rPr>
-          <w:rFonts w:ascii="Courier New" w:hAnsi="Courier New" w:cs="Courier New"/>
+        <w:spacing w:before="100" w:beforeAutospacing="1" w:after="100" w:afterAutospacing="1" w:line="360" w:lineRule="auto"/>
+        <w:rPr>
+          <w:rFonts w:ascii="Consolas" w:hAnsi="Consolas" w:cs="Courier New"/>
           <w:color w:val="FFFFFF" w:themeColor="background1"/>
           <w:highlight w:val="darkCyan"/>
         </w:rPr>
@@ -998,7 +1152,7 @@
       <w:r>
         <w:rPr>
           <w:rStyle w:val="HTMLCode"/>
-          <w:rFonts w:eastAsiaTheme="majorEastAsia"/>
+          <w:rFonts w:ascii="Consolas" w:eastAsiaTheme="majorEastAsia" w:hAnsi="Consolas"/>
           <w:color w:val="FFFFFF" w:themeColor="background1"/>
           <w:highlight w:val="darkCyan"/>
         </w:rPr>
@@ -1008,7 +1162,7 @@
       <w:r>
         <w:rPr>
           <w:rStyle w:val="HTMLCode"/>
-          <w:rFonts w:eastAsiaTheme="majorEastAsia"/>
+          <w:rFonts w:ascii="Consolas" w:eastAsiaTheme="majorEastAsia" w:hAnsi="Consolas"/>
           <w:color w:val="FFFFFF" w:themeColor="background1"/>
           <w:highlight w:val="darkCyan"/>
         </w:rPr>
@@ -1018,7 +1172,7 @@
       <w:r>
         <w:rPr>
           <w:rStyle w:val="HTMLCode"/>
-          <w:rFonts w:eastAsiaTheme="majorEastAsia"/>
+          <w:rFonts w:ascii="Consolas" w:eastAsiaTheme="majorEastAsia" w:hAnsi="Consolas"/>
           <w:color w:val="FFFFFF" w:themeColor="background1"/>
           <w:highlight w:val="darkCyan"/>
         </w:rPr>
@@ -1026,7 +1180,7 @@
       </w:r>
       <w:r>
         <w:rPr>
-          <w:rFonts w:ascii="Courier New" w:hAnsi="Courier New" w:cs="Courier New"/>
+          <w:rFonts w:ascii="Consolas" w:hAnsi="Consolas" w:cs="Courier New"/>
           <w:color w:val="FFFFFF" w:themeColor="background1"/>
           <w:highlight w:val="darkCyan"/>
         </w:rPr>
@@ -1035,7 +1189,7 @@
       <w:r>
         <w:rPr>
           <w:rStyle w:val="HTMLCode"/>
-          <w:rFonts w:eastAsiaTheme="majorEastAsia"/>
+          <w:rFonts w:ascii="Consolas" w:eastAsiaTheme="majorEastAsia" w:hAnsi="Consolas"/>
           <w:color w:val="FFFFFF" w:themeColor="background1"/>
           <w:highlight w:val="darkCyan"/>
         </w:rPr>
@@ -1045,7 +1199,7 @@
       <w:r>
         <w:rPr>
           <w:rStyle w:val="HTMLCode"/>
-          <w:rFonts w:eastAsiaTheme="majorEastAsia"/>
+          <w:rFonts w:ascii="Consolas" w:eastAsiaTheme="majorEastAsia" w:hAnsi="Consolas"/>
           <w:color w:val="FFFFFF" w:themeColor="background1"/>
           <w:highlight w:val="darkCyan"/>
         </w:rPr>
@@ -1055,7 +1209,7 @@
       <w:r>
         <w:rPr>
           <w:rStyle w:val="HTMLCode"/>
-          <w:rFonts w:eastAsiaTheme="majorEastAsia"/>
+          <w:rFonts w:ascii="Consolas" w:eastAsiaTheme="majorEastAsia" w:hAnsi="Consolas"/>
           <w:color w:val="FFFFFF" w:themeColor="background1"/>
           <w:highlight w:val="darkCyan"/>
         </w:rPr>
@@ -1068,14 +1222,14 @@
           <w:ilvl w:val="1"/>
           <w:numId w:val="10"/>
         </w:numPr>
-        <w:spacing w:before="100" w:beforeAutospacing="1" w:after="100" w:afterAutospacing="1" w:line="240" w:lineRule="auto"/>
-        <w:rPr>
-          <w:rFonts w:ascii="Arial" w:hAnsi="Arial" w:cs="Arial"/>
-        </w:rPr>
-      </w:pPr>
-      <w:r>
-        <w:rPr>
-          <w:rFonts w:ascii="Arial" w:hAnsi="Arial" w:cs="Arial"/>
+        <w:spacing w:before="100" w:beforeAutospacing="1" w:after="100" w:afterAutospacing="1" w:line="360" w:lineRule="auto"/>
+        <w:rPr>
+          <w:rFonts w:ascii="Consolas" w:hAnsi="Consolas" w:cs="Arial"/>
+        </w:rPr>
+      </w:pPr>
+      <w:r>
+        <w:rPr>
+          <w:rFonts w:ascii="Consolas" w:hAnsi="Consolas" w:cs="Arial"/>
         </w:rPr>
         <w:t>Removes a container.</w:t>
       </w:r>
@@ -1086,9 +1240,9 @@
           <w:ilvl w:val="0"/>
           <w:numId w:val="10"/>
         </w:numPr>
-        <w:spacing w:before="100" w:beforeAutospacing="1" w:after="100" w:afterAutospacing="1" w:line="240" w:lineRule="auto"/>
-        <w:rPr>
-          <w:rFonts w:ascii="Courier New" w:hAnsi="Courier New" w:cs="Courier New"/>
+        <w:spacing w:before="100" w:beforeAutospacing="1" w:after="100" w:afterAutospacing="1" w:line="360" w:lineRule="auto"/>
+        <w:rPr>
+          <w:rFonts w:ascii="Consolas" w:hAnsi="Consolas" w:cs="Courier New"/>
           <w:color w:val="FFFFFF" w:themeColor="background1"/>
           <w:highlight w:val="darkCyan"/>
         </w:rPr>
@@ -1096,7 +1250,7 @@
       <w:r>
         <w:rPr>
           <w:rStyle w:val="HTMLCode"/>
-          <w:rFonts w:eastAsiaTheme="majorEastAsia"/>
+          <w:rFonts w:ascii="Consolas" w:eastAsiaTheme="majorEastAsia" w:hAnsi="Consolas"/>
           <w:color w:val="FFFFFF" w:themeColor="background1"/>
           <w:highlight w:val="darkCyan"/>
         </w:rPr>
@@ -1106,7 +1260,7 @@
       <w:r>
         <w:rPr>
           <w:rStyle w:val="HTMLCode"/>
-          <w:rFonts w:eastAsiaTheme="majorEastAsia"/>
+          <w:rFonts w:ascii="Consolas" w:eastAsiaTheme="majorEastAsia" w:hAnsi="Consolas"/>
           <w:color w:val="FFFFFF" w:themeColor="background1"/>
           <w:highlight w:val="darkCyan"/>
         </w:rPr>
@@ -1116,7 +1270,7 @@
       <w:r>
         <w:rPr>
           <w:rStyle w:val="HTMLCode"/>
-          <w:rFonts w:eastAsiaTheme="majorEastAsia"/>
+          <w:rFonts w:ascii="Consolas" w:eastAsiaTheme="majorEastAsia" w:hAnsi="Consolas"/>
           <w:color w:val="FFFFFF" w:themeColor="background1"/>
           <w:highlight w:val="darkCyan"/>
         </w:rPr>
@@ -1126,7 +1280,7 @@
       <w:r>
         <w:rPr>
           <w:rStyle w:val="HTMLCode"/>
-          <w:rFonts w:eastAsiaTheme="majorEastAsia"/>
+          <w:rFonts w:ascii="Consolas" w:eastAsiaTheme="majorEastAsia" w:hAnsi="Consolas"/>
           <w:color w:val="FFFFFF" w:themeColor="background1"/>
           <w:highlight w:val="darkCyan"/>
         </w:rPr>
@@ -1136,7 +1290,7 @@
       <w:r>
         <w:rPr>
           <w:rStyle w:val="HTMLCode"/>
-          <w:rFonts w:eastAsiaTheme="majorEastAsia"/>
+          <w:rFonts w:ascii="Consolas" w:eastAsiaTheme="majorEastAsia" w:hAnsi="Consolas"/>
           <w:color w:val="FFFFFF" w:themeColor="background1"/>
           <w:highlight w:val="darkCyan"/>
         </w:rPr>
@@ -1144,7 +1298,7 @@
       </w:r>
       <w:r>
         <w:rPr>
-          <w:rFonts w:ascii="Courier New" w:hAnsi="Courier New" w:cs="Courier New"/>
+          <w:rFonts w:ascii="Consolas" w:hAnsi="Consolas" w:cs="Courier New"/>
           <w:color w:val="FFFFFF" w:themeColor="background1"/>
           <w:highlight w:val="darkCyan"/>
         </w:rPr>
@@ -1153,7 +1307,7 @@
       <w:r>
         <w:rPr>
           <w:rStyle w:val="HTMLCode"/>
-          <w:rFonts w:eastAsiaTheme="majorEastAsia"/>
+          <w:rFonts w:ascii="Consolas" w:eastAsiaTheme="majorEastAsia" w:hAnsi="Consolas"/>
           <w:color w:val="FFFFFF" w:themeColor="background1"/>
           <w:highlight w:val="darkCyan"/>
         </w:rPr>
@@ -1163,7 +1317,7 @@
       <w:r>
         <w:rPr>
           <w:rStyle w:val="HTMLCode"/>
-          <w:rFonts w:eastAsiaTheme="majorEastAsia"/>
+          <w:rFonts w:ascii="Consolas" w:eastAsiaTheme="majorEastAsia" w:hAnsi="Consolas"/>
           <w:color w:val="FFFFFF" w:themeColor="background1"/>
           <w:highlight w:val="darkCyan"/>
         </w:rPr>
@@ -1173,7 +1327,7 @@
       <w:r>
         <w:rPr>
           <w:rStyle w:val="HTMLCode"/>
-          <w:rFonts w:eastAsiaTheme="majorEastAsia"/>
+          <w:rFonts w:ascii="Consolas" w:eastAsiaTheme="majorEastAsia" w:hAnsi="Consolas"/>
           <w:color w:val="FFFFFF" w:themeColor="background1"/>
           <w:highlight w:val="darkCyan"/>
         </w:rPr>
@@ -1183,7 +1337,7 @@
       <w:r>
         <w:rPr>
           <w:rStyle w:val="HTMLCode"/>
-          <w:rFonts w:eastAsiaTheme="majorEastAsia"/>
+          <w:rFonts w:ascii="Consolas" w:eastAsiaTheme="majorEastAsia" w:hAnsi="Consolas"/>
           <w:color w:val="FFFFFF" w:themeColor="background1"/>
           <w:highlight w:val="darkCyan"/>
         </w:rPr>
@@ -1193,7 +1347,7 @@
       <w:r>
         <w:rPr>
           <w:rStyle w:val="HTMLCode"/>
-          <w:rFonts w:eastAsiaTheme="majorEastAsia"/>
+          <w:rFonts w:ascii="Consolas" w:eastAsiaTheme="majorEastAsia" w:hAnsi="Consolas"/>
           <w:color w:val="FFFFFF" w:themeColor="background1"/>
           <w:highlight w:val="darkCyan"/>
         </w:rPr>
@@ -1206,23 +1360,23 @@
           <w:ilvl w:val="1"/>
           <w:numId w:val="10"/>
         </w:numPr>
-        <w:spacing w:before="100" w:beforeAutospacing="1" w:after="100" w:afterAutospacing="1" w:line="240" w:lineRule="auto"/>
-        <w:rPr>
-          <w:rFonts w:ascii="Arial" w:hAnsi="Arial" w:cs="Arial"/>
-        </w:rPr>
-      </w:pPr>
-      <w:r>
-        <w:rPr>
-          <w:rFonts w:ascii="Arial" w:hAnsi="Arial" w:cs="Arial"/>
+        <w:spacing w:before="100" w:beforeAutospacing="1" w:after="100" w:afterAutospacing="1" w:line="360" w:lineRule="auto"/>
+        <w:rPr>
+          <w:rFonts w:ascii="Consolas" w:hAnsi="Consolas" w:cs="Arial"/>
+        </w:rPr>
+      </w:pPr>
+      <w:r>
+        <w:rPr>
+          <w:rFonts w:ascii="Consolas" w:hAnsi="Consolas" w:cs="Arial"/>
         </w:rPr>
         <w:t>Removes an image.</w:t>
       </w:r>
     </w:p>
     <w:p>
       <w:pPr>
-        <w:spacing w:before="100" w:beforeAutospacing="1" w:after="100" w:afterAutospacing="1" w:line="240" w:lineRule="auto"/>
-        <w:rPr>
-          <w:rFonts w:ascii="Arial" w:eastAsia="Times New Roman" w:hAnsi="Arial" w:cs="Arial"/>
+        <w:spacing w:before="100" w:beforeAutospacing="1" w:after="100" w:afterAutospacing="1" w:line="360" w:lineRule="auto"/>
+        <w:rPr>
+          <w:rFonts w:ascii="Consolas" w:eastAsia="Times New Roman" w:hAnsi="Consolas" w:cs="Arial"/>
           <w:color w:val="0D0D0D" w:themeColor="text1" w:themeTint="F2"/>
           <w:sz w:val="21"/>
           <w:szCs w:val="21"/>
@@ -1233,28 +1387,101 @@
     <w:p>
       <w:pPr>
         <w:pStyle w:val="Heading2"/>
-        <w:rPr>
-          <w:rFonts w:ascii="Arial" w:eastAsia="Times New Roman" w:hAnsi="Arial" w:cs="Arial"/>
+        <w:spacing w:line="360" w:lineRule="auto"/>
+        <w:rPr>
+          <w:rFonts w:ascii="Consolas" w:eastAsia="Times New Roman" w:hAnsi="Consolas" w:cs="Arial"/>
           <w:color w:val="0D0D0D" w:themeColor="text1" w:themeTint="F2"/>
           <w:lang w:eastAsia="en-CA"/>
         </w:rPr>
       </w:pPr>
       <w:r>
         <w:rPr>
-          <w:rFonts w:ascii="Arial" w:eastAsia="Times New Roman" w:hAnsi="Arial" w:cs="Arial"/>
+          <w:rFonts w:ascii="Consolas" w:eastAsia="Times New Roman" w:hAnsi="Consolas" w:cs="Arial"/>
           <w:color w:val="0D0D0D" w:themeColor="text1" w:themeTint="F2"/>
           <w:lang w:eastAsia="en-CA"/>
         </w:rPr>
         <w:lastRenderedPageBreak/>
-        <w:t xml:space="preserve">Which steps I went through to make it work </w:t>
-      </w:r>
-    </w:p>
-    <w:p>
-      <w:pPr>
-        <w:spacing w:before="100" w:beforeAutospacing="1" w:after="100" w:afterAutospacing="1" w:line="240" w:lineRule="auto"/>
+        <w:t>S</w:t>
+      </w:r>
+      <w:r>
+        <w:rPr>
+          <w:rFonts w:ascii="Consolas" w:eastAsia="Times New Roman" w:hAnsi="Consolas" w:cs="Arial"/>
+          <w:color w:val="0D0D0D" w:themeColor="text1" w:themeTint="F2"/>
+          <w:lang w:eastAsia="en-CA"/>
+        </w:rPr>
+        <w:t xml:space="preserve">teps </w:t>
+      </w:r>
+      <w:r>
+        <w:rPr>
+          <w:rFonts w:ascii="Consolas" w:eastAsia="Times New Roman" w:hAnsi="Consolas" w:cs="Arial"/>
+          <w:color w:val="0D0D0D" w:themeColor="text1" w:themeTint="F2"/>
+          <w:lang w:eastAsia="en-CA"/>
+        </w:rPr>
+        <w:t>To</w:t>
+      </w:r>
+      <w:r>
+        <w:rPr>
+          <w:rFonts w:ascii="Consolas" w:eastAsia="Times New Roman" w:hAnsi="Consolas" w:cs="Arial"/>
+          <w:color w:val="0D0D0D" w:themeColor="text1" w:themeTint="F2"/>
+          <w:lang w:eastAsia="en-CA"/>
+        </w:rPr>
+        <w:t xml:space="preserve"> </w:t>
+      </w:r>
+      <w:r>
+        <w:rPr>
+          <w:rFonts w:ascii="Consolas" w:eastAsia="Times New Roman" w:hAnsi="Consolas" w:cs="Arial"/>
+          <w:color w:val="0D0D0D" w:themeColor="text1" w:themeTint="F2"/>
+          <w:lang w:eastAsia="en-CA"/>
+        </w:rPr>
+        <w:t>M</w:t>
+      </w:r>
+      <w:r>
+        <w:rPr>
+          <w:rFonts w:ascii="Consolas" w:eastAsia="Times New Roman" w:hAnsi="Consolas" w:cs="Arial"/>
+          <w:color w:val="0D0D0D" w:themeColor="text1" w:themeTint="F2"/>
+          <w:lang w:eastAsia="en-CA"/>
+        </w:rPr>
+        <w:t xml:space="preserve">ake </w:t>
+      </w:r>
+      <w:r>
+        <w:rPr>
+          <w:rFonts w:ascii="Consolas" w:eastAsia="Times New Roman" w:hAnsi="Consolas" w:cs="Arial"/>
+          <w:color w:val="0D0D0D" w:themeColor="text1" w:themeTint="F2"/>
+          <w:lang w:eastAsia="en-CA"/>
+        </w:rPr>
+        <w:t>I</w:t>
+      </w:r>
+      <w:r>
+        <w:rPr>
+          <w:rFonts w:ascii="Consolas" w:eastAsia="Times New Roman" w:hAnsi="Consolas" w:cs="Arial"/>
+          <w:color w:val="0D0D0D" w:themeColor="text1" w:themeTint="F2"/>
+          <w:lang w:eastAsia="en-CA"/>
+        </w:rPr>
+        <w:t xml:space="preserve">t </w:t>
+      </w:r>
+      <w:r>
+        <w:rPr>
+          <w:rFonts w:ascii="Consolas" w:eastAsia="Times New Roman" w:hAnsi="Consolas" w:cs="Arial"/>
+          <w:color w:val="0D0D0D" w:themeColor="text1" w:themeTint="F2"/>
+          <w:lang w:eastAsia="en-CA"/>
+        </w:rPr>
+        <w:t>W</w:t>
+      </w:r>
+      <w:r>
+        <w:rPr>
+          <w:rFonts w:ascii="Consolas" w:eastAsia="Times New Roman" w:hAnsi="Consolas" w:cs="Arial"/>
+          <w:color w:val="0D0D0D" w:themeColor="text1" w:themeTint="F2"/>
+          <w:lang w:eastAsia="en-CA"/>
+        </w:rPr>
+        <w:t xml:space="preserve">ork </w:t>
+      </w:r>
+    </w:p>
+    <w:p>
+      <w:pPr>
+        <w:spacing w:before="100" w:beforeAutospacing="1" w:after="100" w:afterAutospacing="1" w:line="360" w:lineRule="auto"/>
         <w:outlineLvl w:val="2"/>
         <w:rPr>
-          <w:rFonts w:ascii="Arial" w:eastAsia="Times New Roman" w:hAnsi="Arial" w:cs="Arial"/>
+          <w:rFonts w:ascii="Consolas" w:eastAsia="Times New Roman" w:hAnsi="Consolas" w:cs="Arial"/>
           <w:b/>
           <w:bCs/>
           <w:sz w:val="27"/>
@@ -1264,7 +1491,7 @@
       </w:pPr>
       <w:r>
         <w:rPr>
-          <w:rFonts w:ascii="Arial" w:eastAsia="Times New Roman" w:hAnsi="Arial" w:cs="Arial"/>
+          <w:rFonts w:ascii="Consolas" w:eastAsia="Times New Roman" w:hAnsi="Consolas" w:cs="Arial"/>
           <w:b/>
           <w:bCs/>
           <w:sz w:val="27"/>
@@ -1276,13 +1503,31 @@
     </w:p>
     <w:p>
       <w:pPr>
+        <w:pStyle w:val="Heading3"/>
+        <w:rPr>
+          <w:rFonts w:ascii="Consolas" w:eastAsia="Times New Roman" w:hAnsi="Consolas"/>
+          <w:color w:val="auto"/>
+          <w:lang w:eastAsia="en-CA"/>
+        </w:rPr>
+      </w:pPr>
+      <w:r>
+        <w:rPr>
+          <w:rFonts w:ascii="Consolas" w:eastAsia="Times New Roman" w:hAnsi="Consolas"/>
+          <w:color w:val="auto"/>
+          <w:lang w:eastAsia="en-CA"/>
+        </w:rPr>
+        <w:t>Install Docker</w:t>
+      </w:r>
+    </w:p>
+    <w:p>
+      <w:pPr>
         <w:numPr>
-          <w:ilvl w:val="0"/>
+          <w:ilvl w:val="1"/>
           <w:numId w:val="11"/>
         </w:numPr>
-        <w:spacing w:before="100" w:beforeAutospacing="1" w:after="100" w:afterAutospacing="1" w:line="240" w:lineRule="auto"/>
-        <w:rPr>
-          <w:rFonts w:ascii="Arial" w:eastAsia="Times New Roman" w:hAnsi="Arial" w:cs="Arial"/>
+        <w:spacing w:before="100" w:beforeAutospacing="1" w:after="100" w:afterAutospacing="1" w:line="360" w:lineRule="auto"/>
+        <w:rPr>
+          <w:rFonts w:ascii="Consolas" w:eastAsia="Times New Roman" w:hAnsi="Consolas" w:cs="Arial"/>
           <w:sz w:val="24"/>
           <w:szCs w:val="24"/>
           <w:lang w:eastAsia="en-CA"/>
@@ -1290,40 +1535,29 @@
       </w:pPr>
       <w:r>
         <w:rPr>
-          <w:rFonts w:ascii="Arial" w:eastAsia="Times New Roman" w:hAnsi="Arial" w:cs="Arial"/>
-          <w:b/>
-          <w:bCs/>
+          <w:rFonts w:ascii="Consolas" w:eastAsia="Times New Roman" w:hAnsi="Consolas" w:cs="Arial"/>
           <w:sz w:val="24"/>
           <w:szCs w:val="24"/>
           <w:lang w:eastAsia="en-CA"/>
         </w:rPr>
-        <w:t>Install Docker</w:t>
-      </w:r>
-      <w:r>
-        <w:rPr>
-          <w:rFonts w:ascii="Arial" w:eastAsia="Times New Roman" w:hAnsi="Arial" w:cs="Arial"/>
+        <w:t xml:space="preserve"> </w:t>
+      </w:r>
+      <w:r>
+        <w:rPr>
+          <w:rFonts w:ascii="Consolas" w:eastAsia="Times New Roman" w:hAnsi="Consolas" w:cs="Arial"/>
           <w:sz w:val="24"/>
           <w:szCs w:val="24"/>
           <w:lang w:eastAsia="en-CA"/>
         </w:rPr>
-        <w:t xml:space="preserve">: </w:t>
-      </w:r>
-      <w:r>
-        <w:rPr>
-          <w:rFonts w:ascii="Arial" w:eastAsia="Times New Roman" w:hAnsi="Arial" w:cs="Arial"/>
-          <w:sz w:val="24"/>
-          <w:szCs w:val="24"/>
-          <w:lang w:eastAsia="en-CA"/>
-        </w:rPr>
         <w:t>Downloaded the Docker Engine from the Docker website followed the instructions for the installation process.</w:t>
       </w:r>
     </w:p>
     <w:p>
       <w:pPr>
-        <w:spacing w:before="100" w:beforeAutospacing="1" w:after="100" w:afterAutospacing="1" w:line="240" w:lineRule="auto"/>
+        <w:spacing w:before="100" w:beforeAutospacing="1" w:after="100" w:afterAutospacing="1" w:line="360" w:lineRule="auto"/>
         <w:outlineLvl w:val="2"/>
         <w:rPr>
-          <w:rFonts w:ascii="Arial" w:eastAsia="Times New Roman" w:hAnsi="Arial" w:cs="Arial"/>
+          <w:rFonts w:ascii="Consolas" w:eastAsia="Times New Roman" w:hAnsi="Consolas" w:cs="Arial"/>
           <w:b/>
           <w:bCs/>
           <w:sz w:val="27"/>
@@ -1333,7 +1567,7 @@
       </w:pPr>
       <w:r>
         <w:rPr>
-          <w:rFonts w:ascii="Arial" w:eastAsia="Times New Roman" w:hAnsi="Arial" w:cs="Arial"/>
+          <w:rFonts w:ascii="Consolas" w:eastAsia="Times New Roman" w:hAnsi="Consolas" w:cs="Arial"/>
           <w:b/>
           <w:bCs/>
           <w:sz w:val="27"/>
@@ -1345,23 +1579,17 @@
     </w:p>
     <w:p>
       <w:pPr>
-        <w:numPr>
-          <w:ilvl w:val="0"/>
-          <w:numId w:val="12"/>
-        </w:numPr>
-        <w:spacing w:before="100" w:beforeAutospacing="1" w:after="100" w:afterAutospacing="1" w:line="240" w:lineRule="auto"/>
-        <w:rPr>
-          <w:rFonts w:ascii="Arial" w:eastAsia="Times New Roman" w:hAnsi="Arial" w:cs="Arial"/>
-          <w:sz w:val="24"/>
-          <w:szCs w:val="24"/>
-          <w:lang w:eastAsia="en-CA"/>
-        </w:rPr>
-      </w:pPr>
-      <w:r>
-        <w:rPr>
-          <w:rFonts w:ascii="Arial" w:eastAsia="Times New Roman" w:hAnsi="Arial" w:cs="Arial"/>
-          <w:sz w:val="24"/>
-          <w:szCs w:val="24"/>
+        <w:pStyle w:val="Heading3"/>
+        <w:rPr>
+          <w:rFonts w:ascii="Consolas" w:eastAsia="Times New Roman" w:hAnsi="Consolas"/>
+          <w:color w:val="auto"/>
+          <w:lang w:eastAsia="en-CA"/>
+        </w:rPr>
+      </w:pPr>
+      <w:r>
+        <w:rPr>
+          <w:rFonts w:ascii="Consolas" w:eastAsia="Times New Roman" w:hAnsi="Consolas"/>
+          <w:color w:val="auto"/>
           <w:lang w:eastAsia="en-CA"/>
         </w:rPr>
         <w:t xml:space="preserve">Creating a </w:t>
@@ -1369,9 +1597,8 @@
       <w:proofErr w:type="spellStart"/>
       <w:r>
         <w:rPr>
-          <w:rFonts w:ascii="Arial" w:eastAsia="Times New Roman" w:hAnsi="Arial" w:cs="Arial"/>
-          <w:sz w:val="24"/>
-          <w:szCs w:val="24"/>
+          <w:rFonts w:ascii="Consolas" w:eastAsia="Times New Roman" w:hAnsi="Consolas"/>
+          <w:color w:val="auto"/>
           <w:lang w:eastAsia="en-CA"/>
         </w:rPr>
         <w:t>DockerFile</w:t>
@@ -1379,9 +1606,8 @@
       <w:proofErr w:type="spellEnd"/>
       <w:r>
         <w:rPr>
-          <w:rFonts w:ascii="Arial" w:eastAsia="Times New Roman" w:hAnsi="Arial" w:cs="Arial"/>
-          <w:sz w:val="24"/>
-          <w:szCs w:val="24"/>
+          <w:rFonts w:ascii="Consolas" w:eastAsia="Times New Roman" w:hAnsi="Consolas"/>
+          <w:color w:val="auto"/>
           <w:lang w:eastAsia="en-CA"/>
         </w:rPr>
         <w:t>:</w:t>
@@ -1390,7 +1616,7 @@
     <w:p>
       <w:pPr>
         <w:shd w:val="clear" w:color="auto" w:fill="221A0F"/>
-        <w:spacing w:after="0" w:line="285" w:lineRule="atLeast"/>
+        <w:spacing w:after="0" w:line="360" w:lineRule="auto"/>
         <w:ind w:left="360"/>
         <w:rPr>
           <w:rFonts w:ascii="Consolas" w:eastAsia="Times New Roman" w:hAnsi="Consolas" w:cs="Times New Roman"/>
@@ -1414,7 +1640,7 @@
     <w:p>
       <w:pPr>
         <w:shd w:val="clear" w:color="auto" w:fill="221A0F"/>
-        <w:spacing w:after="0" w:line="285" w:lineRule="atLeast"/>
+        <w:spacing w:after="0" w:line="360" w:lineRule="auto"/>
         <w:ind w:left="360"/>
         <w:rPr>
           <w:rFonts w:ascii="Consolas" w:eastAsia="Times New Roman" w:hAnsi="Consolas" w:cs="Times New Roman"/>
@@ -1482,7 +1708,7 @@
     <w:p>
       <w:pPr>
         <w:shd w:val="clear" w:color="auto" w:fill="221A0F"/>
-        <w:spacing w:after="0" w:line="285" w:lineRule="atLeast"/>
+        <w:spacing w:after="0" w:line="360" w:lineRule="auto"/>
         <w:ind w:left="360"/>
         <w:rPr>
           <w:rFonts w:ascii="Consolas" w:eastAsia="Times New Roman" w:hAnsi="Consolas" w:cs="Times New Roman"/>
@@ -1496,7 +1722,7 @@
     <w:p>
       <w:pPr>
         <w:shd w:val="clear" w:color="auto" w:fill="221A0F"/>
-        <w:spacing w:after="0" w:line="285" w:lineRule="atLeast"/>
+        <w:spacing w:after="0" w:line="360" w:lineRule="auto"/>
         <w:ind w:left="360"/>
         <w:rPr>
           <w:rFonts w:ascii="Consolas" w:eastAsia="Times New Roman" w:hAnsi="Consolas" w:cs="Times New Roman"/>
@@ -1542,7 +1768,7 @@
     <w:p>
       <w:pPr>
         <w:shd w:val="clear" w:color="auto" w:fill="221A0F"/>
-        <w:spacing w:after="0" w:line="285" w:lineRule="atLeast"/>
+        <w:spacing w:after="0" w:line="360" w:lineRule="auto"/>
         <w:ind w:left="360"/>
         <w:rPr>
           <w:rFonts w:ascii="Consolas" w:eastAsia="Times New Roman" w:hAnsi="Consolas" w:cs="Times New Roman"/>
@@ -1628,7 +1854,7 @@
     <w:p>
       <w:pPr>
         <w:shd w:val="clear" w:color="auto" w:fill="221A0F"/>
-        <w:spacing w:after="0" w:line="285" w:lineRule="atLeast"/>
+        <w:spacing w:after="0" w:line="360" w:lineRule="auto"/>
         <w:ind w:left="360"/>
         <w:rPr>
           <w:rFonts w:ascii="Consolas" w:eastAsia="Times New Roman" w:hAnsi="Consolas" w:cs="Times New Roman"/>
@@ -1642,7 +1868,7 @@
     <w:p>
       <w:pPr>
         <w:shd w:val="clear" w:color="auto" w:fill="221A0F"/>
-        <w:spacing w:after="0" w:line="285" w:lineRule="atLeast"/>
+        <w:spacing w:after="0" w:line="360" w:lineRule="auto"/>
         <w:ind w:left="360"/>
         <w:rPr>
           <w:rFonts w:ascii="Consolas" w:eastAsia="Times New Roman" w:hAnsi="Consolas" w:cs="Times New Roman"/>
@@ -1666,7 +1892,7 @@
     <w:p>
       <w:pPr>
         <w:shd w:val="clear" w:color="auto" w:fill="221A0F"/>
-        <w:spacing w:after="0" w:line="285" w:lineRule="atLeast"/>
+        <w:spacing w:after="0" w:line="360" w:lineRule="auto"/>
         <w:ind w:left="360"/>
         <w:rPr>
           <w:rFonts w:ascii="Consolas" w:eastAsia="Times New Roman" w:hAnsi="Consolas" w:cs="Times New Roman"/>
@@ -1690,7 +1916,7 @@
     <w:p>
       <w:pPr>
         <w:shd w:val="clear" w:color="auto" w:fill="221A0F"/>
-        <w:spacing w:after="0" w:line="285" w:lineRule="atLeast"/>
+        <w:spacing w:after="0" w:line="360" w:lineRule="auto"/>
         <w:ind w:left="360"/>
         <w:rPr>
           <w:rFonts w:ascii="Consolas" w:eastAsia="Times New Roman" w:hAnsi="Consolas" w:cs="Times New Roman"/>
@@ -1704,7 +1930,7 @@
     <w:p>
       <w:pPr>
         <w:shd w:val="clear" w:color="auto" w:fill="221A0F"/>
-        <w:spacing w:after="0" w:line="285" w:lineRule="atLeast"/>
+        <w:spacing w:after="0" w:line="360" w:lineRule="auto"/>
         <w:ind w:left="360"/>
         <w:rPr>
           <w:rFonts w:ascii="Consolas" w:eastAsia="Times New Roman" w:hAnsi="Consolas" w:cs="Times New Roman"/>
@@ -1728,7 +1954,7 @@
     <w:p>
       <w:pPr>
         <w:shd w:val="clear" w:color="auto" w:fill="221A0F"/>
-        <w:spacing w:after="0" w:line="285" w:lineRule="atLeast"/>
+        <w:spacing w:after="0" w:line="360" w:lineRule="auto"/>
         <w:ind w:left="360"/>
         <w:rPr>
           <w:rFonts w:ascii="Consolas" w:eastAsia="Times New Roman" w:hAnsi="Consolas" w:cs="Times New Roman"/>
@@ -1774,7 +2000,7 @@
     <w:p>
       <w:pPr>
         <w:shd w:val="clear" w:color="auto" w:fill="221A0F"/>
-        <w:spacing w:after="0" w:line="285" w:lineRule="atLeast"/>
+        <w:spacing w:after="0" w:line="360" w:lineRule="auto"/>
         <w:ind w:left="360"/>
         <w:rPr>
           <w:rFonts w:ascii="Consolas" w:eastAsia="Times New Roman" w:hAnsi="Consolas" w:cs="Times New Roman"/>
@@ -1798,7 +2024,7 @@
     <w:p>
       <w:pPr>
         <w:shd w:val="clear" w:color="auto" w:fill="221A0F"/>
-        <w:spacing w:after="0" w:line="285" w:lineRule="atLeast"/>
+        <w:spacing w:after="0" w:line="360" w:lineRule="auto"/>
         <w:ind w:left="360"/>
         <w:rPr>
           <w:rFonts w:ascii="Consolas" w:eastAsia="Times New Roman" w:hAnsi="Consolas" w:cs="Times New Roman"/>
@@ -1812,7 +2038,7 @@
     <w:p>
       <w:pPr>
         <w:shd w:val="clear" w:color="auto" w:fill="221A0F"/>
-        <w:spacing w:after="0" w:line="285" w:lineRule="atLeast"/>
+        <w:spacing w:after="0" w:line="360" w:lineRule="auto"/>
         <w:ind w:left="360"/>
         <w:rPr>
           <w:rFonts w:ascii="Consolas" w:eastAsia="Times New Roman" w:hAnsi="Consolas" w:cs="Times New Roman"/>
@@ -1836,7 +2062,7 @@
     <w:p>
       <w:pPr>
         <w:shd w:val="clear" w:color="auto" w:fill="221A0F"/>
-        <w:spacing w:after="0" w:line="285" w:lineRule="atLeast"/>
+        <w:spacing w:after="0" w:line="360" w:lineRule="auto"/>
         <w:ind w:left="360"/>
         <w:rPr>
           <w:rFonts w:ascii="Consolas" w:eastAsia="Times New Roman" w:hAnsi="Consolas" w:cs="Times New Roman"/>
@@ -1860,50 +2086,32 @@
     <w:p>
       <w:pPr>
         <w:shd w:val="clear" w:color="auto" w:fill="221A0F"/>
-        <w:spacing w:after="0" w:line="285" w:lineRule="atLeast"/>
+        <w:spacing w:after="0" w:line="360" w:lineRule="auto"/>
         <w:ind w:left="360"/>
         <w:rPr>
           <w:rFonts w:ascii="Consolas" w:eastAsia="Times New Roman" w:hAnsi="Consolas" w:cs="Times New Roman"/>
-          <w:color w:val="D3AF86"/>
-          <w:sz w:val="21"/>
-          <w:szCs w:val="21"/>
-          <w:lang w:eastAsia="en-CA"/>
-        </w:rPr>
-      </w:pPr>
-    </w:p>
-    <w:p>
-      <w:pPr>
-        <w:numPr>
-          <w:ilvl w:val="0"/>
-          <w:numId w:val="12"/>
-        </w:numPr>
-        <w:spacing w:before="100" w:beforeAutospacing="1" w:after="100" w:afterAutospacing="1" w:line="240" w:lineRule="auto"/>
-        <w:rPr>
-          <w:rFonts w:ascii="Arial" w:eastAsia="Times New Roman" w:hAnsi="Arial" w:cs="Arial"/>
-          <w:sz w:val="24"/>
-          <w:szCs w:val="24"/>
-          <w:lang w:eastAsia="en-CA"/>
-        </w:rPr>
-      </w:pPr>
-      <w:r>
-        <w:rPr>
-          <w:rFonts w:ascii="Arial" w:eastAsia="Times New Roman" w:hAnsi="Arial" w:cs="Arial"/>
-          <w:b/>
-          <w:bCs/>
-          <w:sz w:val="24"/>
-          <w:szCs w:val="24"/>
-          <w:lang w:eastAsia="en-CA"/>
-        </w:rPr>
-        <w:t>Building an Image</w:t>
-      </w:r>
-      <w:r>
-        <w:rPr>
-          <w:rFonts w:ascii="Arial" w:eastAsia="Times New Roman" w:hAnsi="Arial" w:cs="Arial"/>
-          <w:sz w:val="24"/>
-          <w:szCs w:val="24"/>
-          <w:lang w:eastAsia="en-CA"/>
-        </w:rPr>
-        <w:t>:</w:t>
+          <w:sz w:val="21"/>
+          <w:szCs w:val="21"/>
+          <w:lang w:eastAsia="en-CA"/>
+        </w:rPr>
+      </w:pPr>
+    </w:p>
+    <w:p>
+      <w:pPr>
+        <w:pStyle w:val="Heading3"/>
+        <w:rPr>
+          <w:rFonts w:ascii="Consolas" w:eastAsia="Times New Roman" w:hAnsi="Consolas"/>
+          <w:color w:val="auto"/>
+          <w:lang w:eastAsia="en-CA"/>
+        </w:rPr>
+      </w:pPr>
+      <w:r>
+        <w:rPr>
+          <w:rFonts w:ascii="Consolas" w:eastAsia="Times New Roman" w:hAnsi="Consolas"/>
+          <w:color w:val="auto"/>
+          <w:lang w:eastAsia="en-CA"/>
+        </w:rPr>
+        <w:t>Building an Image:</w:t>
       </w:r>
     </w:p>
     <w:p>
@@ -1912,9 +2120,9 @@
           <w:ilvl w:val="1"/>
           <w:numId w:val="12"/>
         </w:numPr>
-        <w:spacing w:before="100" w:beforeAutospacing="1" w:after="100" w:afterAutospacing="1" w:line="240" w:lineRule="auto"/>
-        <w:rPr>
-          <w:rFonts w:ascii="Arial" w:eastAsia="Times New Roman" w:hAnsi="Arial" w:cs="Arial"/>
+        <w:spacing w:before="100" w:beforeAutospacing="1" w:after="100" w:afterAutospacing="1" w:line="360" w:lineRule="auto"/>
+        <w:rPr>
+          <w:rFonts w:ascii="Consolas" w:eastAsia="Times New Roman" w:hAnsi="Consolas" w:cs="Arial"/>
           <w:sz w:val="24"/>
           <w:szCs w:val="24"/>
           <w:lang w:eastAsia="en-CA"/>
@@ -1922,7 +2130,7 @@
       </w:pPr>
       <w:r>
         <w:rPr>
-          <w:rFonts w:ascii="Arial" w:eastAsia="Times New Roman" w:hAnsi="Arial" w:cs="Arial"/>
+          <w:rFonts w:ascii="Consolas" w:eastAsia="Times New Roman" w:hAnsi="Consolas" w:cs="Arial"/>
           <w:sz w:val="24"/>
           <w:szCs w:val="24"/>
           <w:lang w:eastAsia="en-CA"/>
@@ -1931,7 +2139,7 @@
       </w:r>
       <w:r>
         <w:rPr>
-          <w:rFonts w:ascii="Arial" w:eastAsia="Times New Roman" w:hAnsi="Arial" w:cs="Arial"/>
+          <w:rFonts w:ascii="Consolas" w:eastAsia="Times New Roman" w:hAnsi="Consolas" w:cs="Arial"/>
           <w:sz w:val="20"/>
           <w:szCs w:val="20"/>
           <w:lang w:eastAsia="en-CA"/>
@@ -1941,7 +2149,7 @@
       <w:proofErr w:type="gramStart"/>
       <w:r>
         <w:rPr>
-          <w:rFonts w:ascii="Arial" w:eastAsia="Times New Roman" w:hAnsi="Arial" w:cs="Arial"/>
+          <w:rFonts w:ascii="Consolas" w:eastAsia="Times New Roman" w:hAnsi="Consolas" w:cs="Arial"/>
           <w:sz w:val="20"/>
           <w:szCs w:val="20"/>
           <w:lang w:eastAsia="en-CA"/>
@@ -1951,7 +2159,7 @@
       <w:proofErr w:type="gramEnd"/>
       <w:r>
         <w:rPr>
-          <w:rFonts w:ascii="Arial" w:eastAsia="Times New Roman" w:hAnsi="Arial" w:cs="Arial"/>
+          <w:rFonts w:ascii="Consolas" w:eastAsia="Times New Roman" w:hAnsi="Consolas" w:cs="Arial"/>
           <w:sz w:val="24"/>
           <w:szCs w:val="24"/>
           <w:lang w:eastAsia="en-CA"/>
@@ -1961,7 +2169,7 @@
       <w:proofErr w:type="spellStart"/>
       <w:r>
         <w:rPr>
-          <w:rFonts w:ascii="Arial" w:eastAsia="Times New Roman" w:hAnsi="Arial" w:cs="Arial"/>
+          <w:rFonts w:ascii="Consolas" w:eastAsia="Times New Roman" w:hAnsi="Consolas" w:cs="Arial"/>
           <w:sz w:val="24"/>
           <w:szCs w:val="24"/>
           <w:lang w:eastAsia="en-CA"/>
@@ -1971,7 +2179,7 @@
       <w:proofErr w:type="spellEnd"/>
       <w:r>
         <w:rPr>
-          <w:rFonts w:ascii="Arial" w:eastAsia="Times New Roman" w:hAnsi="Arial" w:cs="Arial"/>
+          <w:rFonts w:ascii="Consolas" w:eastAsia="Times New Roman" w:hAnsi="Consolas" w:cs="Arial"/>
           <w:sz w:val="24"/>
           <w:szCs w:val="24"/>
           <w:lang w:eastAsia="en-CA"/>
@@ -1980,7 +2188,7 @@
       </w:r>
       <w:r>
         <w:rPr>
-          <w:rFonts w:ascii="Arial" w:eastAsia="Times New Roman" w:hAnsi="Arial" w:cs="Arial"/>
+          <w:rFonts w:ascii="Consolas" w:eastAsia="Times New Roman" w:hAnsi="Consolas" w:cs="Arial"/>
           <w:sz w:val="20"/>
           <w:szCs w:val="20"/>
           <w:lang w:eastAsia="en-CA"/>
@@ -1989,7 +2197,7 @@
       </w:r>
       <w:r>
         <w:rPr>
-          <w:rFonts w:ascii="Arial" w:eastAsia="Times New Roman" w:hAnsi="Arial" w:cs="Arial"/>
+          <w:rFonts w:ascii="Consolas" w:eastAsia="Times New Roman" w:hAnsi="Consolas" w:cs="Arial"/>
           <w:sz w:val="24"/>
           <w:szCs w:val="24"/>
           <w:lang w:eastAsia="en-CA"/>
@@ -2003,9 +2211,9 @@
           <w:ilvl w:val="1"/>
           <w:numId w:val="12"/>
         </w:numPr>
-        <w:spacing w:before="100" w:beforeAutospacing="1" w:after="100" w:afterAutospacing="1" w:line="240" w:lineRule="auto"/>
-        <w:rPr>
-          <w:rFonts w:ascii="Arial" w:eastAsia="Times New Roman" w:hAnsi="Arial" w:cs="Arial"/>
+        <w:spacing w:before="100" w:beforeAutospacing="1" w:after="100" w:afterAutospacing="1" w:line="360" w:lineRule="auto"/>
+        <w:rPr>
+          <w:rFonts w:ascii="Consolas" w:eastAsia="Times New Roman" w:hAnsi="Consolas" w:cs="Arial"/>
           <w:sz w:val="24"/>
           <w:szCs w:val="24"/>
           <w:lang w:eastAsia="en-CA"/>
@@ -2013,16 +2221,41 @@
       </w:pPr>
       <w:r>
         <w:rPr>
-          <w:rFonts w:ascii="Arial" w:eastAsia="Times New Roman" w:hAnsi="Arial" w:cs="Arial"/>
+          <w:rFonts w:ascii="Consolas" w:eastAsia="Times New Roman" w:hAnsi="Consolas" w:cs="Arial"/>
           <w:sz w:val="24"/>
           <w:szCs w:val="24"/>
           <w:lang w:eastAsia="en-CA"/>
         </w:rPr>
-        <w:t xml:space="preserve">Optionally, you can tag the image with a repository name using </w:t>
-      </w:r>
-      <w:r>
-        <w:rPr>
-          <w:rFonts w:ascii="Arial" w:eastAsia="Times New Roman" w:hAnsi="Arial" w:cs="Arial"/>
+        <w:t>Optionally, you can tag the image with a repository name using</w:t>
+      </w:r>
+    </w:p>
+    <w:p>
+      <w:pPr>
+        <w:numPr>
+          <w:ilvl w:val="2"/>
+          <w:numId w:val="15"/>
+        </w:numPr>
+        <w:spacing w:before="100" w:beforeAutospacing="1" w:after="100" w:afterAutospacing="1" w:line="360" w:lineRule="auto"/>
+        <w:rPr>
+          <w:rFonts w:ascii="Consolas" w:eastAsia="Times New Roman" w:hAnsi="Consolas" w:cs="Arial"/>
+          <w:sz w:val="24"/>
+          <w:szCs w:val="24"/>
+          <w:lang w:eastAsia="en-CA"/>
+        </w:rPr>
+      </w:pPr>
+      <w:r>
+        <w:rPr>
+          <w:rFonts w:ascii="Consolas" w:eastAsia="Times New Roman" w:hAnsi="Consolas" w:cs="Arial"/>
+          <w:sz w:val="24"/>
+          <w:szCs w:val="24"/>
+          <w:lang w:eastAsia="en-CA"/>
+        </w:rPr>
+        <w:lastRenderedPageBreak/>
+        <w:t xml:space="preserve"> </w:t>
+      </w:r>
+      <w:r>
+        <w:rPr>
+          <w:rFonts w:ascii="Consolas" w:eastAsia="Times New Roman" w:hAnsi="Consolas" w:cs="Arial"/>
           <w:sz w:val="20"/>
           <w:szCs w:val="20"/>
           <w:lang w:eastAsia="en-CA"/>
@@ -2032,7 +2265,7 @@
       <w:proofErr w:type="spellStart"/>
       <w:r>
         <w:rPr>
-          <w:rFonts w:ascii="Arial" w:eastAsia="Times New Roman" w:hAnsi="Arial" w:cs="Arial"/>
+          <w:rFonts w:ascii="Consolas" w:eastAsia="Times New Roman" w:hAnsi="Consolas" w:cs="Arial"/>
           <w:sz w:val="20"/>
           <w:szCs w:val="20"/>
           <w:lang w:eastAsia="en-CA"/>
@@ -2042,7 +2275,7 @@
       <w:proofErr w:type="spellEnd"/>
       <w:r>
         <w:rPr>
-          <w:rFonts w:ascii="Arial" w:eastAsia="Times New Roman" w:hAnsi="Arial" w:cs="Arial"/>
+          <w:rFonts w:ascii="Consolas" w:eastAsia="Times New Roman" w:hAnsi="Consolas" w:cs="Arial"/>
           <w:sz w:val="20"/>
           <w:szCs w:val="20"/>
           <w:lang w:eastAsia="en-CA"/>
@@ -2052,7 +2285,7 @@
       <w:proofErr w:type="gramStart"/>
       <w:r>
         <w:rPr>
-          <w:rFonts w:ascii="Arial" w:eastAsia="Times New Roman" w:hAnsi="Arial" w:cs="Arial"/>
+          <w:rFonts w:ascii="Consolas" w:eastAsia="Times New Roman" w:hAnsi="Consolas" w:cs="Arial"/>
           <w:sz w:val="20"/>
           <w:szCs w:val="20"/>
           <w:lang w:eastAsia="en-CA"/>
@@ -2061,7 +2294,7 @@
       </w:r>
       <w:r>
         <w:rPr>
-          <w:rFonts w:ascii="Arial" w:eastAsia="Times New Roman" w:hAnsi="Arial" w:cs="Arial"/>
+          <w:rFonts w:ascii="Consolas" w:eastAsia="Times New Roman" w:hAnsi="Consolas" w:cs="Arial"/>
           <w:sz w:val="24"/>
           <w:szCs w:val="24"/>
           <w:lang w:eastAsia="en-CA"/>
@@ -2072,37 +2305,20 @@
     </w:p>
     <w:p>
       <w:pPr>
-        <w:numPr>
-          <w:ilvl w:val="0"/>
-          <w:numId w:val="12"/>
-        </w:numPr>
-        <w:spacing w:before="100" w:beforeAutospacing="1" w:after="100" w:afterAutospacing="1" w:line="240" w:lineRule="auto"/>
-        <w:rPr>
-          <w:rFonts w:ascii="Arial" w:eastAsia="Times New Roman" w:hAnsi="Arial" w:cs="Arial"/>
-          <w:sz w:val="24"/>
-          <w:szCs w:val="24"/>
-          <w:lang w:eastAsia="en-CA"/>
-        </w:rPr>
-      </w:pPr>
-      <w:r>
-        <w:rPr>
-          <w:rFonts w:ascii="Arial" w:eastAsia="Times New Roman" w:hAnsi="Arial" w:cs="Arial"/>
-          <w:b/>
-          <w:bCs/>
-          <w:sz w:val="24"/>
-          <w:szCs w:val="24"/>
+        <w:pStyle w:val="Heading3"/>
+        <w:rPr>
+          <w:rFonts w:ascii="Consolas" w:eastAsia="Times New Roman" w:hAnsi="Consolas"/>
+          <w:color w:val="auto"/>
+          <w:lang w:eastAsia="en-CA"/>
+        </w:rPr>
+      </w:pPr>
+      <w:r>
+        <w:rPr>
+          <w:rFonts w:ascii="Consolas" w:eastAsia="Times New Roman" w:hAnsi="Consolas"/>
+          <w:color w:val="auto"/>
           <w:lang w:eastAsia="en-CA"/>
         </w:rPr>
         <w:t>Listing Images</w:t>
-      </w:r>
-      <w:r>
-        <w:rPr>
-          <w:rFonts w:ascii="Arial" w:eastAsia="Times New Roman" w:hAnsi="Arial" w:cs="Arial"/>
-          <w:sz w:val="24"/>
-          <w:szCs w:val="24"/>
-          <w:lang w:eastAsia="en-CA"/>
-        </w:rPr>
-        <w:t>:</w:t>
       </w:r>
     </w:p>
     <w:p>
@@ -2111,9 +2327,9 @@
           <w:ilvl w:val="1"/>
           <w:numId w:val="12"/>
         </w:numPr>
-        <w:spacing w:before="100" w:beforeAutospacing="1" w:after="100" w:afterAutospacing="1" w:line="240" w:lineRule="auto"/>
-        <w:rPr>
-          <w:rFonts w:ascii="Arial" w:eastAsia="Times New Roman" w:hAnsi="Arial" w:cs="Arial"/>
+        <w:spacing w:before="100" w:beforeAutospacing="1" w:after="100" w:afterAutospacing="1" w:line="360" w:lineRule="auto"/>
+        <w:rPr>
+          <w:rFonts w:ascii="Consolas" w:eastAsia="Times New Roman" w:hAnsi="Consolas" w:cs="Arial"/>
           <w:sz w:val="24"/>
           <w:szCs w:val="24"/>
           <w:lang w:eastAsia="en-CA"/>
@@ -2121,7 +2337,7 @@
       </w:pPr>
       <w:r>
         <w:rPr>
-          <w:rFonts w:ascii="Arial" w:eastAsia="Times New Roman" w:hAnsi="Arial" w:cs="Arial"/>
+          <w:rFonts w:ascii="Consolas" w:eastAsia="Times New Roman" w:hAnsi="Consolas" w:cs="Arial"/>
           <w:sz w:val="24"/>
           <w:szCs w:val="24"/>
           <w:lang w:eastAsia="en-CA"/>
@@ -2130,7 +2346,7 @@
       </w:r>
       <w:r>
         <w:rPr>
-          <w:rFonts w:ascii="Arial" w:eastAsia="Times New Roman" w:hAnsi="Arial" w:cs="Arial"/>
+          <w:rFonts w:ascii="Consolas" w:eastAsia="Times New Roman" w:hAnsi="Consolas" w:cs="Arial"/>
           <w:sz w:val="20"/>
           <w:szCs w:val="20"/>
           <w:lang w:eastAsia="en-CA"/>
@@ -2139,7 +2355,7 @@
       </w:r>
       <w:r>
         <w:rPr>
-          <w:rFonts w:ascii="Arial" w:eastAsia="Times New Roman" w:hAnsi="Arial" w:cs="Arial"/>
+          <w:rFonts w:ascii="Consolas" w:eastAsia="Times New Roman" w:hAnsi="Consolas" w:cs="Arial"/>
           <w:sz w:val="24"/>
           <w:szCs w:val="24"/>
           <w:lang w:eastAsia="en-CA"/>
@@ -2149,24 +2365,17 @@
     </w:p>
     <w:p>
       <w:pPr>
-        <w:spacing w:before="100" w:beforeAutospacing="1" w:after="100" w:afterAutospacing="1" w:line="240" w:lineRule="auto"/>
-        <w:outlineLvl w:val="2"/>
-        <w:rPr>
-          <w:rFonts w:ascii="Arial" w:eastAsia="Times New Roman" w:hAnsi="Arial" w:cs="Arial"/>
-          <w:b/>
-          <w:bCs/>
-          <w:sz w:val="27"/>
-          <w:szCs w:val="27"/>
-          <w:lang w:eastAsia="en-CA"/>
-        </w:rPr>
-      </w:pPr>
-      <w:r>
-        <w:rPr>
-          <w:rFonts w:ascii="Arial" w:eastAsia="Times New Roman" w:hAnsi="Arial" w:cs="Arial"/>
-          <w:b/>
-          <w:bCs/>
-          <w:sz w:val="27"/>
-          <w:szCs w:val="27"/>
+        <w:pStyle w:val="Heading3"/>
+        <w:rPr>
+          <w:rFonts w:ascii="Consolas" w:eastAsia="Times New Roman" w:hAnsi="Consolas"/>
+          <w:color w:val="auto"/>
+          <w:lang w:eastAsia="en-CA"/>
+        </w:rPr>
+      </w:pPr>
+      <w:r>
+        <w:rPr>
+          <w:rFonts w:ascii="Consolas" w:eastAsia="Times New Roman" w:hAnsi="Consolas"/>
+          <w:color w:val="auto"/>
           <w:lang w:eastAsia="en-CA"/>
         </w:rPr>
         <w:t>Creation of Files</w:t>
@@ -2174,37 +2383,20 @@
     </w:p>
     <w:p>
       <w:pPr>
-        <w:numPr>
-          <w:ilvl w:val="0"/>
-          <w:numId w:val="13"/>
-        </w:numPr>
-        <w:spacing w:before="100" w:beforeAutospacing="1" w:after="100" w:afterAutospacing="1" w:line="240" w:lineRule="auto"/>
-        <w:rPr>
-          <w:rFonts w:ascii="Arial" w:eastAsia="Times New Roman" w:hAnsi="Arial" w:cs="Arial"/>
-          <w:sz w:val="24"/>
-          <w:szCs w:val="24"/>
-          <w:lang w:eastAsia="en-CA"/>
-        </w:rPr>
-      </w:pPr>
-      <w:r>
-        <w:rPr>
-          <w:rFonts w:ascii="Arial" w:eastAsia="Times New Roman" w:hAnsi="Arial" w:cs="Arial"/>
-          <w:b/>
-          <w:bCs/>
-          <w:sz w:val="24"/>
-          <w:szCs w:val="24"/>
-          <w:lang w:eastAsia="en-CA"/>
-        </w:rPr>
-        <w:t>Creating and Running Containers</w:t>
-      </w:r>
-      <w:r>
-        <w:rPr>
-          <w:rFonts w:ascii="Arial" w:eastAsia="Times New Roman" w:hAnsi="Arial" w:cs="Arial"/>
-          <w:sz w:val="24"/>
-          <w:szCs w:val="24"/>
-          <w:lang w:eastAsia="en-CA"/>
-        </w:rPr>
-        <w:t>:</w:t>
+        <w:pStyle w:val="Heading4"/>
+        <w:rPr>
+          <w:rFonts w:ascii="Consolas" w:eastAsia="Times New Roman" w:hAnsi="Consolas"/>
+          <w:color w:val="auto"/>
+          <w:lang w:eastAsia="en-CA"/>
+        </w:rPr>
+      </w:pPr>
+      <w:r>
+        <w:rPr>
+          <w:rFonts w:ascii="Consolas" w:eastAsia="Times New Roman" w:hAnsi="Consolas"/>
+          <w:color w:val="auto"/>
+          <w:lang w:eastAsia="en-CA"/>
+        </w:rPr>
+        <w:t>Creating and Running Containers:</w:t>
       </w:r>
     </w:p>
     <w:p>
@@ -2213,9 +2405,9 @@
           <w:ilvl w:val="1"/>
           <w:numId w:val="13"/>
         </w:numPr>
-        <w:spacing w:before="100" w:beforeAutospacing="1" w:after="100" w:afterAutospacing="1" w:line="240" w:lineRule="auto"/>
-        <w:rPr>
-          <w:rFonts w:ascii="Arial" w:eastAsia="Times New Roman" w:hAnsi="Arial" w:cs="Arial"/>
+        <w:spacing w:before="100" w:beforeAutospacing="1" w:after="100" w:afterAutospacing="1" w:line="360" w:lineRule="auto"/>
+        <w:rPr>
+          <w:rFonts w:ascii="Consolas" w:eastAsia="Times New Roman" w:hAnsi="Consolas" w:cs="Arial"/>
           <w:sz w:val="24"/>
           <w:szCs w:val="24"/>
           <w:lang w:eastAsia="en-CA"/>
@@ -2223,7 +2415,7 @@
       </w:pPr>
       <w:r>
         <w:rPr>
-          <w:rFonts w:ascii="Arial" w:eastAsia="Times New Roman" w:hAnsi="Arial" w:cs="Arial"/>
+          <w:rFonts w:ascii="Consolas" w:eastAsia="Times New Roman" w:hAnsi="Consolas" w:cs="Arial"/>
           <w:sz w:val="24"/>
           <w:szCs w:val="24"/>
           <w:lang w:eastAsia="en-CA"/>
@@ -2232,7 +2424,7 @@
       </w:r>
       <w:r>
         <w:rPr>
-          <w:rFonts w:ascii="Arial" w:eastAsia="Times New Roman" w:hAnsi="Arial" w:cs="Arial"/>
+          <w:rFonts w:ascii="Consolas" w:eastAsia="Times New Roman" w:hAnsi="Consolas" w:cs="Arial"/>
           <w:sz w:val="20"/>
           <w:szCs w:val="20"/>
           <w:lang w:eastAsia="en-CA"/>
@@ -2241,7 +2433,7 @@
       </w:r>
       <w:r>
         <w:rPr>
-          <w:rFonts w:ascii="Arial" w:eastAsia="Times New Roman" w:hAnsi="Arial" w:cs="Arial"/>
+          <w:rFonts w:ascii="Consolas" w:eastAsia="Times New Roman" w:hAnsi="Consolas" w:cs="Arial"/>
           <w:sz w:val="24"/>
           <w:szCs w:val="24"/>
           <w:lang w:eastAsia="en-CA"/>
@@ -2255,9 +2447,147 @@
           <w:ilvl w:val="2"/>
           <w:numId w:val="13"/>
         </w:numPr>
-        <w:spacing w:before="100" w:beforeAutospacing="1" w:after="100" w:afterAutospacing="1" w:line="240" w:lineRule="auto"/>
-        <w:rPr>
-          <w:rFonts w:ascii="Arial" w:eastAsia="Times New Roman" w:hAnsi="Arial" w:cs="Arial"/>
+        <w:spacing w:before="100" w:beforeAutospacing="1" w:after="100" w:afterAutospacing="1" w:line="360" w:lineRule="auto"/>
+        <w:rPr>
+          <w:rFonts w:ascii="Consolas" w:eastAsia="Times New Roman" w:hAnsi="Consolas" w:cs="Arial"/>
+          <w:lang w:eastAsia="en-CA"/>
+        </w:rPr>
+      </w:pPr>
+      <w:r>
+        <w:rPr>
+          <w:rFonts w:ascii="Consolas" w:eastAsia="Times New Roman" w:hAnsi="Consolas" w:cs="Arial"/>
+          <w:lang w:eastAsia="en-CA"/>
+        </w:rPr>
+        <w:t>Use docker run -d -p &lt;</w:t>
+      </w:r>
+      <w:proofErr w:type="spellStart"/>
+      <w:r>
+        <w:rPr>
+          <w:rFonts w:ascii="Consolas" w:eastAsia="Times New Roman" w:hAnsi="Consolas" w:cs="Arial"/>
+          <w:lang w:eastAsia="en-CA"/>
+        </w:rPr>
+        <w:t>host_port</w:t>
+      </w:r>
+      <w:proofErr w:type="spellEnd"/>
+      <w:r>
+        <w:rPr>
+          <w:rFonts w:ascii="Consolas" w:eastAsia="Times New Roman" w:hAnsi="Consolas" w:cs="Arial"/>
+          <w:lang w:eastAsia="en-CA"/>
+        </w:rPr>
+        <w:t>&gt;:&lt;</w:t>
+      </w:r>
+      <w:proofErr w:type="spellStart"/>
+      <w:r>
+        <w:rPr>
+          <w:rFonts w:ascii="Consolas" w:eastAsia="Times New Roman" w:hAnsi="Consolas" w:cs="Arial"/>
+          <w:lang w:eastAsia="en-CA"/>
+        </w:rPr>
+        <w:t>container_port</w:t>
+      </w:r>
+      <w:proofErr w:type="spellEnd"/>
+      <w:r>
+        <w:rPr>
+          <w:rFonts w:ascii="Consolas" w:eastAsia="Times New Roman" w:hAnsi="Consolas" w:cs="Arial"/>
+          <w:lang w:eastAsia="en-CA"/>
+        </w:rPr>
+        <w:t>&gt; &lt;</w:t>
+      </w:r>
+      <w:proofErr w:type="spellStart"/>
+      <w:r>
+        <w:rPr>
+          <w:rFonts w:ascii="Consolas" w:eastAsia="Times New Roman" w:hAnsi="Consolas" w:cs="Arial"/>
+          <w:lang w:eastAsia="en-CA"/>
+        </w:rPr>
+        <w:t>image_id</w:t>
+      </w:r>
+      <w:proofErr w:type="spellEnd"/>
+      <w:r>
+        <w:rPr>
+          <w:rFonts w:ascii="Consolas" w:eastAsia="Times New Roman" w:hAnsi="Consolas" w:cs="Arial"/>
+          <w:lang w:eastAsia="en-CA"/>
+        </w:rPr>
+        <w:t>&gt; to run a container in detached mode (-d) and map ports (-p). Replace &lt;</w:t>
+      </w:r>
+      <w:proofErr w:type="spellStart"/>
+      <w:r>
+        <w:rPr>
+          <w:rFonts w:ascii="Consolas" w:eastAsia="Times New Roman" w:hAnsi="Consolas" w:cs="Arial"/>
+          <w:lang w:eastAsia="en-CA"/>
+        </w:rPr>
+        <w:t>host_port</w:t>
+      </w:r>
+      <w:proofErr w:type="spellEnd"/>
+      <w:r>
+        <w:rPr>
+          <w:rFonts w:ascii="Consolas" w:eastAsia="Times New Roman" w:hAnsi="Consolas" w:cs="Arial"/>
+          <w:lang w:eastAsia="en-CA"/>
+        </w:rPr>
+        <w:t>&gt; and &lt;</w:t>
+      </w:r>
+      <w:proofErr w:type="spellStart"/>
+      <w:r>
+        <w:rPr>
+          <w:rFonts w:ascii="Consolas" w:eastAsia="Times New Roman" w:hAnsi="Consolas" w:cs="Arial"/>
+          <w:lang w:eastAsia="en-CA"/>
+        </w:rPr>
+        <w:t>container_port</w:t>
+      </w:r>
+      <w:proofErr w:type="spellEnd"/>
+      <w:r>
+        <w:rPr>
+          <w:rFonts w:ascii="Consolas" w:eastAsia="Times New Roman" w:hAnsi="Consolas" w:cs="Arial"/>
+          <w:lang w:eastAsia="en-CA"/>
+        </w:rPr>
+        <w:t>&gt; with appropriate values.</w:t>
+      </w:r>
+    </w:p>
+    <w:p>
+      <w:pPr>
+        <w:numPr>
+          <w:ilvl w:val="3"/>
+          <w:numId w:val="16"/>
+        </w:numPr>
+        <w:spacing w:before="100" w:beforeAutospacing="1" w:after="100" w:afterAutospacing="1" w:line="360" w:lineRule="auto"/>
+        <w:rPr>
+          <w:rFonts w:ascii="Consolas" w:eastAsia="Times New Roman" w:hAnsi="Consolas" w:cs="Arial"/>
+          <w:lang w:eastAsia="en-CA"/>
+        </w:rPr>
+      </w:pPr>
+      <w:r>
+        <w:rPr>
+          <w:rFonts w:ascii="Consolas" w:eastAsia="Times New Roman" w:hAnsi="Consolas" w:cs="Arial"/>
+          <w:lang w:eastAsia="en-CA"/>
+        </w:rPr>
+        <w:t>Example: docker run -d -p 80:80 8b0a2c43a149 runs a container from image 8b0a2c43a149, mapping host port 80 to container port 80.</w:t>
+      </w:r>
+    </w:p>
+    <w:p>
+      <w:pPr>
+        <w:pStyle w:val="Heading4"/>
+        <w:rPr>
+          <w:rFonts w:ascii="Consolas" w:eastAsia="Times New Roman" w:hAnsi="Consolas"/>
+          <w:color w:val="auto"/>
+          <w:lang w:eastAsia="en-CA"/>
+        </w:rPr>
+      </w:pPr>
+      <w:r>
+        <w:rPr>
+          <w:rFonts w:ascii="Consolas" w:eastAsia="Times New Roman" w:hAnsi="Consolas"/>
+          <w:color w:val="auto"/>
+          <w:lang w:eastAsia="en-CA"/>
+        </w:rPr>
+        <w:t>Managing Containers:</w:t>
+      </w:r>
+    </w:p>
+    <w:p>
+      <w:pPr>
+        <w:numPr>
+          <w:ilvl w:val="1"/>
+          <w:numId w:val="13"/>
+        </w:numPr>
+        <w:spacing w:before="100" w:beforeAutospacing="1" w:after="100" w:afterAutospacing="1" w:line="360" w:lineRule="auto"/>
+        <w:rPr>
+          <w:rFonts w:ascii="Consolas" w:eastAsia="Times New Roman" w:hAnsi="Consolas" w:cs="Arial"/>
           <w:sz w:val="24"/>
           <w:szCs w:val="24"/>
           <w:lang w:eastAsia="en-CA"/>
@@ -2265,202 +2595,12 @@
       </w:pPr>
       <w:r>
         <w:rPr>
-          <w:rFonts w:ascii="Arial" w:eastAsia="Times New Roman" w:hAnsi="Arial" w:cs="Arial"/>
+          <w:rFonts w:ascii="Consolas" w:eastAsia="Times New Roman" w:hAnsi="Consolas" w:cs="Arial"/>
           <w:sz w:val="24"/>
           <w:szCs w:val="24"/>
           <w:lang w:eastAsia="en-CA"/>
         </w:rPr>
-        <w:t xml:space="preserve">Use </w:t>
-      </w:r>
-      <w:r>
-        <w:rPr>
-          <w:rFonts w:ascii="Arial" w:eastAsia="Times New Roman" w:hAnsi="Arial" w:cs="Arial"/>
-          <w:sz w:val="20"/>
-          <w:szCs w:val="20"/>
-          <w:lang w:eastAsia="en-CA"/>
-        </w:rPr>
-        <w:t>docker run -d -p &lt;</w:t>
-      </w:r>
-      <w:proofErr w:type="spellStart"/>
-      <w:r>
-        <w:rPr>
-          <w:rFonts w:ascii="Arial" w:eastAsia="Times New Roman" w:hAnsi="Arial" w:cs="Arial"/>
-          <w:sz w:val="20"/>
-          <w:szCs w:val="20"/>
-          <w:lang w:eastAsia="en-CA"/>
-        </w:rPr>
-        <w:t>host_port</w:t>
-      </w:r>
-      <w:proofErr w:type="spellEnd"/>
-      <w:r>
-        <w:rPr>
-          <w:rFonts w:ascii="Arial" w:eastAsia="Times New Roman" w:hAnsi="Arial" w:cs="Arial"/>
-          <w:sz w:val="20"/>
-          <w:szCs w:val="20"/>
-          <w:lang w:eastAsia="en-CA"/>
-        </w:rPr>
-        <w:t>&gt;:&lt;</w:t>
-      </w:r>
-      <w:proofErr w:type="spellStart"/>
-      <w:r>
-        <w:rPr>
-          <w:rFonts w:ascii="Arial" w:eastAsia="Times New Roman" w:hAnsi="Arial" w:cs="Arial"/>
-          <w:sz w:val="20"/>
-          <w:szCs w:val="20"/>
-          <w:lang w:eastAsia="en-CA"/>
-        </w:rPr>
-        <w:t>container_port</w:t>
-      </w:r>
-      <w:proofErr w:type="spellEnd"/>
-      <w:r>
-        <w:rPr>
-          <w:rFonts w:ascii="Arial" w:eastAsia="Times New Roman" w:hAnsi="Arial" w:cs="Arial"/>
-          <w:sz w:val="20"/>
-          <w:szCs w:val="20"/>
-          <w:lang w:eastAsia="en-CA"/>
-        </w:rPr>
-        <w:t>&gt; &lt;</w:t>
-      </w:r>
-      <w:proofErr w:type="spellStart"/>
-      <w:r>
-        <w:rPr>
-          <w:rFonts w:ascii="Arial" w:eastAsia="Times New Roman" w:hAnsi="Arial" w:cs="Arial"/>
-          <w:sz w:val="20"/>
-          <w:szCs w:val="20"/>
-          <w:lang w:eastAsia="en-CA"/>
-        </w:rPr>
-        <w:t>image_id</w:t>
-      </w:r>
-      <w:proofErr w:type="spellEnd"/>
-      <w:r>
-        <w:rPr>
-          <w:rFonts w:ascii="Arial" w:eastAsia="Times New Roman" w:hAnsi="Arial" w:cs="Arial"/>
-          <w:sz w:val="20"/>
-          <w:szCs w:val="20"/>
-          <w:lang w:eastAsia="en-CA"/>
-        </w:rPr>
-        <w:t>&gt;</w:t>
-      </w:r>
-      <w:r>
-        <w:rPr>
-          <w:rFonts w:ascii="Arial" w:eastAsia="Times New Roman" w:hAnsi="Arial" w:cs="Arial"/>
-          <w:sz w:val="24"/>
-          <w:szCs w:val="24"/>
-          <w:lang w:eastAsia="en-CA"/>
-        </w:rPr>
-        <w:t xml:space="preserve"> to run a container in detached mode (</w:t>
-      </w:r>
-      <w:r>
-        <w:rPr>
-          <w:rFonts w:ascii="Arial" w:eastAsia="Times New Roman" w:hAnsi="Arial" w:cs="Arial"/>
-          <w:sz w:val="20"/>
-          <w:szCs w:val="20"/>
-          <w:lang w:eastAsia="en-CA"/>
-        </w:rPr>
-        <w:t>-d</w:t>
-      </w:r>
-      <w:r>
-        <w:rPr>
-          <w:rFonts w:ascii="Arial" w:eastAsia="Times New Roman" w:hAnsi="Arial" w:cs="Arial"/>
-          <w:sz w:val="24"/>
-          <w:szCs w:val="24"/>
-          <w:lang w:eastAsia="en-CA"/>
-        </w:rPr>
-        <w:t>) and map ports (</w:t>
-      </w:r>
-      <w:r>
-        <w:rPr>
-          <w:rFonts w:ascii="Arial" w:eastAsia="Times New Roman" w:hAnsi="Arial" w:cs="Arial"/>
-          <w:sz w:val="20"/>
-          <w:szCs w:val="20"/>
-          <w:lang w:eastAsia="en-CA"/>
-        </w:rPr>
-        <w:t>-p</w:t>
-      </w:r>
-      <w:r>
-        <w:rPr>
-          <w:rFonts w:ascii="Arial" w:eastAsia="Times New Roman" w:hAnsi="Arial" w:cs="Arial"/>
-          <w:sz w:val="24"/>
-          <w:szCs w:val="24"/>
-          <w:lang w:eastAsia="en-CA"/>
-        </w:rPr>
-        <w:t xml:space="preserve">). Replace </w:t>
-      </w:r>
-      <w:r>
-        <w:rPr>
-          <w:rFonts w:ascii="Arial" w:eastAsia="Times New Roman" w:hAnsi="Arial" w:cs="Arial"/>
-          <w:sz w:val="20"/>
-          <w:szCs w:val="20"/>
-          <w:lang w:eastAsia="en-CA"/>
-        </w:rPr>
-        <w:t>&lt;</w:t>
-      </w:r>
-      <w:proofErr w:type="spellStart"/>
-      <w:r>
-        <w:rPr>
-          <w:rFonts w:ascii="Arial" w:eastAsia="Times New Roman" w:hAnsi="Arial" w:cs="Arial"/>
-          <w:sz w:val="20"/>
-          <w:szCs w:val="20"/>
-          <w:lang w:eastAsia="en-CA"/>
-        </w:rPr>
-        <w:t>host_port</w:t>
-      </w:r>
-      <w:proofErr w:type="spellEnd"/>
-      <w:r>
-        <w:rPr>
-          <w:rFonts w:ascii="Arial" w:eastAsia="Times New Roman" w:hAnsi="Arial" w:cs="Arial"/>
-          <w:sz w:val="20"/>
-          <w:szCs w:val="20"/>
-          <w:lang w:eastAsia="en-CA"/>
-        </w:rPr>
-        <w:t>&gt;</w:t>
-      </w:r>
-      <w:r>
-        <w:rPr>
-          <w:rFonts w:ascii="Arial" w:eastAsia="Times New Roman" w:hAnsi="Arial" w:cs="Arial"/>
-          <w:sz w:val="24"/>
-          <w:szCs w:val="24"/>
-          <w:lang w:eastAsia="en-CA"/>
-        </w:rPr>
-        <w:t xml:space="preserve"> and </w:t>
-      </w:r>
-      <w:r>
-        <w:rPr>
-          <w:rFonts w:ascii="Arial" w:eastAsia="Times New Roman" w:hAnsi="Arial" w:cs="Arial"/>
-          <w:sz w:val="20"/>
-          <w:szCs w:val="20"/>
-          <w:lang w:eastAsia="en-CA"/>
-        </w:rPr>
-        <w:t>&lt;</w:t>
-      </w:r>
-      <w:proofErr w:type="spellStart"/>
-      <w:r>
-        <w:rPr>
-          <w:rFonts w:ascii="Arial" w:eastAsia="Times New Roman" w:hAnsi="Arial" w:cs="Arial"/>
-          <w:sz w:val="20"/>
-          <w:szCs w:val="20"/>
-          <w:lang w:eastAsia="en-CA"/>
-        </w:rPr>
-        <w:t>container_port</w:t>
-      </w:r>
-      <w:proofErr w:type="spellEnd"/>
-      <w:r>
-        <w:rPr>
-          <w:rFonts w:ascii="Arial" w:eastAsia="Times New Roman" w:hAnsi="Arial" w:cs="Arial"/>
-          <w:sz w:val="20"/>
-          <w:szCs w:val="20"/>
-          <w:lang w:eastAsia="en-CA"/>
-        </w:rPr>
-        <w:t>&gt;</w:t>
-      </w:r>
-      <w:r>
-        <w:rPr>
-          <w:rFonts w:ascii="Arial" w:eastAsia="Times New Roman" w:hAnsi="Arial" w:cs="Arial"/>
-          <w:sz w:val="24"/>
-          <w:szCs w:val="24"/>
-          <w:lang w:eastAsia="en-CA"/>
-        </w:rPr>
-        <w:t xml:space="preserve"> with appropriate values.</w:t>
+        <w:t>View running containers with</w:t>
       </w:r>
     </w:p>
     <w:p>
@@ -2469,9 +2609,9 @@
           <w:ilvl w:val="2"/>
           <w:numId w:val="13"/>
         </w:numPr>
-        <w:spacing w:before="100" w:beforeAutospacing="1" w:after="100" w:afterAutospacing="1" w:line="240" w:lineRule="auto"/>
-        <w:rPr>
-          <w:rFonts w:ascii="Arial" w:eastAsia="Times New Roman" w:hAnsi="Arial" w:cs="Arial"/>
+        <w:spacing w:before="100" w:beforeAutospacing="1" w:after="100" w:afterAutospacing="1" w:line="360" w:lineRule="auto"/>
+        <w:rPr>
+          <w:rFonts w:ascii="Consolas" w:eastAsia="Times New Roman" w:hAnsi="Consolas" w:cs="Arial"/>
           <w:sz w:val="24"/>
           <w:szCs w:val="24"/>
           <w:lang w:eastAsia="en-CA"/>
@@ -2479,84 +2619,30 @@
       </w:pPr>
       <w:r>
         <w:rPr>
-          <w:rFonts w:ascii="Arial" w:eastAsia="Times New Roman" w:hAnsi="Arial" w:cs="Arial"/>
+          <w:rFonts w:ascii="Consolas" w:eastAsia="Times New Roman" w:hAnsi="Consolas" w:cs="Arial"/>
           <w:sz w:val="24"/>
           <w:szCs w:val="24"/>
           <w:lang w:eastAsia="en-CA"/>
         </w:rPr>
-        <w:t xml:space="preserve">Example: </w:t>
-      </w:r>
-      <w:r>
-        <w:rPr>
-          <w:rFonts w:ascii="Arial" w:eastAsia="Times New Roman" w:hAnsi="Arial" w:cs="Arial"/>
+        <w:t xml:space="preserve"> </w:t>
+      </w:r>
+      <w:r>
+        <w:rPr>
+          <w:rFonts w:ascii="Consolas" w:eastAsia="Times New Roman" w:hAnsi="Consolas" w:cs="Arial"/>
           <w:sz w:val="20"/>
           <w:szCs w:val="20"/>
           <w:lang w:eastAsia="en-CA"/>
         </w:rPr>
-        <w:t>docker run -d -p 80:80 8b0a2c43a149</w:t>
-      </w:r>
-      <w:r>
-        <w:rPr>
-          <w:rFonts w:ascii="Arial" w:eastAsia="Times New Roman" w:hAnsi="Arial" w:cs="Arial"/>
+        <w:t>docker ps</w:t>
+      </w:r>
+      <w:r>
+        <w:rPr>
+          <w:rFonts w:ascii="Consolas" w:eastAsia="Times New Roman" w:hAnsi="Consolas" w:cs="Arial"/>
           <w:sz w:val="24"/>
           <w:szCs w:val="24"/>
           <w:lang w:eastAsia="en-CA"/>
         </w:rPr>
-        <w:t xml:space="preserve"> runs a container from image </w:t>
-      </w:r>
-      <w:r>
-        <w:rPr>
-          <w:rFonts w:ascii="Arial" w:eastAsia="Times New Roman" w:hAnsi="Arial" w:cs="Arial"/>
-          <w:sz w:val="20"/>
-          <w:szCs w:val="20"/>
-          <w:lang w:eastAsia="en-CA"/>
-        </w:rPr>
-        <w:t>8b0a2c43a149</w:t>
-      </w:r>
-      <w:r>
-        <w:rPr>
-          <w:rFonts w:ascii="Arial" w:eastAsia="Times New Roman" w:hAnsi="Arial" w:cs="Arial"/>
-          <w:sz w:val="24"/>
-          <w:szCs w:val="24"/>
-          <w:lang w:eastAsia="en-CA"/>
-        </w:rPr>
-        <w:t>, mapping host port 80 to container port 80.</w:t>
-      </w:r>
-    </w:p>
-    <w:p>
-      <w:pPr>
-        <w:numPr>
-          <w:ilvl w:val="0"/>
-          <w:numId w:val="13"/>
-        </w:numPr>
-        <w:spacing w:before="100" w:beforeAutospacing="1" w:after="100" w:afterAutospacing="1" w:line="240" w:lineRule="auto"/>
-        <w:rPr>
-          <w:rFonts w:ascii="Arial" w:eastAsia="Times New Roman" w:hAnsi="Arial" w:cs="Arial"/>
-          <w:sz w:val="24"/>
-          <w:szCs w:val="24"/>
-          <w:lang w:eastAsia="en-CA"/>
-        </w:rPr>
-      </w:pPr>
-      <w:r>
-        <w:rPr>
-          <w:rFonts w:ascii="Arial" w:eastAsia="Times New Roman" w:hAnsi="Arial" w:cs="Arial"/>
-          <w:b/>
-          <w:bCs/>
-          <w:sz w:val="24"/>
-          <w:szCs w:val="24"/>
-          <w:lang w:eastAsia="en-CA"/>
-        </w:rPr>
-        <w:lastRenderedPageBreak/>
-        <w:t>Managing Containers</w:t>
-      </w:r>
-      <w:r>
-        <w:rPr>
-          <w:rFonts w:ascii="Arial" w:eastAsia="Times New Roman" w:hAnsi="Arial" w:cs="Arial"/>
-          <w:sz w:val="24"/>
-          <w:szCs w:val="24"/>
-          <w:lang w:eastAsia="en-CA"/>
-        </w:rPr>
-        <w:t>:</w:t>
+        <w:t>.</w:t>
       </w:r>
     </w:p>
     <w:p>
@@ -2565,9 +2651,9 @@
           <w:ilvl w:val="1"/>
           <w:numId w:val="13"/>
         </w:numPr>
-        <w:spacing w:before="100" w:beforeAutospacing="1" w:after="100" w:afterAutospacing="1" w:line="240" w:lineRule="auto"/>
-        <w:rPr>
-          <w:rFonts w:ascii="Arial" w:eastAsia="Times New Roman" w:hAnsi="Arial" w:cs="Arial"/>
+        <w:spacing w:before="100" w:beforeAutospacing="1" w:after="100" w:afterAutospacing="1" w:line="360" w:lineRule="auto"/>
+        <w:rPr>
+          <w:rFonts w:ascii="Consolas" w:eastAsia="Times New Roman" w:hAnsi="Consolas" w:cs="Arial"/>
           <w:sz w:val="24"/>
           <w:szCs w:val="24"/>
           <w:lang w:eastAsia="en-CA"/>
@@ -2575,25 +2661,107 @@
       </w:pPr>
       <w:r>
         <w:rPr>
-          <w:rFonts w:ascii="Arial" w:eastAsia="Times New Roman" w:hAnsi="Arial" w:cs="Arial"/>
+          <w:rFonts w:ascii="Consolas" w:eastAsia="Times New Roman" w:hAnsi="Consolas" w:cs="Arial"/>
           <w:sz w:val="24"/>
           <w:szCs w:val="24"/>
           <w:lang w:eastAsia="en-CA"/>
         </w:rPr>
-        <w:t xml:space="preserve">View running containers with </w:t>
-      </w:r>
-      <w:r>
-        <w:rPr>
-          <w:rFonts w:ascii="Arial" w:eastAsia="Times New Roman" w:hAnsi="Arial" w:cs="Arial"/>
+        <w:t>Stop a container using</w:t>
+      </w:r>
+    </w:p>
+    <w:p>
+      <w:pPr>
+        <w:numPr>
+          <w:ilvl w:val="2"/>
+          <w:numId w:val="13"/>
+        </w:numPr>
+        <w:spacing w:before="100" w:beforeAutospacing="1" w:after="100" w:afterAutospacing="1" w:line="360" w:lineRule="auto"/>
+        <w:rPr>
+          <w:rFonts w:ascii="Consolas" w:eastAsia="Times New Roman" w:hAnsi="Consolas" w:cs="Arial"/>
+          <w:sz w:val="24"/>
+          <w:szCs w:val="24"/>
+          <w:lang w:eastAsia="en-CA"/>
+        </w:rPr>
+      </w:pPr>
+      <w:r>
+        <w:rPr>
+          <w:rFonts w:ascii="Consolas" w:eastAsia="Times New Roman" w:hAnsi="Consolas" w:cs="Arial"/>
+          <w:sz w:val="24"/>
+          <w:szCs w:val="24"/>
+          <w:lang w:eastAsia="en-CA"/>
+        </w:rPr>
+        <w:t xml:space="preserve"> </w:t>
+      </w:r>
+      <w:r>
+        <w:rPr>
+          <w:rFonts w:ascii="Consolas" w:eastAsia="Times New Roman" w:hAnsi="Consolas" w:cs="Arial"/>
           <w:sz w:val="20"/>
           <w:szCs w:val="20"/>
           <w:lang w:eastAsia="en-CA"/>
         </w:rPr>
-        <w:t>docker ps</w:t>
-      </w:r>
-      <w:r>
-        <w:rPr>
-          <w:rFonts w:ascii="Arial" w:eastAsia="Times New Roman" w:hAnsi="Arial" w:cs="Arial"/>
+        <w:t>docker stop &lt;</w:t>
+      </w:r>
+      <w:proofErr w:type="spellStart"/>
+      <w:r>
+        <w:rPr>
+          <w:rFonts w:ascii="Consolas" w:eastAsia="Times New Roman" w:hAnsi="Consolas" w:cs="Arial"/>
+          <w:sz w:val="20"/>
+          <w:szCs w:val="20"/>
+          <w:lang w:eastAsia="en-CA"/>
+        </w:rPr>
+        <w:t>container_id</w:t>
+      </w:r>
+      <w:proofErr w:type="spellEnd"/>
+      <w:r>
+        <w:rPr>
+          <w:rFonts w:ascii="Consolas" w:eastAsia="Times New Roman" w:hAnsi="Consolas" w:cs="Arial"/>
+          <w:sz w:val="20"/>
+          <w:szCs w:val="20"/>
+          <w:lang w:eastAsia="en-CA"/>
+        </w:rPr>
+        <w:t>&gt;</w:t>
+      </w:r>
+      <w:r>
+        <w:rPr>
+          <w:rFonts w:ascii="Consolas" w:eastAsia="Times New Roman" w:hAnsi="Consolas" w:cs="Arial"/>
+          <w:sz w:val="24"/>
+          <w:szCs w:val="24"/>
+          <w:lang w:eastAsia="en-CA"/>
+        </w:rPr>
+        <w:t xml:space="preserve"> or </w:t>
+      </w:r>
+      <w:r>
+        <w:rPr>
+          <w:rFonts w:ascii="Consolas" w:eastAsia="Times New Roman" w:hAnsi="Consolas" w:cs="Arial"/>
+          <w:sz w:val="20"/>
+          <w:szCs w:val="20"/>
+          <w:lang w:eastAsia="en-CA"/>
+        </w:rPr>
+        <w:t>docker stop &lt;</w:t>
+      </w:r>
+      <w:proofErr w:type="spellStart"/>
+      <w:r>
+        <w:rPr>
+          <w:rFonts w:ascii="Consolas" w:eastAsia="Times New Roman" w:hAnsi="Consolas" w:cs="Arial"/>
+          <w:sz w:val="20"/>
+          <w:szCs w:val="20"/>
+          <w:lang w:eastAsia="en-CA"/>
+        </w:rPr>
+        <w:t>container_name</w:t>
+      </w:r>
+      <w:proofErr w:type="spellEnd"/>
+      <w:r>
+        <w:rPr>
+          <w:rFonts w:ascii="Consolas" w:eastAsia="Times New Roman" w:hAnsi="Consolas" w:cs="Arial"/>
+          <w:sz w:val="20"/>
+          <w:szCs w:val="20"/>
+          <w:lang w:eastAsia="en-CA"/>
+        </w:rPr>
+        <w:t>&gt;</w:t>
+      </w:r>
+      <w:r>
+        <w:rPr>
+          <w:rFonts w:ascii="Consolas" w:eastAsia="Times New Roman" w:hAnsi="Consolas" w:cs="Arial"/>
           <w:sz w:val="24"/>
           <w:szCs w:val="24"/>
           <w:lang w:eastAsia="en-CA"/>
@@ -2607,9 +2775,9 @@
           <w:ilvl w:val="1"/>
           <w:numId w:val="13"/>
         </w:numPr>
-        <w:spacing w:before="100" w:beforeAutospacing="1" w:after="100" w:afterAutospacing="1" w:line="240" w:lineRule="auto"/>
-        <w:rPr>
-          <w:rFonts w:ascii="Arial" w:eastAsia="Times New Roman" w:hAnsi="Arial" w:cs="Arial"/>
+        <w:spacing w:before="100" w:beforeAutospacing="1" w:after="100" w:afterAutospacing="1" w:line="360" w:lineRule="auto"/>
+        <w:rPr>
+          <w:rFonts w:ascii="Consolas" w:eastAsia="Times New Roman" w:hAnsi="Consolas" w:cs="Arial"/>
           <w:sz w:val="24"/>
           <w:szCs w:val="24"/>
           <w:lang w:eastAsia="en-CA"/>
@@ -2617,83 +2785,69 @@
       </w:pPr>
       <w:r>
         <w:rPr>
-          <w:rFonts w:ascii="Arial" w:eastAsia="Times New Roman" w:hAnsi="Arial" w:cs="Arial"/>
+          <w:rFonts w:ascii="Consolas" w:eastAsia="Times New Roman" w:hAnsi="Consolas" w:cs="Arial"/>
           <w:sz w:val="24"/>
           <w:szCs w:val="24"/>
           <w:lang w:eastAsia="en-CA"/>
         </w:rPr>
-        <w:t xml:space="preserve">Stop a container using </w:t>
-      </w:r>
-      <w:r>
-        <w:rPr>
-          <w:rFonts w:ascii="Arial" w:eastAsia="Times New Roman" w:hAnsi="Arial" w:cs="Arial"/>
+        <w:t>List all containers (including stopped ones) with</w:t>
+      </w:r>
+    </w:p>
+    <w:p>
+      <w:pPr>
+        <w:numPr>
+          <w:ilvl w:val="2"/>
+          <w:numId w:val="13"/>
+        </w:numPr>
+        <w:spacing w:before="100" w:beforeAutospacing="1" w:after="100" w:afterAutospacing="1" w:line="360" w:lineRule="auto"/>
+        <w:rPr>
+          <w:rFonts w:ascii="Consolas" w:eastAsia="Times New Roman" w:hAnsi="Consolas" w:cs="Arial"/>
+          <w:sz w:val="24"/>
+          <w:szCs w:val="24"/>
+          <w:lang w:eastAsia="en-CA"/>
+        </w:rPr>
+      </w:pPr>
+      <w:r>
+        <w:rPr>
+          <w:rFonts w:ascii="Consolas" w:eastAsia="Times New Roman" w:hAnsi="Consolas" w:cs="Arial"/>
+          <w:sz w:val="24"/>
+          <w:szCs w:val="24"/>
+          <w:lang w:eastAsia="en-CA"/>
+        </w:rPr>
+        <w:t xml:space="preserve"> </w:t>
+      </w:r>
+      <w:r>
+        <w:rPr>
+          <w:rFonts w:ascii="Consolas" w:eastAsia="Times New Roman" w:hAnsi="Consolas" w:cs="Arial"/>
           <w:sz w:val="20"/>
           <w:szCs w:val="20"/>
           <w:lang w:eastAsia="en-CA"/>
         </w:rPr>
-        <w:t>docker stop &lt;</w:t>
+        <w:t xml:space="preserve">docker </w:t>
       </w:r>
       <w:proofErr w:type="spellStart"/>
       <w:r>
         <w:rPr>
-          <w:rFonts w:ascii="Arial" w:eastAsia="Times New Roman" w:hAnsi="Arial" w:cs="Arial"/>
+          <w:rFonts w:ascii="Consolas" w:eastAsia="Times New Roman" w:hAnsi="Consolas" w:cs="Arial"/>
           <w:sz w:val="20"/>
           <w:szCs w:val="20"/>
           <w:lang w:eastAsia="en-CA"/>
         </w:rPr>
-        <w:t>container_id</w:t>
+        <w:t>ps</w:t>
       </w:r>
       <w:proofErr w:type="spellEnd"/>
       <w:r>
         <w:rPr>
-          <w:rFonts w:ascii="Arial" w:eastAsia="Times New Roman" w:hAnsi="Arial" w:cs="Arial"/>
+          <w:rFonts w:ascii="Consolas" w:eastAsia="Times New Roman" w:hAnsi="Consolas" w:cs="Arial"/>
           <w:sz w:val="20"/>
           <w:szCs w:val="20"/>
           <w:lang w:eastAsia="en-CA"/>
         </w:rPr>
-        <w:t>&gt;</w:t>
-      </w:r>
-      <w:r>
-        <w:rPr>
-          <w:rFonts w:ascii="Arial" w:eastAsia="Times New Roman" w:hAnsi="Arial" w:cs="Arial"/>
-          <w:sz w:val="24"/>
-          <w:szCs w:val="24"/>
-          <w:lang w:eastAsia="en-CA"/>
-        </w:rPr>
-        <w:t xml:space="preserve"> or </w:t>
-      </w:r>
-      <w:r>
-        <w:rPr>
-          <w:rFonts w:ascii="Arial" w:eastAsia="Times New Roman" w:hAnsi="Arial" w:cs="Arial"/>
-          <w:sz w:val="20"/>
-          <w:szCs w:val="20"/>
-          <w:lang w:eastAsia="en-CA"/>
-        </w:rPr>
-        <w:t>docker stop &lt;</w:t>
-      </w:r>
-      <w:proofErr w:type="spellStart"/>
-      <w:r>
-        <w:rPr>
-          <w:rFonts w:ascii="Arial" w:eastAsia="Times New Roman" w:hAnsi="Arial" w:cs="Arial"/>
-          <w:sz w:val="20"/>
-          <w:szCs w:val="20"/>
-          <w:lang w:eastAsia="en-CA"/>
-        </w:rPr>
-        <w:t>container_name</w:t>
-      </w:r>
-      <w:proofErr w:type="spellEnd"/>
-      <w:r>
-        <w:rPr>
-          <w:rFonts w:ascii="Arial" w:eastAsia="Times New Roman" w:hAnsi="Arial" w:cs="Arial"/>
-          <w:sz w:val="20"/>
-          <w:szCs w:val="20"/>
-          <w:lang w:eastAsia="en-CA"/>
-        </w:rPr>
-        <w:t>&gt;</w:t>
-      </w:r>
-      <w:r>
-        <w:rPr>
-          <w:rFonts w:ascii="Arial" w:eastAsia="Times New Roman" w:hAnsi="Arial" w:cs="Arial"/>
+        <w:t xml:space="preserve"> -a</w:t>
+      </w:r>
+      <w:r>
+        <w:rPr>
+          <w:rFonts w:ascii="Consolas" w:eastAsia="Times New Roman" w:hAnsi="Consolas" w:cs="Arial"/>
           <w:sz w:val="24"/>
           <w:szCs w:val="24"/>
           <w:lang w:eastAsia="en-CA"/>
@@ -2707,9 +2861,9 @@
           <w:ilvl w:val="1"/>
           <w:numId w:val="13"/>
         </w:numPr>
-        <w:spacing w:before="100" w:beforeAutospacing="1" w:after="100" w:afterAutospacing="1" w:line="240" w:lineRule="auto"/>
-        <w:rPr>
-          <w:rFonts w:ascii="Arial" w:eastAsia="Times New Roman" w:hAnsi="Arial" w:cs="Arial"/>
+        <w:spacing w:before="100" w:beforeAutospacing="1" w:after="100" w:afterAutospacing="1" w:line="360" w:lineRule="auto"/>
+        <w:rPr>
+          <w:rFonts w:ascii="Consolas" w:eastAsia="Times New Roman" w:hAnsi="Consolas" w:cs="Arial"/>
           <w:sz w:val="24"/>
           <w:szCs w:val="24"/>
           <w:lang w:eastAsia="en-CA"/>
@@ -2717,50 +2871,130 @@
       </w:pPr>
       <w:r>
         <w:rPr>
-          <w:rFonts w:ascii="Arial" w:eastAsia="Times New Roman" w:hAnsi="Arial" w:cs="Arial"/>
+          <w:rFonts w:ascii="Consolas" w:eastAsia="Times New Roman" w:hAnsi="Consolas" w:cs="Arial"/>
           <w:sz w:val="24"/>
           <w:szCs w:val="24"/>
           <w:lang w:eastAsia="en-CA"/>
         </w:rPr>
-        <w:t xml:space="preserve">List all containers (including stopped ones) with </w:t>
-      </w:r>
-      <w:r>
-        <w:rPr>
-          <w:rFonts w:ascii="Arial" w:eastAsia="Times New Roman" w:hAnsi="Arial" w:cs="Arial"/>
+        <w:t>Remove a container with</w:t>
+      </w:r>
+    </w:p>
+    <w:p>
+      <w:pPr>
+        <w:numPr>
+          <w:ilvl w:val="2"/>
+          <w:numId w:val="13"/>
+        </w:numPr>
+        <w:spacing w:before="100" w:beforeAutospacing="1" w:after="100" w:afterAutospacing="1" w:line="360" w:lineRule="auto"/>
+        <w:rPr>
+          <w:rFonts w:ascii="Consolas" w:eastAsia="Times New Roman" w:hAnsi="Consolas" w:cs="Arial"/>
+          <w:sz w:val="24"/>
+          <w:szCs w:val="24"/>
+          <w:lang w:eastAsia="en-CA"/>
+        </w:rPr>
+      </w:pPr>
+      <w:r>
+        <w:rPr>
+          <w:rFonts w:ascii="Consolas" w:eastAsia="Times New Roman" w:hAnsi="Consolas" w:cs="Arial"/>
+          <w:sz w:val="24"/>
+          <w:szCs w:val="24"/>
+          <w:lang w:eastAsia="en-CA"/>
+        </w:rPr>
+        <w:t xml:space="preserve"> </w:t>
+      </w:r>
+      <w:r>
+        <w:rPr>
+          <w:rFonts w:ascii="Consolas" w:eastAsia="Times New Roman" w:hAnsi="Consolas" w:cs="Arial"/>
           <w:sz w:val="20"/>
           <w:szCs w:val="20"/>
           <w:lang w:eastAsia="en-CA"/>
         </w:rPr>
-        <w:t xml:space="preserve">docker </w:t>
+        <w:t>docker rm &lt;</w:t>
       </w:r>
       <w:proofErr w:type="spellStart"/>
       <w:r>
         <w:rPr>
-          <w:rFonts w:ascii="Arial" w:eastAsia="Times New Roman" w:hAnsi="Arial" w:cs="Arial"/>
+          <w:rFonts w:ascii="Consolas" w:eastAsia="Times New Roman" w:hAnsi="Consolas" w:cs="Arial"/>
           <w:sz w:val="20"/>
           <w:szCs w:val="20"/>
           <w:lang w:eastAsia="en-CA"/>
         </w:rPr>
-        <w:t>ps</w:t>
+        <w:t>container_id</w:t>
       </w:r>
       <w:proofErr w:type="spellEnd"/>
       <w:r>
         <w:rPr>
-          <w:rFonts w:ascii="Arial" w:eastAsia="Times New Roman" w:hAnsi="Arial" w:cs="Arial"/>
+          <w:rFonts w:ascii="Consolas" w:eastAsia="Times New Roman" w:hAnsi="Consolas" w:cs="Arial"/>
           <w:sz w:val="20"/>
           <w:szCs w:val="20"/>
           <w:lang w:eastAsia="en-CA"/>
         </w:rPr>
-        <w:t xml:space="preserve"> -a</w:t>
-      </w:r>
-      <w:r>
-        <w:rPr>
-          <w:rFonts w:ascii="Arial" w:eastAsia="Times New Roman" w:hAnsi="Arial" w:cs="Arial"/>
+        <w:t>&gt;</w:t>
+      </w:r>
+      <w:r>
+        <w:rPr>
+          <w:rFonts w:ascii="Consolas" w:eastAsia="Times New Roman" w:hAnsi="Consolas" w:cs="Arial"/>
           <w:sz w:val="24"/>
           <w:szCs w:val="24"/>
           <w:lang w:eastAsia="en-CA"/>
         </w:rPr>
+        <w:t xml:space="preserve"> or </w:t>
+      </w:r>
+      <w:r>
+        <w:rPr>
+          <w:rFonts w:ascii="Consolas" w:eastAsia="Times New Roman" w:hAnsi="Consolas" w:cs="Arial"/>
+          <w:sz w:val="20"/>
+          <w:szCs w:val="20"/>
+          <w:lang w:eastAsia="en-CA"/>
+        </w:rPr>
+        <w:t>docker rm &lt;</w:t>
+      </w:r>
+      <w:proofErr w:type="spellStart"/>
+      <w:r>
+        <w:rPr>
+          <w:rFonts w:ascii="Consolas" w:eastAsia="Times New Roman" w:hAnsi="Consolas" w:cs="Arial"/>
+          <w:sz w:val="20"/>
+          <w:szCs w:val="20"/>
+          <w:lang w:eastAsia="en-CA"/>
+        </w:rPr>
+        <w:t>container_name</w:t>
+      </w:r>
+      <w:proofErr w:type="spellEnd"/>
+      <w:r>
+        <w:rPr>
+          <w:rFonts w:ascii="Consolas" w:eastAsia="Times New Roman" w:hAnsi="Consolas" w:cs="Arial"/>
+          <w:sz w:val="20"/>
+          <w:szCs w:val="20"/>
+          <w:lang w:eastAsia="en-CA"/>
+        </w:rPr>
+        <w:t>&gt;</w:t>
+      </w:r>
+      <w:r>
+        <w:rPr>
+          <w:rFonts w:ascii="Consolas" w:eastAsia="Times New Roman" w:hAnsi="Consolas" w:cs="Arial"/>
+          <w:sz w:val="24"/>
+          <w:szCs w:val="24"/>
+          <w:lang w:eastAsia="en-CA"/>
+        </w:rPr>
         <w:t>.</w:t>
+      </w:r>
+    </w:p>
+    <w:p>
+      <w:pPr>
+        <w:pStyle w:val="Heading4"/>
+        <w:rPr>
+          <w:rFonts w:ascii="Consolas" w:eastAsia="Times New Roman" w:hAnsi="Consolas"/>
+          <w:color w:val="auto"/>
+          <w:lang w:eastAsia="en-CA"/>
+        </w:rPr>
+      </w:pPr>
+      <w:r>
+        <w:rPr>
+          <w:rFonts w:ascii="Consolas" w:eastAsia="Times New Roman" w:hAnsi="Consolas"/>
+          <w:color w:val="auto"/>
+          <w:lang w:eastAsia="en-CA"/>
+        </w:rPr>
+        <w:t>Managing Images:</w:t>
       </w:r>
     </w:p>
     <w:p>
@@ -2769,9 +3003,9 @@
           <w:ilvl w:val="1"/>
           <w:numId w:val="13"/>
         </w:numPr>
-        <w:spacing w:before="100" w:beforeAutospacing="1" w:after="100" w:afterAutospacing="1" w:line="240" w:lineRule="auto"/>
-        <w:rPr>
-          <w:rFonts w:ascii="Arial" w:eastAsia="Times New Roman" w:hAnsi="Arial" w:cs="Arial"/>
+        <w:spacing w:before="100" w:beforeAutospacing="1" w:after="100" w:afterAutospacing="1" w:line="360" w:lineRule="auto"/>
+        <w:rPr>
+          <w:rFonts w:ascii="Consolas" w:eastAsia="Times New Roman" w:hAnsi="Consolas" w:cs="Arial"/>
           <w:sz w:val="24"/>
           <w:szCs w:val="24"/>
           <w:lang w:eastAsia="en-CA"/>
@@ -2779,45 +3013,89 @@
       </w:pPr>
       <w:r>
         <w:rPr>
-          <w:rFonts w:ascii="Arial" w:eastAsia="Times New Roman" w:hAnsi="Arial" w:cs="Arial"/>
+          <w:rFonts w:ascii="Consolas" w:eastAsia="Times New Roman" w:hAnsi="Consolas" w:cs="Arial"/>
           <w:sz w:val="24"/>
           <w:szCs w:val="24"/>
           <w:lang w:eastAsia="en-CA"/>
         </w:rPr>
-        <w:t xml:space="preserve">Remove a container with </w:t>
-      </w:r>
-      <w:r>
-        <w:rPr>
-          <w:rFonts w:ascii="Arial" w:eastAsia="Times New Roman" w:hAnsi="Arial" w:cs="Arial"/>
+        <w:t>Remove an image using</w:t>
+      </w:r>
+    </w:p>
+    <w:p>
+      <w:pPr>
+        <w:numPr>
+          <w:ilvl w:val="2"/>
+          <w:numId w:val="13"/>
+        </w:numPr>
+        <w:spacing w:before="100" w:beforeAutospacing="1" w:after="100" w:afterAutospacing="1" w:line="360" w:lineRule="auto"/>
+        <w:rPr>
+          <w:rFonts w:ascii="Consolas" w:eastAsia="Times New Roman" w:hAnsi="Consolas" w:cs="Arial"/>
+          <w:sz w:val="24"/>
+          <w:szCs w:val="24"/>
+          <w:lang w:eastAsia="en-CA"/>
+        </w:rPr>
+      </w:pPr>
+      <w:r>
+        <w:rPr>
+          <w:rFonts w:ascii="Consolas" w:eastAsia="Times New Roman" w:hAnsi="Consolas" w:cs="Arial"/>
+          <w:sz w:val="24"/>
+          <w:szCs w:val="24"/>
+          <w:lang w:eastAsia="en-CA"/>
+        </w:rPr>
+        <w:t xml:space="preserve"> </w:t>
+      </w:r>
+      <w:r>
+        <w:rPr>
+          <w:rFonts w:ascii="Consolas" w:eastAsia="Times New Roman" w:hAnsi="Consolas" w:cs="Arial"/>
           <w:sz w:val="20"/>
           <w:szCs w:val="20"/>
           <w:lang w:eastAsia="en-CA"/>
         </w:rPr>
-        <w:t>docker rm &lt;</w:t>
+        <w:t xml:space="preserve">docker </w:t>
       </w:r>
       <w:proofErr w:type="spellStart"/>
       <w:r>
         <w:rPr>
-          <w:rFonts w:ascii="Arial" w:eastAsia="Times New Roman" w:hAnsi="Arial" w:cs="Arial"/>
+          <w:rFonts w:ascii="Consolas" w:eastAsia="Times New Roman" w:hAnsi="Consolas" w:cs="Arial"/>
           <w:sz w:val="20"/>
           <w:szCs w:val="20"/>
           <w:lang w:eastAsia="en-CA"/>
         </w:rPr>
-        <w:t>container_id</w:t>
+        <w:t>rmi</w:t>
       </w:r>
       <w:proofErr w:type="spellEnd"/>
       <w:r>
         <w:rPr>
-          <w:rFonts w:ascii="Arial" w:eastAsia="Times New Roman" w:hAnsi="Arial" w:cs="Arial"/>
+          <w:rFonts w:ascii="Consolas" w:eastAsia="Times New Roman" w:hAnsi="Consolas" w:cs="Arial"/>
           <w:sz w:val="20"/>
           <w:szCs w:val="20"/>
           <w:lang w:eastAsia="en-CA"/>
         </w:rPr>
+        <w:t xml:space="preserve"> &lt;</w:t>
+      </w:r>
+      <w:proofErr w:type="spellStart"/>
+      <w:r>
+        <w:rPr>
+          <w:rFonts w:ascii="Consolas" w:eastAsia="Times New Roman" w:hAnsi="Consolas" w:cs="Arial"/>
+          <w:sz w:val="20"/>
+          <w:szCs w:val="20"/>
+          <w:lang w:eastAsia="en-CA"/>
+        </w:rPr>
+        <w:t>image_id</w:t>
+      </w:r>
+      <w:proofErr w:type="spellEnd"/>
+      <w:r>
+        <w:rPr>
+          <w:rFonts w:ascii="Consolas" w:eastAsia="Times New Roman" w:hAnsi="Consolas" w:cs="Arial"/>
+          <w:sz w:val="20"/>
+          <w:szCs w:val="20"/>
+          <w:lang w:eastAsia="en-CA"/>
+        </w:rPr>
         <w:t>&gt;</w:t>
       </w:r>
       <w:r>
         <w:rPr>
-          <w:rFonts w:ascii="Arial" w:eastAsia="Times New Roman" w:hAnsi="Arial" w:cs="Arial"/>
+          <w:rFonts w:ascii="Consolas" w:eastAsia="Times New Roman" w:hAnsi="Consolas" w:cs="Arial"/>
           <w:sz w:val="24"/>
           <w:szCs w:val="24"/>
           <w:lang w:eastAsia="en-CA"/>
@@ -2826,36 +3104,56 @@
       </w:r>
       <w:r>
         <w:rPr>
-          <w:rFonts w:ascii="Arial" w:eastAsia="Times New Roman" w:hAnsi="Arial" w:cs="Arial"/>
+          <w:rFonts w:ascii="Consolas" w:eastAsia="Times New Roman" w:hAnsi="Consolas" w:cs="Arial"/>
           <w:sz w:val="20"/>
           <w:szCs w:val="20"/>
           <w:lang w:eastAsia="en-CA"/>
         </w:rPr>
-        <w:t>docker rm &lt;</w:t>
+        <w:t xml:space="preserve">docker </w:t>
       </w:r>
       <w:proofErr w:type="spellStart"/>
       <w:r>
         <w:rPr>
-          <w:rFonts w:ascii="Arial" w:eastAsia="Times New Roman" w:hAnsi="Arial" w:cs="Arial"/>
+          <w:rFonts w:ascii="Consolas" w:eastAsia="Times New Roman" w:hAnsi="Consolas" w:cs="Arial"/>
           <w:sz w:val="20"/>
           <w:szCs w:val="20"/>
           <w:lang w:eastAsia="en-CA"/>
         </w:rPr>
-        <w:t>container_name</w:t>
+        <w:t>rmi</w:t>
       </w:r>
       <w:proofErr w:type="spellEnd"/>
       <w:r>
         <w:rPr>
-          <w:rFonts w:ascii="Arial" w:eastAsia="Times New Roman" w:hAnsi="Arial" w:cs="Arial"/>
+          <w:rFonts w:ascii="Consolas" w:eastAsia="Times New Roman" w:hAnsi="Consolas" w:cs="Arial"/>
           <w:sz w:val="20"/>
           <w:szCs w:val="20"/>
           <w:lang w:eastAsia="en-CA"/>
         </w:rPr>
+        <w:t xml:space="preserve"> &lt;</w:t>
+      </w:r>
+      <w:proofErr w:type="spellStart"/>
+      <w:r>
+        <w:rPr>
+          <w:rFonts w:ascii="Consolas" w:eastAsia="Times New Roman" w:hAnsi="Consolas" w:cs="Arial"/>
+          <w:sz w:val="20"/>
+          <w:szCs w:val="20"/>
+          <w:lang w:eastAsia="en-CA"/>
+        </w:rPr>
+        <w:t>image_name</w:t>
+      </w:r>
+      <w:proofErr w:type="spellEnd"/>
+      <w:r>
+        <w:rPr>
+          <w:rFonts w:ascii="Consolas" w:eastAsia="Times New Roman" w:hAnsi="Consolas" w:cs="Arial"/>
+          <w:sz w:val="20"/>
+          <w:szCs w:val="20"/>
+          <w:lang w:eastAsia="en-CA"/>
+        </w:rPr>
         <w:t>&gt;</w:t>
       </w:r>
       <w:r>
         <w:rPr>
-          <w:rFonts w:ascii="Arial" w:eastAsia="Times New Roman" w:hAnsi="Arial" w:cs="Arial"/>
+          <w:rFonts w:ascii="Consolas" w:eastAsia="Times New Roman" w:hAnsi="Consolas" w:cs="Arial"/>
           <w:sz w:val="24"/>
           <w:szCs w:val="24"/>
           <w:lang w:eastAsia="en-CA"/>
@@ -2865,13 +3163,29 @@
     </w:p>
     <w:p>
       <w:pPr>
-        <w:numPr>
-          <w:ilvl w:val="0"/>
-          <w:numId w:val="13"/>
-        </w:numPr>
-        <w:spacing w:before="100" w:beforeAutospacing="1" w:after="100" w:afterAutospacing="1" w:line="240" w:lineRule="auto"/>
-        <w:rPr>
-          <w:rFonts w:ascii="Arial" w:eastAsia="Times New Roman" w:hAnsi="Arial" w:cs="Arial"/>
+        <w:pStyle w:val="Heading3"/>
+        <w:spacing w:line="360" w:lineRule="auto"/>
+        <w:rPr>
+          <w:rFonts w:ascii="Consolas" w:eastAsia="Times New Roman" w:hAnsi="Consolas"/>
+          <w:color w:val="auto"/>
+          <w:lang w:eastAsia="en-CA"/>
+        </w:rPr>
+      </w:pPr>
+      <w:r>
+        <w:rPr>
+          <w:rFonts w:ascii="Consolas" w:eastAsia="Times New Roman" w:hAnsi="Consolas"/>
+          <w:color w:val="auto"/>
+          <w:lang w:eastAsia="en-CA"/>
+        </w:rPr>
+        <w:lastRenderedPageBreak/>
+        <w:t>Screenshots</w:t>
+      </w:r>
+    </w:p>
+    <w:p>
+      <w:pPr>
+        <w:spacing w:before="100" w:beforeAutospacing="1" w:after="100" w:afterAutospacing="1" w:line="360" w:lineRule="auto"/>
+        <w:rPr>
+          <w:rFonts w:ascii="Consolas" w:eastAsia="Times New Roman" w:hAnsi="Consolas" w:cs="Arial"/>
           <w:sz w:val="24"/>
           <w:szCs w:val="24"/>
           <w:lang w:eastAsia="en-CA"/>
@@ -2879,424 +3193,34 @@
       </w:pPr>
       <w:r>
         <w:rPr>
-          <w:rFonts w:ascii="Arial" w:eastAsia="Times New Roman" w:hAnsi="Arial" w:cs="Arial"/>
-          <w:b/>
-          <w:bCs/>
+          <w:rFonts w:ascii="Consolas" w:eastAsia="Times New Roman" w:hAnsi="Consolas" w:cs="Arial"/>
           <w:sz w:val="24"/>
           <w:szCs w:val="24"/>
           <w:lang w:eastAsia="en-CA"/>
         </w:rPr>
-        <w:t>Managing Images</w:t>
-      </w:r>
-      <w:r>
-        <w:rPr>
-          <w:rFonts w:ascii="Arial" w:eastAsia="Times New Roman" w:hAnsi="Arial" w:cs="Arial"/>
+        <w:t>Png1:</w:t>
+      </w:r>
+    </w:p>
+    <w:p>
+      <w:pPr>
+        <w:spacing w:before="100" w:beforeAutospacing="1" w:after="100" w:afterAutospacing="1" w:line="360" w:lineRule="auto"/>
+        <w:rPr>
+          <w:rFonts w:ascii="Consolas" w:eastAsia="Times New Roman" w:hAnsi="Consolas" w:cs="Arial"/>
           <w:sz w:val="24"/>
           <w:szCs w:val="24"/>
           <w:lang w:eastAsia="en-CA"/>
         </w:rPr>
-        <w:t>:</w:t>
-      </w:r>
-    </w:p>
-    <w:p>
-      <w:pPr>
-        <w:numPr>
-          <w:ilvl w:val="1"/>
-          <w:numId w:val="13"/>
-        </w:numPr>
-        <w:spacing w:before="100" w:beforeAutospacing="1" w:after="100" w:afterAutospacing="1" w:line="240" w:lineRule="auto"/>
-        <w:rPr>
-          <w:rFonts w:ascii="Arial" w:eastAsia="Times New Roman" w:hAnsi="Arial" w:cs="Arial"/>
-          <w:sz w:val="24"/>
-          <w:szCs w:val="24"/>
-          <w:lang w:eastAsia="en-CA"/>
-        </w:rPr>
-      </w:pPr>
-      <w:r>
-        <w:rPr>
-          <w:rFonts w:ascii="Arial" w:eastAsia="Times New Roman" w:hAnsi="Arial" w:cs="Arial"/>
-          <w:sz w:val="24"/>
-          <w:szCs w:val="24"/>
-          <w:lang w:eastAsia="en-CA"/>
-        </w:rPr>
-        <w:t xml:space="preserve">Remove an image using </w:t>
-      </w:r>
-      <w:r>
-        <w:rPr>
-          <w:rFonts w:ascii="Arial" w:eastAsia="Times New Roman" w:hAnsi="Arial" w:cs="Arial"/>
-          <w:sz w:val="20"/>
-          <w:szCs w:val="20"/>
-          <w:lang w:eastAsia="en-CA"/>
-        </w:rPr>
-        <w:t xml:space="preserve">docker </w:t>
-      </w:r>
-      <w:proofErr w:type="spellStart"/>
-      <w:r>
-        <w:rPr>
-          <w:rFonts w:ascii="Arial" w:eastAsia="Times New Roman" w:hAnsi="Arial" w:cs="Arial"/>
-          <w:sz w:val="20"/>
-          <w:szCs w:val="20"/>
-          <w:lang w:eastAsia="en-CA"/>
-        </w:rPr>
-        <w:t>rmi</w:t>
-      </w:r>
-      <w:proofErr w:type="spellEnd"/>
-      <w:r>
-        <w:rPr>
-          <w:rFonts w:ascii="Arial" w:eastAsia="Times New Roman" w:hAnsi="Arial" w:cs="Arial"/>
-          <w:sz w:val="20"/>
-          <w:szCs w:val="20"/>
-          <w:lang w:eastAsia="en-CA"/>
-        </w:rPr>
-        <w:t xml:space="preserve"> &lt;</w:t>
-      </w:r>
-      <w:proofErr w:type="spellStart"/>
-      <w:r>
-        <w:rPr>
-          <w:rFonts w:ascii="Arial" w:eastAsia="Times New Roman" w:hAnsi="Arial" w:cs="Arial"/>
-          <w:sz w:val="20"/>
-          <w:szCs w:val="20"/>
-          <w:lang w:eastAsia="en-CA"/>
-        </w:rPr>
-        <w:t>image_id</w:t>
-      </w:r>
-      <w:proofErr w:type="spellEnd"/>
-      <w:r>
-        <w:rPr>
-          <w:rFonts w:ascii="Arial" w:eastAsia="Times New Roman" w:hAnsi="Arial" w:cs="Arial"/>
-          <w:sz w:val="20"/>
-          <w:szCs w:val="20"/>
-          <w:lang w:eastAsia="en-CA"/>
-        </w:rPr>
-        <w:t>&gt;</w:t>
-      </w:r>
-      <w:r>
-        <w:rPr>
-          <w:rFonts w:ascii="Arial" w:eastAsia="Times New Roman" w:hAnsi="Arial" w:cs="Arial"/>
-          <w:sz w:val="24"/>
-          <w:szCs w:val="24"/>
-          <w:lang w:eastAsia="en-CA"/>
-        </w:rPr>
-        <w:t xml:space="preserve"> or </w:t>
-      </w:r>
-      <w:r>
-        <w:rPr>
-          <w:rFonts w:ascii="Arial" w:eastAsia="Times New Roman" w:hAnsi="Arial" w:cs="Arial"/>
-          <w:sz w:val="20"/>
-          <w:szCs w:val="20"/>
-          <w:lang w:eastAsia="en-CA"/>
-        </w:rPr>
-        <w:t xml:space="preserve">docker </w:t>
-      </w:r>
-      <w:proofErr w:type="spellStart"/>
-      <w:r>
-        <w:rPr>
-          <w:rFonts w:ascii="Arial" w:eastAsia="Times New Roman" w:hAnsi="Arial" w:cs="Arial"/>
-          <w:sz w:val="20"/>
-          <w:szCs w:val="20"/>
-          <w:lang w:eastAsia="en-CA"/>
-        </w:rPr>
-        <w:t>rmi</w:t>
-      </w:r>
-      <w:proofErr w:type="spellEnd"/>
-      <w:r>
-        <w:rPr>
-          <w:rFonts w:ascii="Arial" w:eastAsia="Times New Roman" w:hAnsi="Arial" w:cs="Arial"/>
-          <w:sz w:val="20"/>
-          <w:szCs w:val="20"/>
-          <w:lang w:eastAsia="en-CA"/>
-        </w:rPr>
-        <w:t xml:space="preserve"> &lt;</w:t>
-      </w:r>
-      <w:proofErr w:type="spellStart"/>
-      <w:r>
-        <w:rPr>
-          <w:rFonts w:ascii="Arial" w:eastAsia="Times New Roman" w:hAnsi="Arial" w:cs="Arial"/>
-          <w:sz w:val="20"/>
-          <w:szCs w:val="20"/>
-          <w:lang w:eastAsia="en-CA"/>
-        </w:rPr>
-        <w:t>image_name</w:t>
-      </w:r>
-      <w:proofErr w:type="spellEnd"/>
-      <w:r>
-        <w:rPr>
-          <w:rFonts w:ascii="Arial" w:eastAsia="Times New Roman" w:hAnsi="Arial" w:cs="Arial"/>
-          <w:sz w:val="20"/>
-          <w:szCs w:val="20"/>
-          <w:lang w:eastAsia="en-CA"/>
-        </w:rPr>
-        <w:t>&gt;</w:t>
-      </w:r>
-      <w:r>
-        <w:rPr>
-          <w:rFonts w:ascii="Arial" w:eastAsia="Times New Roman" w:hAnsi="Arial" w:cs="Arial"/>
-          <w:sz w:val="24"/>
-          <w:szCs w:val="24"/>
-          <w:lang w:eastAsia="en-CA"/>
-        </w:rPr>
-        <w:t>.</w:t>
-      </w:r>
-    </w:p>
-    <w:p>
-      <w:pPr>
-        <w:spacing w:before="100" w:beforeAutospacing="1" w:after="100" w:afterAutospacing="1" w:line="240" w:lineRule="auto"/>
-        <w:rPr>
-          <w:rFonts w:ascii="Arial" w:eastAsia="Times New Roman" w:hAnsi="Arial" w:cs="Arial"/>
-          <w:sz w:val="24"/>
-          <w:szCs w:val="24"/>
-          <w:lang w:eastAsia="en-CA"/>
-        </w:rPr>
-      </w:pPr>
-    </w:p>
-    <w:p>
-      <w:pPr>
-        <w:spacing w:before="100" w:beforeAutospacing="1" w:after="100" w:afterAutospacing="1" w:line="240" w:lineRule="auto"/>
-        <w:rPr>
-          <w:rFonts w:ascii="Arial" w:eastAsia="Times New Roman" w:hAnsi="Arial" w:cs="Arial"/>
-          <w:sz w:val="24"/>
-          <w:szCs w:val="24"/>
-          <w:lang w:eastAsia="en-CA"/>
-        </w:rPr>
-      </w:pPr>
-    </w:p>
-    <w:p>
-      <w:pPr>
-        <w:spacing w:before="100" w:beforeAutospacing="1" w:after="100" w:afterAutospacing="1" w:line="240" w:lineRule="auto"/>
-        <w:rPr>
-          <w:rFonts w:ascii="Arial" w:eastAsia="Times New Roman" w:hAnsi="Arial" w:cs="Arial"/>
-          <w:sz w:val="24"/>
-          <w:szCs w:val="24"/>
-          <w:lang w:eastAsia="en-CA"/>
-        </w:rPr>
-      </w:pPr>
-    </w:p>
-    <w:p>
-      <w:pPr>
-        <w:spacing w:before="100" w:beforeAutospacing="1" w:after="100" w:afterAutospacing="1" w:line="240" w:lineRule="auto"/>
-        <w:rPr>
-          <w:rFonts w:ascii="Arial" w:eastAsia="Times New Roman" w:hAnsi="Arial" w:cs="Arial"/>
-          <w:sz w:val="24"/>
-          <w:szCs w:val="24"/>
-          <w:lang w:eastAsia="en-CA"/>
-        </w:rPr>
-      </w:pPr>
-    </w:p>
-    <w:p>
-      <w:pPr>
-        <w:spacing w:before="100" w:beforeAutospacing="1" w:after="100" w:afterAutospacing="1" w:line="240" w:lineRule="auto"/>
-        <w:rPr>
-          <w:rFonts w:ascii="Arial" w:eastAsia="Times New Roman" w:hAnsi="Arial" w:cs="Arial"/>
-          <w:sz w:val="24"/>
-          <w:szCs w:val="24"/>
-          <w:lang w:eastAsia="en-CA"/>
-        </w:rPr>
-      </w:pPr>
-    </w:p>
-    <w:p>
-      <w:pPr>
-        <w:spacing w:before="100" w:beforeAutospacing="1" w:after="100" w:afterAutospacing="1" w:line="240" w:lineRule="auto"/>
-        <w:rPr>
-          <w:rFonts w:ascii="Arial" w:eastAsia="Times New Roman" w:hAnsi="Arial" w:cs="Arial"/>
-          <w:sz w:val="24"/>
-          <w:szCs w:val="24"/>
-          <w:lang w:eastAsia="en-CA"/>
-        </w:rPr>
-      </w:pPr>
-    </w:p>
-    <w:p>
-      <w:pPr>
-        <w:spacing w:before="100" w:beforeAutospacing="1" w:after="100" w:afterAutospacing="1" w:line="240" w:lineRule="auto"/>
-        <w:rPr>
-          <w:rFonts w:ascii="Arial" w:eastAsia="Times New Roman" w:hAnsi="Arial" w:cs="Arial"/>
-          <w:sz w:val="24"/>
-          <w:szCs w:val="24"/>
-          <w:lang w:eastAsia="en-CA"/>
-        </w:rPr>
-      </w:pPr>
-    </w:p>
-    <w:p>
-      <w:pPr>
-        <w:spacing w:before="100" w:beforeAutospacing="1" w:after="100" w:afterAutospacing="1" w:line="240" w:lineRule="auto"/>
-        <w:rPr>
-          <w:rFonts w:ascii="Arial" w:eastAsia="Times New Roman" w:hAnsi="Arial" w:cs="Arial"/>
-          <w:sz w:val="24"/>
-          <w:szCs w:val="24"/>
-          <w:lang w:eastAsia="en-CA"/>
-        </w:rPr>
-      </w:pPr>
-    </w:p>
-    <w:p>
-      <w:pPr>
-        <w:spacing w:before="100" w:beforeAutospacing="1" w:after="100" w:afterAutospacing="1" w:line="240" w:lineRule="auto"/>
-        <w:rPr>
-          <w:rFonts w:ascii="Arial" w:eastAsia="Times New Roman" w:hAnsi="Arial" w:cs="Arial"/>
-          <w:sz w:val="24"/>
-          <w:szCs w:val="24"/>
-          <w:lang w:eastAsia="en-CA"/>
-        </w:rPr>
-      </w:pPr>
-    </w:p>
-    <w:p>
-      <w:pPr>
-        <w:spacing w:before="100" w:beforeAutospacing="1" w:after="100" w:afterAutospacing="1" w:line="240" w:lineRule="auto"/>
-        <w:rPr>
-          <w:rFonts w:ascii="Arial" w:eastAsia="Times New Roman" w:hAnsi="Arial" w:cs="Arial"/>
-          <w:sz w:val="24"/>
-          <w:szCs w:val="24"/>
-          <w:lang w:eastAsia="en-CA"/>
-        </w:rPr>
-      </w:pPr>
-    </w:p>
-    <w:p>
-      <w:pPr>
-        <w:spacing w:before="100" w:beforeAutospacing="1" w:after="100" w:afterAutospacing="1" w:line="240" w:lineRule="auto"/>
-        <w:rPr>
-          <w:rFonts w:ascii="Arial" w:eastAsia="Times New Roman" w:hAnsi="Arial" w:cs="Arial"/>
-          <w:sz w:val="24"/>
-          <w:szCs w:val="24"/>
-          <w:lang w:eastAsia="en-CA"/>
-        </w:rPr>
-      </w:pPr>
-    </w:p>
-    <w:p>
-      <w:pPr>
-        <w:spacing w:before="100" w:beforeAutospacing="1" w:after="100" w:afterAutospacing="1" w:line="240" w:lineRule="auto"/>
-        <w:rPr>
-          <w:rFonts w:ascii="Arial" w:eastAsia="Times New Roman" w:hAnsi="Arial" w:cs="Arial"/>
-          <w:sz w:val="24"/>
-          <w:szCs w:val="24"/>
-          <w:lang w:eastAsia="en-CA"/>
-        </w:rPr>
-      </w:pPr>
-    </w:p>
-    <w:p>
-      <w:pPr>
-        <w:spacing w:before="100" w:beforeAutospacing="1" w:after="100" w:afterAutospacing="1" w:line="240" w:lineRule="auto"/>
-        <w:rPr>
-          <w:rFonts w:ascii="Arial" w:eastAsia="Times New Roman" w:hAnsi="Arial" w:cs="Arial"/>
-          <w:sz w:val="24"/>
-          <w:szCs w:val="24"/>
-          <w:lang w:eastAsia="en-CA"/>
-        </w:rPr>
-      </w:pPr>
-    </w:p>
-    <w:p>
-      <w:pPr>
-        <w:spacing w:before="100" w:beforeAutospacing="1" w:after="100" w:afterAutospacing="1" w:line="240" w:lineRule="auto"/>
-        <w:rPr>
-          <w:rFonts w:ascii="Arial" w:eastAsia="Times New Roman" w:hAnsi="Arial" w:cs="Arial"/>
-          <w:sz w:val="24"/>
-          <w:szCs w:val="24"/>
-          <w:lang w:eastAsia="en-CA"/>
-        </w:rPr>
-      </w:pPr>
-    </w:p>
-    <w:p>
-      <w:pPr>
-        <w:spacing w:before="100" w:beforeAutospacing="1" w:after="100" w:afterAutospacing="1" w:line="240" w:lineRule="auto"/>
-        <w:rPr>
-          <w:rFonts w:ascii="Arial" w:eastAsia="Times New Roman" w:hAnsi="Arial" w:cs="Arial"/>
-          <w:sz w:val="24"/>
-          <w:szCs w:val="24"/>
-          <w:lang w:eastAsia="en-CA"/>
-        </w:rPr>
-      </w:pPr>
-    </w:p>
-    <w:p>
-      <w:pPr>
-        <w:spacing w:before="100" w:beforeAutospacing="1" w:after="100" w:afterAutospacing="1" w:line="240" w:lineRule="auto"/>
-        <w:rPr>
-          <w:rFonts w:ascii="Arial" w:eastAsia="Times New Roman" w:hAnsi="Arial" w:cs="Arial"/>
-          <w:sz w:val="24"/>
-          <w:szCs w:val="24"/>
-          <w:lang w:eastAsia="en-CA"/>
-        </w:rPr>
-      </w:pPr>
-    </w:p>
-    <w:p>
-      <w:pPr>
-        <w:spacing w:before="100" w:beforeAutospacing="1" w:after="100" w:afterAutospacing="1" w:line="240" w:lineRule="auto"/>
-        <w:rPr>
-          <w:rFonts w:ascii="Arial" w:eastAsia="Times New Roman" w:hAnsi="Arial" w:cs="Arial"/>
-          <w:sz w:val="24"/>
-          <w:szCs w:val="24"/>
-          <w:lang w:eastAsia="en-CA"/>
-        </w:rPr>
-      </w:pPr>
-    </w:p>
-    <w:p>
-      <w:pPr>
-        <w:spacing w:before="100" w:beforeAutospacing="1" w:after="100" w:afterAutospacing="1" w:line="240" w:lineRule="auto"/>
-        <w:rPr>
-          <w:rFonts w:ascii="Arial" w:eastAsia="Times New Roman" w:hAnsi="Arial" w:cs="Arial"/>
-          <w:sz w:val="24"/>
-          <w:szCs w:val="24"/>
-          <w:lang w:eastAsia="en-CA"/>
-        </w:rPr>
-      </w:pPr>
-    </w:p>
-    <w:p>
-      <w:pPr>
-        <w:spacing w:before="100" w:beforeAutospacing="1" w:after="100" w:afterAutospacing="1" w:line="240" w:lineRule="auto"/>
-        <w:rPr>
-          <w:rFonts w:ascii="Arial" w:eastAsia="Times New Roman" w:hAnsi="Arial" w:cs="Arial"/>
-          <w:sz w:val="24"/>
-          <w:szCs w:val="24"/>
-          <w:lang w:eastAsia="en-CA"/>
-        </w:rPr>
-      </w:pPr>
-      <w:r>
-        <w:rPr>
-          <w:rFonts w:ascii="Arial" w:eastAsia="Times New Roman" w:hAnsi="Arial" w:cs="Arial"/>
-          <w:sz w:val="24"/>
-          <w:szCs w:val="24"/>
-          <w:lang w:eastAsia="en-CA"/>
-        </w:rPr>
-        <w:lastRenderedPageBreak/>
-        <w:t>Screenshots</w:t>
-      </w:r>
-    </w:p>
-    <w:p>
-      <w:pPr>
-        <w:spacing w:before="100" w:beforeAutospacing="1" w:after="100" w:afterAutospacing="1" w:line="240" w:lineRule="auto"/>
-        <w:rPr>
-          <w:rFonts w:ascii="Arial" w:eastAsia="Times New Roman" w:hAnsi="Arial" w:cs="Arial"/>
-          <w:sz w:val="24"/>
-          <w:szCs w:val="24"/>
-          <w:lang w:eastAsia="en-CA"/>
-        </w:rPr>
-      </w:pPr>
-      <w:r>
-        <w:rPr>
-          <w:rFonts w:ascii="Arial" w:eastAsia="Times New Roman" w:hAnsi="Arial" w:cs="Arial"/>
-          <w:sz w:val="24"/>
-          <w:szCs w:val="24"/>
-          <w:lang w:eastAsia="en-CA"/>
-        </w:rPr>
-        <w:t>Png1:</w:t>
-      </w:r>
-    </w:p>
-    <w:p>
-      <w:pPr>
-        <w:spacing w:before="100" w:beforeAutospacing="1" w:after="100" w:afterAutospacing="1" w:line="240" w:lineRule="auto"/>
-        <w:rPr>
-          <w:rFonts w:ascii="Arial" w:eastAsia="Times New Roman" w:hAnsi="Arial" w:cs="Arial"/>
-          <w:sz w:val="24"/>
-          <w:szCs w:val="24"/>
-          <w:lang w:eastAsia="en-CA"/>
-        </w:rPr>
-      </w:pPr>
-      <w:r>
-        <w:rPr>
-          <w:rFonts w:ascii="Arial" w:eastAsia="Times New Roman" w:hAnsi="Arial" w:cs="Arial"/>
+      </w:pPr>
+      <w:r>
+        <w:rPr>
+          <w:rFonts w:ascii="Consolas" w:eastAsia="Times New Roman" w:hAnsi="Consolas" w:cs="Arial"/>
           <w:noProof/>
           <w:sz w:val="24"/>
           <w:szCs w:val="24"/>
           <w:lang w:eastAsia="en-CA"/>
         </w:rPr>
         <w:drawing>
-          <wp:inline distT="0" distB="0" distL="0" distR="0" wp14:anchorId="76F26A5F" wp14:editId="1FB022ED">
+          <wp:inline distT="0" distB="0" distL="0" distR="0" wp14:anchorId="76F26A5F" wp14:editId="44031D4A">
             <wp:extent cx="3956850" cy="3094330"/>
             <wp:effectExtent l="0" t="0" r="5715" b="0"/>
             <wp:docPr id="947084184" name="Picture 3" descr="A screen shot of a computer screen&#10;&#10;Description automatically generated"/>
@@ -3347,9 +3271,9 @@
     </w:p>
     <w:p>
       <w:pPr>
-        <w:spacing w:before="100" w:beforeAutospacing="1" w:after="100" w:afterAutospacing="1" w:line="240" w:lineRule="auto"/>
-        <w:rPr>
-          <w:rFonts w:ascii="Arial" w:eastAsia="Times New Roman" w:hAnsi="Arial" w:cs="Arial"/>
+        <w:spacing w:before="100" w:beforeAutospacing="1" w:after="100" w:afterAutospacing="1" w:line="360" w:lineRule="auto"/>
+        <w:rPr>
+          <w:rFonts w:ascii="Consolas" w:eastAsia="Times New Roman" w:hAnsi="Consolas" w:cs="Arial"/>
           <w:sz w:val="24"/>
           <w:szCs w:val="24"/>
           <w:lang w:eastAsia="en-CA"/>
@@ -3357,7 +3281,7 @@
       </w:pPr>
       <w:r>
         <w:rPr>
-          <w:rFonts w:ascii="Arial" w:eastAsia="Times New Roman" w:hAnsi="Arial" w:cs="Arial"/>
+          <w:rFonts w:ascii="Consolas" w:eastAsia="Times New Roman" w:hAnsi="Consolas" w:cs="Arial"/>
           <w:sz w:val="24"/>
           <w:szCs w:val="24"/>
           <w:lang w:eastAsia="en-CA"/>
@@ -3367,9 +3291,9 @@
     </w:p>
     <w:p>
       <w:pPr>
-        <w:spacing w:before="100" w:beforeAutospacing="1" w:after="100" w:afterAutospacing="1" w:line="240" w:lineRule="auto"/>
-        <w:rPr>
-          <w:rFonts w:ascii="Arial" w:eastAsia="Times New Roman" w:hAnsi="Arial" w:cs="Arial"/>
+        <w:spacing w:before="100" w:beforeAutospacing="1" w:after="100" w:afterAutospacing="1" w:line="360" w:lineRule="auto"/>
+        <w:rPr>
+          <w:rFonts w:ascii="Consolas" w:eastAsia="Times New Roman" w:hAnsi="Consolas" w:cs="Arial"/>
           <w:sz w:val="24"/>
           <w:szCs w:val="24"/>
           <w:lang w:eastAsia="en-CA"/>
@@ -3377,16 +3301,16 @@
       </w:pPr>
       <w:r>
         <w:rPr>
-          <w:rFonts w:ascii="Arial" w:eastAsia="Times New Roman" w:hAnsi="Arial" w:cs="Arial"/>
+          <w:rFonts w:ascii="Consolas" w:eastAsia="Times New Roman" w:hAnsi="Consolas" w:cs="Arial"/>
           <w:noProof/>
           <w:sz w:val="24"/>
           <w:szCs w:val="24"/>
           <w:lang w:eastAsia="en-CA"/>
         </w:rPr>
         <w:drawing>
-          <wp:inline distT="0" distB="0" distL="0" distR="0" wp14:anchorId="4D9193AB" wp14:editId="029EC31F">
-            <wp:extent cx="4454957" cy="2376200"/>
-            <wp:effectExtent l="0" t="0" r="3175" b="5080"/>
+          <wp:inline distT="0" distB="0" distL="0" distR="0" wp14:anchorId="4D9193AB" wp14:editId="5D132F1C">
+            <wp:extent cx="3971925" cy="2118559"/>
+            <wp:effectExtent l="0" t="0" r="0" b="0"/>
             <wp:docPr id="1271463864" name="Picture 1" descr="A screen shot of a computer program&#10;&#10;Description automatically generated"/>
             <wp:cNvGraphicFramePr>
               <a:graphicFrameLocks xmlns:a="http://schemas.openxmlformats.org/drawingml/2006/main" noChangeAspect="1"/>
@@ -3416,7 +3340,7 @@
                   <pic:spPr bwMode="auto">
                     <a:xfrm>
                       <a:off x="0" y="0"/>
-                      <a:ext cx="4469263" cy="2383831"/>
+                      <a:ext cx="3995824" cy="2131306"/>
                     </a:xfrm>
                     <a:prstGeom prst="rect">
                       <a:avLst/>
@@ -3435,9 +3359,9 @@
     </w:p>
     <w:p>
       <w:pPr>
-        <w:spacing w:before="100" w:beforeAutospacing="1" w:after="100" w:afterAutospacing="1" w:line="240" w:lineRule="auto"/>
-        <w:rPr>
-          <w:rFonts w:ascii="Arial" w:eastAsia="Times New Roman" w:hAnsi="Arial" w:cs="Arial"/>
+        <w:spacing w:before="100" w:beforeAutospacing="1" w:after="100" w:afterAutospacing="1" w:line="360" w:lineRule="auto"/>
+        <w:rPr>
+          <w:rFonts w:ascii="Consolas" w:eastAsia="Times New Roman" w:hAnsi="Consolas" w:cs="Arial"/>
           <w:sz w:val="24"/>
           <w:szCs w:val="24"/>
           <w:lang w:eastAsia="en-CA"/>
@@ -3445,7 +3369,7 @@
       </w:pPr>
       <w:r>
         <w:rPr>
-          <w:rFonts w:ascii="Arial" w:eastAsia="Times New Roman" w:hAnsi="Arial" w:cs="Arial"/>
+          <w:rFonts w:ascii="Consolas" w:eastAsia="Times New Roman" w:hAnsi="Consolas" w:cs="Arial"/>
           <w:sz w:val="24"/>
           <w:szCs w:val="24"/>
           <w:lang w:eastAsia="en-CA"/>
@@ -3455,9 +3379,9 @@
     </w:p>
     <w:p>
       <w:pPr>
-        <w:spacing w:before="100" w:beforeAutospacing="1" w:after="100" w:afterAutospacing="1" w:line="240" w:lineRule="auto"/>
-        <w:rPr>
-          <w:rFonts w:ascii="Arial" w:eastAsia="Times New Roman" w:hAnsi="Arial" w:cs="Arial"/>
+        <w:spacing w:before="100" w:beforeAutospacing="1" w:after="100" w:afterAutospacing="1" w:line="360" w:lineRule="auto"/>
+        <w:rPr>
+          <w:rFonts w:ascii="Consolas" w:eastAsia="Times New Roman" w:hAnsi="Consolas" w:cs="Arial"/>
           <w:sz w:val="24"/>
           <w:szCs w:val="24"/>
           <w:lang w:eastAsia="en-CA"/>
@@ -3465,14 +3389,14 @@
       </w:pPr>
       <w:r>
         <w:rPr>
-          <w:rFonts w:ascii="Arial" w:eastAsia="Times New Roman" w:hAnsi="Arial" w:cs="Arial"/>
+          <w:rFonts w:ascii="Consolas" w:eastAsia="Times New Roman" w:hAnsi="Consolas" w:cs="Arial"/>
           <w:noProof/>
           <w:sz w:val="24"/>
           <w:szCs w:val="24"/>
           <w:lang w:eastAsia="en-CA"/>
         </w:rPr>
         <w:drawing>
-          <wp:inline distT="0" distB="0" distL="0" distR="0" wp14:anchorId="72620A83" wp14:editId="1D453213">
+          <wp:inline distT="0" distB="0" distL="0" distR="0" wp14:anchorId="72620A83" wp14:editId="48681C51">
             <wp:extent cx="4454525" cy="647178"/>
             <wp:effectExtent l="0" t="0" r="3175" b="635"/>
             <wp:docPr id="221137742" name="Picture 2"/>
@@ -3523,135 +3447,234 @@
     </w:p>
     <w:p>
       <w:pPr>
+        <w:spacing w:before="100" w:beforeAutospacing="1" w:after="100" w:afterAutospacing="1" w:line="360" w:lineRule="auto"/>
+        <w:rPr>
+          <w:rFonts w:ascii="Consolas" w:eastAsia="Times New Roman" w:hAnsi="Consolas" w:cs="Arial"/>
+          <w:sz w:val="24"/>
+          <w:szCs w:val="24"/>
+          <w:lang w:eastAsia="en-CA"/>
+        </w:rPr>
+      </w:pPr>
+      <w:r>
+        <w:rPr>
+          <w:rFonts w:ascii="Consolas" w:eastAsia="Times New Roman" w:hAnsi="Consolas" w:cs="Arial"/>
+          <w:sz w:val="24"/>
+          <w:szCs w:val="24"/>
+          <w:lang w:eastAsia="en-CA"/>
+        </w:rPr>
+        <w:lastRenderedPageBreak/>
+        <w:t>Result:</w:t>
+      </w:r>
+    </w:p>
+    <w:p>
+      <w:pPr>
+        <w:spacing w:before="100" w:beforeAutospacing="1" w:after="100" w:afterAutospacing="1" w:line="360" w:lineRule="auto"/>
+        <w:rPr>
+          <w:rFonts w:ascii="Consolas" w:eastAsia="Times New Roman" w:hAnsi="Consolas" w:cs="Arial"/>
+          <w:sz w:val="24"/>
+          <w:szCs w:val="24"/>
+          <w:lang w:eastAsia="en-CA"/>
+        </w:rPr>
+      </w:pPr>
+      <w:r>
+        <w:rPr>
+          <w:rFonts w:ascii="Consolas" w:eastAsia="Times New Roman" w:hAnsi="Consolas" w:cs="Arial"/>
+          <w:noProof/>
+          <w:sz w:val="24"/>
+          <w:szCs w:val="24"/>
+          <w:lang w:eastAsia="en-CA"/>
+        </w:rPr>
+        <w:drawing>
+          <wp:inline distT="0" distB="0" distL="0" distR="0" wp14:anchorId="38DF16B4" wp14:editId="270B724D">
+            <wp:extent cx="4848225" cy="2431907"/>
+            <wp:effectExtent l="0" t="0" r="0" b="6985"/>
+            <wp:docPr id="863132739" name="Picture 1"/>
+            <wp:cNvGraphicFramePr>
+              <a:graphicFrameLocks xmlns:a="http://schemas.openxmlformats.org/drawingml/2006/main" noChangeAspect="1"/>
+            </wp:cNvGraphicFramePr>
+            <a:graphic xmlns:a="http://schemas.openxmlformats.org/drawingml/2006/main">
+              <a:graphicData uri="http://schemas.openxmlformats.org/drawingml/2006/picture">
+                <pic:pic xmlns:pic="http://schemas.openxmlformats.org/drawingml/2006/picture">
+                  <pic:nvPicPr>
+                    <pic:cNvPr id="0" name="Picture 1"/>
+                    <pic:cNvPicPr>
+                      <a:picLocks noChangeAspect="1" noChangeArrowheads="1"/>
+                    </pic:cNvPicPr>
+                  </pic:nvPicPr>
+                  <pic:blipFill>
+                    <a:blip r:embed="rId11" cstate="print">
+                      <a:extLst>
+                        <a:ext uri="{28A0092B-C50C-407E-A947-70E740481C1C}">
+                          <a14:useLocalDpi xmlns:a14="http://schemas.microsoft.com/office/drawing/2010/main" val="0"/>
+                        </a:ext>
+                      </a:extLst>
+                    </a:blip>
+                    <a:srcRect/>
+                    <a:stretch>
+                      <a:fillRect/>
+                    </a:stretch>
+                  </pic:blipFill>
+                  <pic:spPr bwMode="auto">
+                    <a:xfrm>
+                      <a:off x="0" y="0"/>
+                      <a:ext cx="4853786" cy="2434697"/>
+                    </a:xfrm>
+                    <a:prstGeom prst="rect">
+                      <a:avLst/>
+                    </a:prstGeom>
+                    <a:noFill/>
+                    <a:ln>
+                      <a:noFill/>
+                    </a:ln>
+                  </pic:spPr>
+                </pic:pic>
+              </a:graphicData>
+            </a:graphic>
+          </wp:inline>
+        </w:drawing>
+      </w:r>
+    </w:p>
+    <w:p>
+      <w:pPr>
         <w:pStyle w:val="Heading2"/>
-        <w:rPr>
-          <w:rFonts w:ascii="Arial" w:eastAsia="Times New Roman" w:hAnsi="Arial" w:cs="Arial"/>
+        <w:spacing w:line="360" w:lineRule="auto"/>
+        <w:rPr>
+          <w:rFonts w:ascii="Consolas" w:eastAsia="Times New Roman" w:hAnsi="Consolas" w:cs="Arial"/>
           <w:color w:val="0D0D0D" w:themeColor="text1" w:themeTint="F2"/>
           <w:lang w:eastAsia="en-CA"/>
         </w:rPr>
       </w:pPr>
       <w:r>
         <w:rPr>
-          <w:rFonts w:ascii="Arial" w:eastAsia="Times New Roman" w:hAnsi="Arial" w:cs="Arial"/>
+          <w:rFonts w:ascii="Consolas" w:eastAsia="Times New Roman" w:hAnsi="Consolas" w:cs="Arial"/>
           <w:color w:val="0D0D0D" w:themeColor="text1" w:themeTint="F2"/>
           <w:lang w:eastAsia="en-CA"/>
         </w:rPr>
-        <w:lastRenderedPageBreak/>
         <w:t xml:space="preserve">Lessons learned </w:t>
       </w:r>
     </w:p>
     <w:p>
       <w:pPr>
+        <w:spacing w:line="360" w:lineRule="auto"/>
+        <w:rPr>
+          <w:rFonts w:ascii="Consolas" w:hAnsi="Consolas"/>
+          <w:lang w:eastAsia="en-CA"/>
+        </w:rPr>
+      </w:pPr>
+      <w:r>
+        <w:rPr>
+          <w:rFonts w:ascii="Consolas" w:hAnsi="Consolas"/>
+          <w:lang w:eastAsia="en-CA"/>
+        </w:rPr>
+        <w:t>No, nothing went wrong, but this is what I learned:</w:t>
+      </w:r>
+    </w:p>
+    <w:p>
+      <w:pPr>
+        <w:pStyle w:val="ListParagraph"/>
         <w:numPr>
           <w:ilvl w:val="0"/>
-          <w:numId w:val="5"/>
+          <w:numId w:val="14"/>
         </w:numPr>
-        <w:spacing w:before="100" w:beforeAutospacing="1" w:after="100" w:afterAutospacing="1" w:line="240" w:lineRule="auto"/>
-        <w:rPr>
-          <w:rFonts w:ascii="Arial" w:eastAsia="Times New Roman" w:hAnsi="Arial" w:cs="Arial"/>
+        <w:spacing w:line="360" w:lineRule="auto"/>
+        <w:rPr>
+          <w:rFonts w:ascii="Consolas" w:hAnsi="Consolas"/>
+          <w:lang w:eastAsia="en-CA"/>
+        </w:rPr>
+      </w:pPr>
+      <w:r>
+        <w:rPr>
+          <w:rFonts w:ascii="Consolas" w:hAnsi="Consolas"/>
+          <w:lang w:eastAsia="en-CA"/>
+        </w:rPr>
+        <w:t>Docker Installation and Set up</w:t>
+      </w:r>
+    </w:p>
+    <w:p>
+      <w:pPr>
+        <w:pStyle w:val="ListParagraph"/>
+        <w:numPr>
+          <w:ilvl w:val="0"/>
+          <w:numId w:val="14"/>
+        </w:numPr>
+        <w:spacing w:line="360" w:lineRule="auto"/>
+        <w:rPr>
+          <w:rFonts w:ascii="Consolas" w:hAnsi="Consolas"/>
+          <w:lang w:eastAsia="en-CA"/>
+        </w:rPr>
+      </w:pPr>
+      <w:r>
+        <w:rPr>
+          <w:rFonts w:ascii="Consolas" w:hAnsi="Consolas"/>
+          <w:lang w:eastAsia="en-CA"/>
+        </w:rPr>
+        <w:t xml:space="preserve">Creating </w:t>
+      </w:r>
+      <w:proofErr w:type="spellStart"/>
+      <w:r>
+        <w:rPr>
+          <w:rFonts w:ascii="Consolas" w:hAnsi="Consolas"/>
+          <w:lang w:eastAsia="en-CA"/>
+        </w:rPr>
+        <w:t>Dockerfiles</w:t>
+      </w:r>
+      <w:proofErr w:type="spellEnd"/>
+    </w:p>
+    <w:p>
+      <w:pPr>
+        <w:pStyle w:val="ListParagraph"/>
+        <w:numPr>
+          <w:ilvl w:val="0"/>
+          <w:numId w:val="14"/>
+        </w:numPr>
+        <w:spacing w:line="360" w:lineRule="auto"/>
+        <w:rPr>
+          <w:rFonts w:ascii="Consolas" w:hAnsi="Consolas"/>
+          <w:lang w:eastAsia="en-CA"/>
+        </w:rPr>
+      </w:pPr>
+      <w:r>
+        <w:rPr>
+          <w:rFonts w:ascii="Consolas" w:hAnsi="Consolas"/>
+          <w:lang w:eastAsia="en-CA"/>
+        </w:rPr>
+        <w:t>Building Images</w:t>
+      </w:r>
+    </w:p>
+    <w:p>
+      <w:pPr>
+        <w:pStyle w:val="ListParagraph"/>
+        <w:numPr>
+          <w:ilvl w:val="0"/>
+          <w:numId w:val="14"/>
+        </w:numPr>
+        <w:spacing w:line="360" w:lineRule="auto"/>
+        <w:rPr>
+          <w:rFonts w:ascii="Consolas" w:hAnsi="Consolas"/>
+          <w:lang w:eastAsia="en-CA"/>
+        </w:rPr>
+      </w:pPr>
+      <w:r>
+        <w:rPr>
+          <w:rFonts w:ascii="Consolas" w:hAnsi="Consolas"/>
+          <w:lang w:eastAsia="en-CA"/>
+        </w:rPr>
+        <w:t>Managing Containers and Images</w:t>
+      </w:r>
+    </w:p>
+    <w:p>
+      <w:pPr>
+        <w:pStyle w:val="Heading2"/>
+        <w:spacing w:line="360" w:lineRule="auto"/>
+        <w:rPr>
+          <w:rFonts w:ascii="Consolas" w:eastAsia="Times New Roman" w:hAnsi="Consolas" w:cs="Arial"/>
           <w:color w:val="0D0D0D" w:themeColor="text1" w:themeTint="F2"/>
-          <w:sz w:val="21"/>
-          <w:szCs w:val="21"/>
-          <w:lang w:eastAsia="en-CA"/>
-        </w:rPr>
-      </w:pPr>
-      <w:r>
-        <w:rPr>
-          <w:rFonts w:ascii="Arial" w:eastAsia="Times New Roman" w:hAnsi="Arial" w:cs="Arial"/>
-          <w:color w:val="0D0D0D" w:themeColor="text1" w:themeTint="F2"/>
-          <w:sz w:val="21"/>
-          <w:szCs w:val="21"/>
-          <w:lang w:eastAsia="en-CA"/>
-        </w:rPr>
-        <w:t xml:space="preserve">Something went wrong during your </w:t>
-      </w:r>
-      <w:proofErr w:type="gramStart"/>
-      <w:r>
-        <w:rPr>
-          <w:rFonts w:ascii="Arial" w:eastAsia="Times New Roman" w:hAnsi="Arial" w:cs="Arial"/>
-          <w:color w:val="0D0D0D" w:themeColor="text1" w:themeTint="F2"/>
-          <w:sz w:val="21"/>
-          <w:szCs w:val="21"/>
-          <w:lang w:eastAsia="en-CA"/>
-        </w:rPr>
-        <w:t>work?</w:t>
-      </w:r>
-      <w:proofErr w:type="gramEnd"/>
-      <w:r>
-        <w:rPr>
-          <w:rFonts w:ascii="Arial" w:eastAsia="Times New Roman" w:hAnsi="Arial" w:cs="Arial"/>
-          <w:color w:val="0D0D0D" w:themeColor="text1" w:themeTint="F2"/>
-          <w:sz w:val="21"/>
-          <w:szCs w:val="21"/>
-          <w:lang w:eastAsia="en-CA"/>
-        </w:rPr>
-        <w:t xml:space="preserve"> </w:t>
-      </w:r>
-    </w:p>
-    <w:p>
-      <w:pPr>
-        <w:numPr>
-          <w:ilvl w:val="1"/>
-          <w:numId w:val="5"/>
-        </w:numPr>
-        <w:spacing w:before="100" w:beforeAutospacing="1" w:after="100" w:afterAutospacing="1" w:line="240" w:lineRule="auto"/>
-        <w:rPr>
-          <w:rFonts w:ascii="Arial" w:eastAsia="Times New Roman" w:hAnsi="Arial" w:cs="Arial"/>
-          <w:color w:val="0D0D0D" w:themeColor="text1" w:themeTint="F2"/>
-          <w:sz w:val="21"/>
-          <w:szCs w:val="21"/>
-          <w:lang w:eastAsia="en-CA"/>
-        </w:rPr>
-      </w:pPr>
-      <w:r>
-        <w:rPr>
-          <w:rFonts w:ascii="Arial" w:eastAsia="Times New Roman" w:hAnsi="Arial" w:cs="Arial"/>
-          <w:color w:val="0D0D0D" w:themeColor="text1" w:themeTint="F2"/>
-          <w:sz w:val="21"/>
-          <w:szCs w:val="21"/>
-          <w:lang w:eastAsia="en-CA"/>
-        </w:rPr>
-        <w:t xml:space="preserve">Mention it. </w:t>
-      </w:r>
-    </w:p>
-    <w:p>
-      <w:pPr>
-        <w:numPr>
-          <w:ilvl w:val="1"/>
-          <w:numId w:val="5"/>
-        </w:numPr>
-        <w:spacing w:before="100" w:beforeAutospacing="1" w:after="100" w:afterAutospacing="1" w:line="240" w:lineRule="auto"/>
-        <w:rPr>
-          <w:rFonts w:ascii="Arial" w:eastAsia="Times New Roman" w:hAnsi="Arial" w:cs="Arial"/>
-          <w:color w:val="0D0D0D" w:themeColor="text1" w:themeTint="F2"/>
-          <w:sz w:val="21"/>
-          <w:szCs w:val="21"/>
-          <w:lang w:eastAsia="en-CA"/>
-        </w:rPr>
-      </w:pPr>
-      <w:r>
-        <w:rPr>
-          <w:rFonts w:ascii="Arial" w:eastAsia="Times New Roman" w:hAnsi="Arial" w:cs="Arial"/>
-          <w:color w:val="0D0D0D" w:themeColor="text1" w:themeTint="F2"/>
-          <w:sz w:val="21"/>
-          <w:szCs w:val="21"/>
-          <w:lang w:eastAsia="en-CA"/>
-        </w:rPr>
-        <w:t xml:space="preserve">How do you overcome the issues? </w:t>
-      </w:r>
-    </w:p>
-    <w:p>
-      <w:pPr>
-        <w:pStyle w:val="Heading2"/>
-        <w:rPr>
-          <w:rFonts w:ascii="Arial" w:eastAsia="Times New Roman" w:hAnsi="Arial" w:cs="Arial"/>
-          <w:color w:val="0D0D0D" w:themeColor="text1" w:themeTint="F2"/>
-          <w:lang w:eastAsia="en-CA"/>
-        </w:rPr>
-      </w:pPr>
-      <w:r>
-        <w:rPr>
-          <w:rFonts w:ascii="Arial" w:eastAsia="Times New Roman" w:hAnsi="Arial" w:cs="Arial"/>
+          <w:lang w:eastAsia="en-CA"/>
+        </w:rPr>
+      </w:pPr>
+      <w:r>
+        <w:rPr>
+          <w:rFonts w:ascii="Consolas" w:eastAsia="Times New Roman" w:hAnsi="Consolas" w:cs="Arial"/>
           <w:color w:val="0D0D0D" w:themeColor="text1" w:themeTint="F2"/>
           <w:lang w:eastAsia="en-CA"/>
         </w:rPr>
@@ -3664,9 +3687,9 @@
           <w:ilvl w:val="0"/>
           <w:numId w:val="6"/>
         </w:numPr>
-        <w:spacing w:before="100" w:beforeAutospacing="1" w:after="100" w:afterAutospacing="1" w:line="240" w:lineRule="auto"/>
-        <w:rPr>
-          <w:rFonts w:ascii="Arial" w:eastAsia="Times New Roman" w:hAnsi="Arial" w:cs="Arial"/>
+        <w:spacing w:before="100" w:beforeAutospacing="1" w:after="100" w:afterAutospacing="1" w:line="360" w:lineRule="auto"/>
+        <w:rPr>
+          <w:rFonts w:ascii="Consolas" w:eastAsia="Times New Roman" w:hAnsi="Consolas" w:cs="Arial"/>
           <w:color w:val="0D0D0D" w:themeColor="text1" w:themeTint="F2"/>
           <w:sz w:val="21"/>
           <w:szCs w:val="21"/>
@@ -3675,20 +3698,37 @@
       </w:pPr>
       <w:r>
         <w:rPr>
-          <w:rFonts w:ascii="Arial" w:eastAsia="Times New Roman" w:hAnsi="Arial" w:cs="Arial"/>
+          <w:rFonts w:ascii="Consolas" w:eastAsia="Times New Roman" w:hAnsi="Consolas" w:cs="Arial"/>
           <w:color w:val="0D0D0D" w:themeColor="text1" w:themeTint="F2"/>
           <w:sz w:val="21"/>
           <w:szCs w:val="21"/>
           <w:lang w:eastAsia="en-CA"/>
         </w:rPr>
-        <w:t xml:space="preserve">YouTube:  </w:t>
-      </w:r>
-      <w:hyperlink r:id="rId11" w:history="1">
+        <w:t>YouTube:</w:t>
+      </w:r>
+    </w:p>
+    <w:p>
+      <w:pPr>
+        <w:numPr>
+          <w:ilvl w:val="1"/>
+          <w:numId w:val="6"/>
+        </w:numPr>
+        <w:spacing w:before="100" w:beforeAutospacing="1" w:after="100" w:afterAutospacing="1" w:line="360" w:lineRule="auto"/>
+        <w:rPr>
+          <w:rStyle w:val="Hyperlink"/>
+          <w:rFonts w:ascii="Consolas" w:eastAsia="Times New Roman" w:hAnsi="Consolas" w:cs="Arial"/>
+          <w:color w:val="0D0D0D" w:themeColor="text1" w:themeTint="F2"/>
+          <w:sz w:val="21"/>
+          <w:szCs w:val="21"/>
+          <w:u w:val="none"/>
+          <w:lang w:eastAsia="en-CA"/>
+        </w:rPr>
+      </w:pPr>
+      <w:hyperlink r:id="rId12" w:history="1">
         <w:r>
           <w:rPr>
             <w:rStyle w:val="Hyperlink"/>
-            <w:rFonts w:ascii="Arial" w:eastAsia="Times New Roman" w:hAnsi="Arial" w:cs="Arial"/>
-            <w:color w:val="0D0D0D" w:themeColor="text1" w:themeTint="F2"/>
+            <w:rFonts w:ascii="Consolas" w:eastAsia="Times New Roman" w:hAnsi="Consolas" w:cs="Arial"/>
             <w:sz w:val="21"/>
             <w:szCs w:val="21"/>
             <w:lang w:eastAsia="en-CA"/>
@@ -3699,10 +3739,80 @@
     </w:p>
     <w:p>
       <w:pPr>
-        <w:spacing w:before="100" w:beforeAutospacing="1" w:after="100" w:afterAutospacing="1" w:line="240" w:lineRule="auto"/>
+        <w:numPr>
+          <w:ilvl w:val="0"/>
+          <w:numId w:val="6"/>
+        </w:numPr>
+        <w:spacing w:before="100" w:beforeAutospacing="1" w:after="100" w:afterAutospacing="1" w:line="360" w:lineRule="auto"/>
+        <w:rPr>
+          <w:rStyle w:val="Hyperlink"/>
+          <w:rFonts w:ascii="Consolas" w:eastAsia="Times New Roman" w:hAnsi="Consolas" w:cs="Arial"/>
+          <w:color w:val="0D0D0D" w:themeColor="text1" w:themeTint="F2"/>
+          <w:sz w:val="21"/>
+          <w:szCs w:val="21"/>
+          <w:u w:val="none"/>
+          <w:lang w:eastAsia="en-CA"/>
+        </w:rPr>
+      </w:pPr>
+      <w:r>
+        <w:rPr>
+          <w:rStyle w:val="Hyperlink"/>
+          <w:rFonts w:ascii="Consolas" w:eastAsia="Times New Roman" w:hAnsi="Consolas" w:cs="Arial"/>
+          <w:color w:val="0D0D0D" w:themeColor="text1" w:themeTint="F2"/>
+          <w:sz w:val="21"/>
+          <w:szCs w:val="21"/>
+          <w:lang w:eastAsia="en-CA"/>
+        </w:rPr>
+        <w:t>LinkedIn</w:t>
+      </w:r>
+    </w:p>
+    <w:p>
+      <w:pPr>
+        <w:numPr>
+          <w:ilvl w:val="1"/>
+          <w:numId w:val="6"/>
+        </w:numPr>
+        <w:spacing w:before="100" w:beforeAutospacing="1" w:after="100" w:afterAutospacing="1" w:line="360" w:lineRule="auto"/>
+        <w:rPr>
+          <w:rFonts w:ascii="Consolas" w:eastAsia="Times New Roman" w:hAnsi="Consolas" w:cs="Arial"/>
+          <w:color w:val="0D0D0D" w:themeColor="text1" w:themeTint="F2"/>
+          <w:sz w:val="21"/>
+          <w:szCs w:val="21"/>
+          <w:lang w:eastAsia="en-CA"/>
+        </w:rPr>
+      </w:pPr>
+      <w:hyperlink r:id="rId13" w:history="1">
+        <w:r>
+          <w:rPr>
+            <w:rStyle w:val="Hyperlink"/>
+            <w:rFonts w:ascii="Consolas" w:eastAsia="Times New Roman" w:hAnsi="Consolas" w:cs="Arial"/>
+            <w:sz w:val="21"/>
+            <w:szCs w:val="21"/>
+            <w:lang w:eastAsia="en-CA"/>
+          </w:rPr>
+          <w:t>https://www.linkedin.com/pulse/why-every-software-engineer-should-learn-docker-s-gouse-basha-2amxe/</w:t>
+        </w:r>
+      </w:hyperlink>
+    </w:p>
+    <w:p>
+      <w:pPr>
+        <w:spacing w:before="100" w:beforeAutospacing="1" w:after="100" w:afterAutospacing="1" w:line="360" w:lineRule="auto"/>
+        <w:ind w:left="1440"/>
+        <w:rPr>
+          <w:rFonts w:ascii="Consolas" w:eastAsia="Times New Roman" w:hAnsi="Consolas" w:cs="Arial"/>
+          <w:color w:val="0D0D0D" w:themeColor="text1" w:themeTint="F2"/>
+          <w:sz w:val="21"/>
+          <w:szCs w:val="21"/>
+          <w:lang w:eastAsia="en-CA"/>
+        </w:rPr>
+      </w:pPr>
+    </w:p>
+    <w:p>
+      <w:pPr>
+        <w:spacing w:before="100" w:beforeAutospacing="1" w:after="100" w:afterAutospacing="1" w:line="360" w:lineRule="auto"/>
         <w:ind w:left="720"/>
         <w:rPr>
-          <w:rFonts w:ascii="Arial" w:eastAsia="Times New Roman" w:hAnsi="Arial" w:cs="Arial"/>
+          <w:rFonts w:ascii="Consolas" w:eastAsia="Times New Roman" w:hAnsi="Consolas" w:cs="Arial"/>
           <w:color w:val="0D0D0D" w:themeColor="text1" w:themeTint="F2"/>
           <w:sz w:val="21"/>
           <w:szCs w:val="21"/>
@@ -4157,7 +4267,7 @@
         <w:sz w:val="20"/>
       </w:rPr>
     </w:lvl>
-    <w:lvl w:ilvl="1" w:tentative="1">
+    <w:lvl w:ilvl="1">
       <w:start w:val="1"/>
       <w:numFmt w:val="bullet"/>
       <w:lvlText w:val="o"/>
@@ -4438,9 +4548,9 @@
   <w:abstractNum w:abstractNumId="5" w15:restartNumberingAfterBreak="0">
     <w:nsid w:val="343876FB"/>
     <w:multiLevelType w:val="multilevel"/>
-    <w:tmpl w:val="9F3A01B0"/>
+    <w:tmpl w:val="39C0F8DE"/>
     <w:lvl w:ilvl="0">
-      <w:start w:val="1"/>
+      <w:start w:val="2"/>
       <w:numFmt w:val="decimal"/>
       <w:lvlText w:val="%1."/>
       <w:lvlJc w:val="left"/>
@@ -4451,10 +4561,10 @@
         <w:ind w:left="720" w:hanging="360"/>
       </w:pPr>
     </w:lvl>
-    <w:lvl w:ilvl="1" w:tentative="1">
-      <w:start w:val="1"/>
-      <w:numFmt w:val="decimal"/>
-      <w:lvlText w:val="%2."/>
+    <w:lvl w:ilvl="1">
+      <w:start w:val="1"/>
+      <w:numFmt w:val="bullet"/>
+      <w:lvlText w:val="o"/>
       <w:lvlJc w:val="left"/>
       <w:pPr>
         <w:tabs>
@@ -4462,18 +4572,22 @@
         </w:tabs>
         <w:ind w:left="1440" w:hanging="360"/>
       </w:pPr>
-    </w:lvl>
-    <w:lvl w:ilvl="2" w:tentative="1">
-      <w:start w:val="1"/>
-      <w:numFmt w:val="decimal"/>
-      <w:lvlText w:val="%3."/>
-      <w:lvlJc w:val="left"/>
-      <w:pPr>
-        <w:tabs>
-          <w:tab w:val="num" w:pos="2160"/>
-        </w:tabs>
+      <w:rPr>
+        <w:rFonts w:ascii="Courier New" w:hAnsi="Courier New" w:hint="default"/>
+        <w:sz w:val="20"/>
+      </w:rPr>
+    </w:lvl>
+    <w:lvl w:ilvl="2">
+      <w:start w:val="1"/>
+      <w:numFmt w:val="bullet"/>
+      <w:lvlText w:val=""/>
+      <w:lvlJc w:val="left"/>
+      <w:pPr>
         <w:ind w:left="2160" w:hanging="360"/>
       </w:pPr>
+      <w:rPr>
+        <w:rFonts w:ascii="Symbol" w:hAnsi="Symbol" w:hint="default"/>
+      </w:rPr>
     </w:lvl>
     <w:lvl w:ilvl="3" w:tentative="1">
       <w:start w:val="1"/>
@@ -4580,7 +4694,7 @@
         <w:sz w:val="20"/>
       </w:rPr>
     </w:lvl>
-    <w:lvl w:ilvl="2" w:tentative="1">
+    <w:lvl w:ilvl="2">
       <w:start w:val="1"/>
       <w:numFmt w:val="decimal"/>
       <w:lvlText w:val="%3."/>
@@ -4787,6 +4901,119 @@
     </w:lvl>
   </w:abstractNum>
   <w:abstractNum w:abstractNumId="8" w15:restartNumberingAfterBreak="0">
+    <w:nsid w:val="4D364EFC"/>
+    <w:multiLevelType w:val="hybridMultilevel"/>
+    <w:tmpl w:val="B21A255E"/>
+    <w:lvl w:ilvl="0" w:tplc="10090001">
+      <w:start w:val="1"/>
+      <w:numFmt w:val="bullet"/>
+      <w:lvlText w:val=""/>
+      <w:lvlJc w:val="left"/>
+      <w:pPr>
+        <w:ind w:left="720" w:hanging="360"/>
+      </w:pPr>
+      <w:rPr>
+        <w:rFonts w:ascii="Symbol" w:hAnsi="Symbol" w:hint="default"/>
+      </w:rPr>
+    </w:lvl>
+    <w:lvl w:ilvl="1" w:tplc="10090003" w:tentative="1">
+      <w:start w:val="1"/>
+      <w:numFmt w:val="bullet"/>
+      <w:lvlText w:val="o"/>
+      <w:lvlJc w:val="left"/>
+      <w:pPr>
+        <w:ind w:left="1440" w:hanging="360"/>
+      </w:pPr>
+      <w:rPr>
+        <w:rFonts w:ascii="Courier New" w:hAnsi="Courier New" w:cs="Courier New" w:hint="default"/>
+      </w:rPr>
+    </w:lvl>
+    <w:lvl w:ilvl="2" w:tplc="10090005" w:tentative="1">
+      <w:start w:val="1"/>
+      <w:numFmt w:val="bullet"/>
+      <w:lvlText w:val=""/>
+      <w:lvlJc w:val="left"/>
+      <w:pPr>
+        <w:ind w:left="2160" w:hanging="360"/>
+      </w:pPr>
+      <w:rPr>
+        <w:rFonts w:ascii="Wingdings" w:hAnsi="Wingdings" w:hint="default"/>
+      </w:rPr>
+    </w:lvl>
+    <w:lvl w:ilvl="3" w:tplc="10090001" w:tentative="1">
+      <w:start w:val="1"/>
+      <w:numFmt w:val="bullet"/>
+      <w:lvlText w:val=""/>
+      <w:lvlJc w:val="left"/>
+      <w:pPr>
+        <w:ind w:left="2880" w:hanging="360"/>
+      </w:pPr>
+      <w:rPr>
+        <w:rFonts w:ascii="Symbol" w:hAnsi="Symbol" w:hint="default"/>
+      </w:rPr>
+    </w:lvl>
+    <w:lvl w:ilvl="4" w:tplc="10090003" w:tentative="1">
+      <w:start w:val="1"/>
+      <w:numFmt w:val="bullet"/>
+      <w:lvlText w:val="o"/>
+      <w:lvlJc w:val="left"/>
+      <w:pPr>
+        <w:ind w:left="3600" w:hanging="360"/>
+      </w:pPr>
+      <w:rPr>
+        <w:rFonts w:ascii="Courier New" w:hAnsi="Courier New" w:cs="Courier New" w:hint="default"/>
+      </w:rPr>
+    </w:lvl>
+    <w:lvl w:ilvl="5" w:tplc="10090005" w:tentative="1">
+      <w:start w:val="1"/>
+      <w:numFmt w:val="bullet"/>
+      <w:lvlText w:val=""/>
+      <w:lvlJc w:val="left"/>
+      <w:pPr>
+        <w:ind w:left="4320" w:hanging="360"/>
+      </w:pPr>
+      <w:rPr>
+        <w:rFonts w:ascii="Wingdings" w:hAnsi="Wingdings" w:hint="default"/>
+      </w:rPr>
+    </w:lvl>
+    <w:lvl w:ilvl="6" w:tplc="10090001" w:tentative="1">
+      <w:start w:val="1"/>
+      <w:numFmt w:val="bullet"/>
+      <w:lvlText w:val=""/>
+      <w:lvlJc w:val="left"/>
+      <w:pPr>
+        <w:ind w:left="5040" w:hanging="360"/>
+      </w:pPr>
+      <w:rPr>
+        <w:rFonts w:ascii="Symbol" w:hAnsi="Symbol" w:hint="default"/>
+      </w:rPr>
+    </w:lvl>
+    <w:lvl w:ilvl="7" w:tplc="10090003" w:tentative="1">
+      <w:start w:val="1"/>
+      <w:numFmt w:val="bullet"/>
+      <w:lvlText w:val="o"/>
+      <w:lvlJc w:val="left"/>
+      <w:pPr>
+        <w:ind w:left="5760" w:hanging="360"/>
+      </w:pPr>
+      <w:rPr>
+        <w:rFonts w:ascii="Courier New" w:hAnsi="Courier New" w:cs="Courier New" w:hint="default"/>
+      </w:rPr>
+    </w:lvl>
+    <w:lvl w:ilvl="8" w:tplc="10090005" w:tentative="1">
+      <w:start w:val="1"/>
+      <w:numFmt w:val="bullet"/>
+      <w:lvlText w:val=""/>
+      <w:lvlJc w:val="left"/>
+      <w:pPr>
+        <w:ind w:left="6480" w:hanging="360"/>
+      </w:pPr>
+      <w:rPr>
+        <w:rFonts w:ascii="Wingdings" w:hAnsi="Wingdings" w:hint="default"/>
+      </w:rPr>
+    </w:lvl>
+  </w:abstractNum>
+  <w:abstractNum w:abstractNumId="9" w15:restartNumberingAfterBreak="0">
     <w:nsid w:val="52240277"/>
     <w:multiLevelType w:val="multilevel"/>
     <w:tmpl w:val="8E4EAD1A"/>
@@ -4935,7 +5162,124 @@
       </w:rPr>
     </w:lvl>
   </w:abstractNum>
-  <w:abstractNum w:abstractNumId="9" w15:restartNumberingAfterBreak="0">
+  <w:abstractNum w:abstractNumId="10" w15:restartNumberingAfterBreak="0">
+    <w:nsid w:val="556D06EA"/>
+    <w:multiLevelType w:val="multilevel"/>
+    <w:tmpl w:val="39C0F8DE"/>
+    <w:lvl w:ilvl="0">
+      <w:start w:val="2"/>
+      <w:numFmt w:val="decimal"/>
+      <w:lvlText w:val="%1."/>
+      <w:lvlJc w:val="left"/>
+      <w:pPr>
+        <w:tabs>
+          <w:tab w:val="num" w:pos="720"/>
+        </w:tabs>
+        <w:ind w:left="720" w:hanging="360"/>
+      </w:pPr>
+    </w:lvl>
+    <w:lvl w:ilvl="1">
+      <w:start w:val="1"/>
+      <w:numFmt w:val="bullet"/>
+      <w:lvlText w:val="o"/>
+      <w:lvlJc w:val="left"/>
+      <w:pPr>
+        <w:tabs>
+          <w:tab w:val="num" w:pos="1440"/>
+        </w:tabs>
+        <w:ind w:left="1440" w:hanging="360"/>
+      </w:pPr>
+      <w:rPr>
+        <w:rFonts w:ascii="Courier New" w:hAnsi="Courier New" w:hint="default"/>
+        <w:sz w:val="20"/>
+      </w:rPr>
+    </w:lvl>
+    <w:lvl w:ilvl="2">
+      <w:start w:val="1"/>
+      <w:numFmt w:val="bullet"/>
+      <w:lvlText w:val=""/>
+      <w:lvlJc w:val="left"/>
+      <w:pPr>
+        <w:ind w:left="2160" w:hanging="360"/>
+      </w:pPr>
+      <w:rPr>
+        <w:rFonts w:ascii="Symbol" w:hAnsi="Symbol" w:hint="default"/>
+      </w:rPr>
+    </w:lvl>
+    <w:lvl w:ilvl="3" w:tentative="1">
+      <w:start w:val="1"/>
+      <w:numFmt w:val="decimal"/>
+      <w:lvlText w:val="%4."/>
+      <w:lvlJc w:val="left"/>
+      <w:pPr>
+        <w:tabs>
+          <w:tab w:val="num" w:pos="2880"/>
+        </w:tabs>
+        <w:ind w:left="2880" w:hanging="360"/>
+      </w:pPr>
+    </w:lvl>
+    <w:lvl w:ilvl="4" w:tentative="1">
+      <w:start w:val="1"/>
+      <w:numFmt w:val="decimal"/>
+      <w:lvlText w:val="%5."/>
+      <w:lvlJc w:val="left"/>
+      <w:pPr>
+        <w:tabs>
+          <w:tab w:val="num" w:pos="3600"/>
+        </w:tabs>
+        <w:ind w:left="3600" w:hanging="360"/>
+      </w:pPr>
+    </w:lvl>
+    <w:lvl w:ilvl="5" w:tentative="1">
+      <w:start w:val="1"/>
+      <w:numFmt w:val="decimal"/>
+      <w:lvlText w:val="%6."/>
+      <w:lvlJc w:val="left"/>
+      <w:pPr>
+        <w:tabs>
+          <w:tab w:val="num" w:pos="4320"/>
+        </w:tabs>
+        <w:ind w:left="4320" w:hanging="360"/>
+      </w:pPr>
+    </w:lvl>
+    <w:lvl w:ilvl="6" w:tentative="1">
+      <w:start w:val="1"/>
+      <w:numFmt w:val="decimal"/>
+      <w:lvlText w:val="%7."/>
+      <w:lvlJc w:val="left"/>
+      <w:pPr>
+        <w:tabs>
+          <w:tab w:val="num" w:pos="5040"/>
+        </w:tabs>
+        <w:ind w:left="5040" w:hanging="360"/>
+      </w:pPr>
+    </w:lvl>
+    <w:lvl w:ilvl="7" w:tentative="1">
+      <w:start w:val="1"/>
+      <w:numFmt w:val="decimal"/>
+      <w:lvlText w:val="%8."/>
+      <w:lvlJc w:val="left"/>
+      <w:pPr>
+        <w:tabs>
+          <w:tab w:val="num" w:pos="5760"/>
+        </w:tabs>
+        <w:ind w:left="5760" w:hanging="360"/>
+      </w:pPr>
+    </w:lvl>
+    <w:lvl w:ilvl="8" w:tentative="1">
+      <w:start w:val="1"/>
+      <w:numFmt w:val="decimal"/>
+      <w:lvlText w:val="%9."/>
+      <w:lvlJc w:val="left"/>
+      <w:pPr>
+        <w:tabs>
+          <w:tab w:val="num" w:pos="6480"/>
+        </w:tabs>
+        <w:ind w:left="6480" w:hanging="360"/>
+      </w:pPr>
+    </w:lvl>
+  </w:abstractNum>
+  <w:abstractNum w:abstractNumId="11" w15:restartNumberingAfterBreak="0">
     <w:nsid w:val="570D59DA"/>
     <w:multiLevelType w:val="multilevel"/>
     <w:tmpl w:val="93689BCA"/>
@@ -4983,7 +5327,7 @@
         <w:sz w:val="20"/>
       </w:rPr>
     </w:lvl>
-    <w:lvl w:ilvl="3" w:tentative="1">
+    <w:lvl w:ilvl="3">
       <w:start w:val="1"/>
       <w:numFmt w:val="decimal"/>
       <w:lvlText w:val="%4."/>
@@ -5056,7 +5400,7 @@
       </w:pPr>
     </w:lvl>
   </w:abstractNum>
-  <w:abstractNum w:abstractNumId="10" w15:restartNumberingAfterBreak="0">
+  <w:abstractNum w:abstractNumId="12" w15:restartNumberingAfterBreak="0">
     <w:nsid w:val="62DD0580"/>
     <w:multiLevelType w:val="multilevel"/>
     <w:tmpl w:val="6F1AADEE"/>
@@ -5205,7 +5549,7 @@
       </w:rPr>
     </w:lvl>
   </w:abstractNum>
-  <w:abstractNum w:abstractNumId="11" w15:restartNumberingAfterBreak="0">
+  <w:abstractNum w:abstractNumId="13" w15:restartNumberingAfterBreak="0">
     <w:nsid w:val="6302095B"/>
     <w:multiLevelType w:val="multilevel"/>
     <w:tmpl w:val="2CD0A260"/>
@@ -5241,7 +5585,7 @@
         <w:sz w:val="20"/>
       </w:rPr>
     </w:lvl>
-    <w:lvl w:ilvl="2" w:tentative="1">
+    <w:lvl w:ilvl="2">
       <w:start w:val="1"/>
       <w:numFmt w:val="bullet"/>
       <w:lvlText w:val=""/>
@@ -5354,7 +5698,124 @@
       </w:rPr>
     </w:lvl>
   </w:abstractNum>
-  <w:abstractNum w:abstractNumId="12" w15:restartNumberingAfterBreak="0">
+  <w:abstractNum w:abstractNumId="14" w15:restartNumberingAfterBreak="0">
+    <w:nsid w:val="75576645"/>
+    <w:multiLevelType w:val="multilevel"/>
+    <w:tmpl w:val="F5EAC1D0"/>
+    <w:lvl w:ilvl="0">
+      <w:start w:val="2"/>
+      <w:numFmt w:val="decimal"/>
+      <w:lvlText w:val="%1."/>
+      <w:lvlJc w:val="left"/>
+      <w:pPr>
+        <w:tabs>
+          <w:tab w:val="num" w:pos="720"/>
+        </w:tabs>
+        <w:ind w:left="720" w:hanging="360"/>
+      </w:pPr>
+    </w:lvl>
+    <w:lvl w:ilvl="1">
+      <w:start w:val="1"/>
+      <w:numFmt w:val="bullet"/>
+      <w:lvlText w:val="o"/>
+      <w:lvlJc w:val="left"/>
+      <w:pPr>
+        <w:tabs>
+          <w:tab w:val="num" w:pos="1440"/>
+        </w:tabs>
+        <w:ind w:left="1440" w:hanging="360"/>
+      </w:pPr>
+      <w:rPr>
+        <w:rFonts w:ascii="Courier New" w:hAnsi="Courier New" w:hint="default"/>
+        <w:sz w:val="20"/>
+      </w:rPr>
+    </w:lvl>
+    <w:lvl w:ilvl="2">
+      <w:start w:val="1"/>
+      <w:numFmt w:val="bullet"/>
+      <w:lvlText w:val=""/>
+      <w:lvlJc w:val="left"/>
+      <w:pPr>
+        <w:ind w:left="2160" w:hanging="360"/>
+      </w:pPr>
+      <w:rPr>
+        <w:rFonts w:ascii="Symbol" w:hAnsi="Symbol" w:hint="default"/>
+      </w:rPr>
+    </w:lvl>
+    <w:lvl w:ilvl="3">
+      <w:start w:val="1"/>
+      <w:numFmt w:val="bullet"/>
+      <w:lvlText w:val=""/>
+      <w:lvlJc w:val="left"/>
+      <w:pPr>
+        <w:ind w:left="2880" w:hanging="360"/>
+      </w:pPr>
+      <w:rPr>
+        <w:rFonts w:ascii="Wingdings" w:hAnsi="Wingdings" w:hint="default"/>
+      </w:rPr>
+    </w:lvl>
+    <w:lvl w:ilvl="4" w:tentative="1">
+      <w:start w:val="1"/>
+      <w:numFmt w:val="decimal"/>
+      <w:lvlText w:val="%5."/>
+      <w:lvlJc w:val="left"/>
+      <w:pPr>
+        <w:tabs>
+          <w:tab w:val="num" w:pos="3600"/>
+        </w:tabs>
+        <w:ind w:left="3600" w:hanging="360"/>
+      </w:pPr>
+    </w:lvl>
+    <w:lvl w:ilvl="5" w:tentative="1">
+      <w:start w:val="1"/>
+      <w:numFmt w:val="decimal"/>
+      <w:lvlText w:val="%6."/>
+      <w:lvlJc w:val="left"/>
+      <w:pPr>
+        <w:tabs>
+          <w:tab w:val="num" w:pos="4320"/>
+        </w:tabs>
+        <w:ind w:left="4320" w:hanging="360"/>
+      </w:pPr>
+    </w:lvl>
+    <w:lvl w:ilvl="6" w:tentative="1">
+      <w:start w:val="1"/>
+      <w:numFmt w:val="decimal"/>
+      <w:lvlText w:val="%7."/>
+      <w:lvlJc w:val="left"/>
+      <w:pPr>
+        <w:tabs>
+          <w:tab w:val="num" w:pos="5040"/>
+        </w:tabs>
+        <w:ind w:left="5040" w:hanging="360"/>
+      </w:pPr>
+    </w:lvl>
+    <w:lvl w:ilvl="7" w:tentative="1">
+      <w:start w:val="1"/>
+      <w:numFmt w:val="decimal"/>
+      <w:lvlText w:val="%8."/>
+      <w:lvlJc w:val="left"/>
+      <w:pPr>
+        <w:tabs>
+          <w:tab w:val="num" w:pos="5760"/>
+        </w:tabs>
+        <w:ind w:left="5760" w:hanging="360"/>
+      </w:pPr>
+    </w:lvl>
+    <w:lvl w:ilvl="8" w:tentative="1">
+      <w:start w:val="1"/>
+      <w:numFmt w:val="decimal"/>
+      <w:lvlText w:val="%9."/>
+      <w:lvlJc w:val="left"/>
+      <w:pPr>
+        <w:tabs>
+          <w:tab w:val="num" w:pos="6480"/>
+        </w:tabs>
+        <w:ind w:left="6480" w:hanging="360"/>
+      </w:pPr>
+    </w:lvl>
+  </w:abstractNum>
+  <w:abstractNum w:abstractNumId="15" w15:restartNumberingAfterBreak="0">
     <w:nsid w:val="757726F1"/>
     <w:multiLevelType w:val="multilevel"/>
     <w:tmpl w:val="4F20E53E"/>
@@ -5471,13 +5932,13 @@
     <w:abstractNumId w:val="4"/>
   </w:num>
   <w:num w:numId="2" w16cid:durableId="1463383631">
-    <w:abstractNumId w:val="11"/>
+    <w:abstractNumId w:val="13"/>
   </w:num>
   <w:num w:numId="3" w16cid:durableId="266548729">
     <w:abstractNumId w:val="2"/>
   </w:num>
   <w:num w:numId="4" w16cid:durableId="2053847597">
-    <w:abstractNumId w:val="10"/>
+    <w:abstractNumId w:val="12"/>
   </w:num>
   <w:num w:numId="5" w16cid:durableId="84157459">
     <w:abstractNumId w:val="0"/>
@@ -5486,7 +5947,7 @@
     <w:abstractNumId w:val="3"/>
   </w:num>
   <w:num w:numId="7" w16cid:durableId="354775397">
-    <w:abstractNumId w:val="12"/>
+    <w:abstractNumId w:val="15"/>
   </w:num>
   <w:num w:numId="8" w16cid:durableId="587272264">
     <w:abstractNumId w:val="1"/>
@@ -5495,7 +5956,7 @@
     <w:abstractNumId w:val="7"/>
   </w:num>
   <w:num w:numId="10" w16cid:durableId="828450298">
-    <w:abstractNumId w:val="8"/>
+    <w:abstractNumId w:val="9"/>
   </w:num>
   <w:num w:numId="11" w16cid:durableId="131945075">
     <w:abstractNumId w:val="5"/>
@@ -5504,7 +5965,16 @@
     <w:abstractNumId w:val="6"/>
   </w:num>
   <w:num w:numId="13" w16cid:durableId="108163039">
-    <w:abstractNumId w:val="9"/>
+    <w:abstractNumId w:val="11"/>
+  </w:num>
+  <w:num w:numId="14" w16cid:durableId="390692564">
+    <w:abstractNumId w:val="8"/>
+  </w:num>
+  <w:num w:numId="15" w16cid:durableId="2112621338">
+    <w:abstractNumId w:val="10"/>
+  </w:num>
+  <w:num w:numId="16" w16cid:durableId="1486967582">
+    <w:abstractNumId w:val="14"/>
   </w:num>
 </w:numbering>
 </file>
@@ -5979,7 +6449,6 @@
     <w:next w:val="Normal"/>
     <w:link w:val="Heading4Char"/>
     <w:uiPriority w:val="9"/>
-    <w:semiHidden/>
     <w:unhideWhenUsed/>
     <w:qFormat/>
     <w:rsid w:val="008E1558"/>
@@ -6175,7 +6644,6 @@
     <w:basedOn w:val="DefaultParagraphFont"/>
     <w:link w:val="Heading4"/>
     <w:uiPriority w:val="9"/>
-    <w:semiHidden/>
     <w:rsid w:val="008E1558"/>
     <w:rPr>
       <w:rFonts w:eastAsiaTheme="majorEastAsia" w:cstheme="majorBidi"/>
